--- a/fuentes/CFA_01_42110167_DU.docx
+++ b/fuentes/CFA_01_42110167_DU.docx
@@ -1,6 +1,6 @@
 
 <file path=word/document.xml><?xml version="1.0" encoding="utf-8"?>
-<w:document xmlns:wpc="http://schemas.microsoft.com/office/word/2010/wordprocessingCanvas" xmlns:cx="http://schemas.microsoft.com/office/drawing/2014/chartex" xmlns:cx1="http://schemas.microsoft.com/office/drawing/2015/9/8/chartex" xmlns:cx2="http://schemas.microsoft.com/office/drawing/2015/10/21/chartex" xmlns:cx3="http://schemas.microsoft.com/office/drawing/2016/5/9/chartex" xmlns:cx4="http://schemas.microsoft.com/office/drawing/2016/5/10/chartex" xmlns:cx5="http://schemas.microsoft.com/office/drawing/2016/5/11/chartex" xmlns:cx6="http://schemas.microsoft.com/office/drawing/2016/5/12/chartex" xmlns:cx7="http://schemas.microsoft.com/office/drawing/2016/5/13/chartex" xmlns:cx8="http://schemas.microsoft.com/office/drawing/2016/5/14/chartex" xmlns:mc="http://schemas.openxmlformats.org/markup-compatibility/2006" xmlns:aink="http://schemas.microsoft.com/office/drawing/2016/ink" xmlns:am3d="http://schemas.microsoft.com/office/drawing/2017/model3d" xmlns:o="urn:schemas-microsoft-com:office:office" xmlns:r="http://schemas.openxmlformats.org/officeDocument/2006/relationships" xmlns:m="http://schemas.openxmlformats.org/officeDocument/2006/math" xmlns:v="urn:schemas-microsoft-com:vml" xmlns:wp14="http://schemas.microsoft.com/office/word/2010/wordprocessingDrawing" xmlns:wp="http://schemas.openxmlformats.org/drawingml/2006/wordprocessingDrawing" xmlns:w10="urn:schemas-microsoft-com:office:word" xmlns:w="http://schemas.openxmlformats.org/wordprocessingml/2006/main" xmlns:w14="http://schemas.microsoft.com/office/word/2010/wordml" xmlns:w15="http://schemas.microsoft.com/office/word/2012/wordml" xmlns:w16cid="http://schemas.microsoft.com/office/word/2016/wordml/cid" xmlns:w16se="http://schemas.microsoft.com/office/word/2015/wordml/symex" xmlns:wpg="http://schemas.microsoft.com/office/word/2010/wordprocessingGroup" xmlns:wpi="http://schemas.microsoft.com/office/word/2010/wordprocessingInk" xmlns:wne="http://schemas.microsoft.com/office/word/2006/wordml" xmlns:wps="http://schemas.microsoft.com/office/word/2010/wordprocessingShape" mc:Ignorable="w14 w15 w16se w16cid wp14">
+<w:document xmlns:wpc="http://schemas.microsoft.com/office/word/2010/wordprocessingCanvas" xmlns:cx="http://schemas.microsoft.com/office/drawing/2014/chartex" xmlns:cx1="http://schemas.microsoft.com/office/drawing/2015/9/8/chartex" xmlns:cx2="http://schemas.microsoft.com/office/drawing/2015/10/21/chartex" xmlns:cx3="http://schemas.microsoft.com/office/drawing/2016/5/9/chartex" xmlns:cx4="http://schemas.microsoft.com/office/drawing/2016/5/10/chartex" xmlns:cx5="http://schemas.microsoft.com/office/drawing/2016/5/11/chartex" xmlns:cx6="http://schemas.microsoft.com/office/drawing/2016/5/12/chartex" xmlns:cx7="http://schemas.microsoft.com/office/drawing/2016/5/13/chartex" xmlns:cx8="http://schemas.microsoft.com/office/drawing/2016/5/14/chartex" xmlns:mc="http://schemas.openxmlformats.org/markup-compatibility/2006" xmlns:aink="http://schemas.microsoft.com/office/drawing/2016/ink" xmlns:am3d="http://schemas.microsoft.com/office/drawing/2017/model3d" xmlns:o="urn:schemas-microsoft-com:office:office" xmlns:r="http://schemas.openxmlformats.org/officeDocument/2006/relationships" xmlns:m="http://schemas.openxmlformats.org/officeDocument/2006/math" xmlns:v="urn:schemas-microsoft-com:vml" xmlns:wp14="http://schemas.microsoft.com/office/word/2010/wordprocessingDrawing" xmlns:wp="http://schemas.openxmlformats.org/drawingml/2006/wordprocessingDrawing" xmlns:w10="urn:schemas-microsoft-com:office:word" xmlns:w="http://schemas.openxmlformats.org/wordprocessingml/2006/main" xmlns:w14="http://schemas.microsoft.com/office/word/2010/wordml" xmlns:w15="http://schemas.microsoft.com/office/word/2012/wordml" xmlns:w16cex="http://schemas.microsoft.com/office/word/2018/wordml/cex" xmlns:w16cid="http://schemas.microsoft.com/office/word/2016/wordml/cid" xmlns:w16="http://schemas.microsoft.com/office/word/2018/wordml" xmlns:w16sdtdh="http://schemas.microsoft.com/office/word/2020/wordml/sdtdatahash" xmlns:w16se="http://schemas.microsoft.com/office/word/2015/wordml/symex" xmlns:wpg="http://schemas.microsoft.com/office/word/2010/wordprocessingGroup" xmlns:wpi="http://schemas.microsoft.com/office/word/2010/wordprocessingInk" xmlns:wne="http://schemas.microsoft.com/office/word/2006/wordml" xmlns:wps="http://schemas.microsoft.com/office/word/2010/wordprocessingShape" mc:Ignorable="w14 w15 w16se w16cid w16 w16cex w16sdtdh wp14">
   <w:body>
     <w:p>
       <w:r>
@@ -9,16 +9,16 @@
           <w:lang w:val="en-US"/>
         </w:rPr>
         <w:drawing>
-          <wp:anchor distT="0" distB="0" distL="114300" distR="114300" simplePos="0" relativeHeight="251655680" behindDoc="1" locked="0" layoutInCell="1" allowOverlap="1" wp14:anchorId="6CF71E24" wp14:editId="5F4C3D91">
+          <wp:anchor distT="0" distB="0" distL="114300" distR="114300" simplePos="0" relativeHeight="251655680" behindDoc="1" locked="0" layoutInCell="1" allowOverlap="1" wp14:anchorId="6CF71E24" wp14:editId="63425F6F">
             <wp:simplePos x="0" y="0"/>
             <wp:positionH relativeFrom="column">
               <wp:posOffset>-749300</wp:posOffset>
             </wp:positionH>
             <wp:positionV relativeFrom="paragraph">
-              <wp:posOffset>-1082040</wp:posOffset>
+              <wp:posOffset>-1053465</wp:posOffset>
             </wp:positionV>
             <wp:extent cx="7795895" cy="3209925"/>
-            <wp:effectExtent l="0" t="0" r="0" b="0"/>
+            <wp:effectExtent l="0" t="0" r="0" b="9525"/>
             <wp:wrapNone/>
             <wp:docPr id="6" name="Imagen 2">
               <a:extLst xmlns:a="http://schemas.openxmlformats.org/drawingml/2006/main">
@@ -40,7 +40,7 @@
                     </pic:cNvPicPr>
                   </pic:nvPicPr>
                   <pic:blipFill>
-                    <a:blip r:embed="rId8">
+                    <a:blip r:embed="rId11">
                       <a:extLst>
                         <a:ext uri="{28A0092B-C50C-407E-A947-70E740481C1C}">
                           <a14:useLocalDpi xmlns:a14="http://schemas.microsoft.com/office/drawing/2010/main" val="0"/>
@@ -210,7 +210,7 @@
               </wp:anchor>
             </w:drawing>
           </mc:Choice>
-          <mc:Fallback xmlns:w16cex="http://schemas.microsoft.com/office/word/2018/wordml/cex" xmlns:w16="http://schemas.microsoft.com/office/word/2018/wordml" xmlns:w16sdtdh="http://schemas.microsoft.com/office/word/2020/wordml/sdtdatahash">
+          <mc:Fallback>
             <w:pict>
               <v:rect w14:anchorId="5C6229C9" id="Rectángulo 4" o:spid="_x0000_s1026" style="position:absolute;margin-left:-55.7pt;margin-top:29pt;width:613.85pt;height:204pt;z-index:-251659776;visibility:visible;mso-wrap-style:square;mso-width-percent:0;mso-height-percent:0;mso-wrap-distance-left:9pt;mso-wrap-distance-top:0;mso-wrap-distance-right:9pt;mso-wrap-distance-bottom:0;mso-position-horizontal:absolute;mso-position-horizontal-relative:text;mso-position-vertical:absolute;mso-position-vertical-relative:text;mso-width-percent:0;mso-height-percent:0;mso-width-relative:page;mso-height-relative:margin;v-text-anchor:middle" o:gfxdata="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" fillcolor="#00314d" stroked="f" strokeweight="1pt"/>
             </w:pict>
@@ -315,7 +315,7 @@
                 <v:stroke joinstyle="miter"/>
                 <v:path gradientshapeok="t" o:connecttype="rect"/>
               </v:shapetype>
-              <v:shape id="Cuadro de texto 2" o:spid="_x0000_s1026" type="#_x0000_t202" style="position:absolute;left:0;text-align:left;margin-left:-20.7pt;margin-top:22pt;width:488.95pt;height:146.25pt;z-index:251657728;visibility:visible;mso-wrap-style:square;mso-width-percent:0;mso-height-percent:0;mso-wrap-distance-left:9pt;mso-wrap-distance-top:3.6pt;mso-wrap-distance-right:9pt;mso-wrap-distance-bottom:3.6pt;mso-position-horizontal:absolute;mso-position-horizontal-relative:text;mso-position-vertical:absolute;mso-position-vertical-relative:text;mso-width-percent:0;mso-height-percent:0;mso-width-relative:margin;mso-height-relative:margin;v-text-anchor:top" o:gfxdata="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" filled="f" stroked="f">
+              <v:shape id="Cuadro de texto 2" o:spid="_x0000_s1026" type="#_x0000_t202" alt="&quot;&quot;" style="position:absolute;left:0;text-align:left;margin-left:-20.7pt;margin-top:22pt;width:488.95pt;height:146.25pt;z-index:251657728;visibility:visible;mso-wrap-style:square;mso-width-percent:0;mso-height-percent:0;mso-wrap-distance-left:9pt;mso-wrap-distance-top:3.6pt;mso-wrap-distance-right:9pt;mso-wrap-distance-bottom:3.6pt;mso-position-horizontal:absolute;mso-position-horizontal-relative:text;mso-position-vertical:absolute;mso-position-vertical-relative:text;mso-width-percent:0;mso-height-percent:0;mso-width-relative:margin;mso-height-relative:margin;v-text-anchor:top" o:gfxdata="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" filled="f" stroked="f">
                 <v:textbox>
                   <w:txbxContent>
                     <w:p>
@@ -1393,21 +1393,19 @@
       <w:pPr>
         <w:jc w:val="center"/>
       </w:pPr>
-      <w:bookmarkStart w:id="0" w:name="_GoBack"/>
-      <w:bookmarkEnd w:id="0"/>
     </w:p>
     <w:p>
       <w:pPr>
         <w:pStyle w:val="Titulosgenerales"/>
       </w:pPr>
-      <w:bookmarkStart w:id="1" w:name="_Toc176443691"/>
-      <w:bookmarkStart w:id="2" w:name="_Toc191371944"/>
+      <w:bookmarkStart w:id="0" w:name="_Toc176443691"/>
+      <w:bookmarkStart w:id="1" w:name="_Toc191371944"/>
       <w:r>
         <w:lastRenderedPageBreak/>
         <w:t>Introducción</w:t>
       </w:r>
+      <w:bookmarkEnd w:id="0"/>
       <w:bookmarkEnd w:id="1"/>
-      <w:bookmarkEnd w:id="2"/>
     </w:p>
     <w:p>
       <w:pPr>
@@ -1417,9 +1415,35 @@
       </w:pPr>
       <w:r>
         <w:rPr>
-          <w:lang w:eastAsia="es-CO"/>
-        </w:rPr>
-        <w:t xml:space="preserve">Basado en Tafur-Osorio (2020), en la búsqueda de su realización, el ser humano intenta desarrollarse en diferentes dimensiones de la vida. En esta búsqueda, puede priorizar aspectos que considera cruciales, de acuerdo con las concepciones de desarrollo y lo deseable para la vida, con la manera particular de concebir su crecimiento y con la dirección que quiere dar a su existencia. </w:t>
+          <w:color w:val="000000"/>
+          <w:sz w:val="27"/>
+          <w:szCs w:val="27"/>
+        </w:rPr>
+        <w:t xml:space="preserve">En este componente formativo se desarrolla el enfoque Desarrollo a Escala Humana (DEH), como una manera de ver el desarrollo y siendo el protagonista el ser humano y la satisfacción de sus necesidades humanas fundamentales, lo cual es basado en Max-Neef, Elizalde &amp; </w:t>
+      </w:r>
+      <w:proofErr w:type="spellStart"/>
+      <w:r>
+        <w:rPr>
+          <w:color w:val="000000"/>
+          <w:sz w:val="27"/>
+          <w:szCs w:val="27"/>
+        </w:rPr>
+        <w:t>Hopenhayn</w:t>
+      </w:r>
+      <w:proofErr w:type="spellEnd"/>
+      <w:r>
+        <w:rPr>
+          <w:color w:val="000000"/>
+          <w:sz w:val="27"/>
+          <w:szCs w:val="27"/>
+        </w:rPr>
+        <w:t xml:space="preserve"> (1986); concibiéndolo como un ser integral que está en una continua persecución de equilibrio entre lo espiritual, lo psicológico, lo físico y su interacción permanente consigo mismo y con su entorno.</w:t>
+      </w:r>
+      <w:r>
+        <w:rPr>
+          <w:lang w:eastAsia="es-CO"/>
+        </w:rPr>
+        <w:t xml:space="preserve"> </w:t>
       </w:r>
     </w:p>
     <w:p>
@@ -1432,7 +1456,7 @@
         <w:rPr>
           <w:lang w:eastAsia="es-CO"/>
         </w:rPr>
-        <w:t>Según Marx (1990) “el trabajo es una parte fundamental del desarrollo humano, definido como una actividad esencial y distintiva del ser humano que le permite transformar la naturaleza para satisfacer sus necesidades, mientras también se transforma a sí mismo”. Como principal motor del desarrollo personal, el trabajo requiere de un elemento clave: las habilidades necesarias para su desempeño, entre las cuales destacan las habilidades blandas, esenciales para su óptimo desarrollo.</w:t>
+        <w:t xml:space="preserve">Lo anterior, lo complementa Savater (1991), al indicar que en el devenir de la vida, el humano continuamente se enfrenta a diferentes condiciones que generan emociones y comportamientos que llevan a escoger entre diversas opciones, las cuales están enmarcadas en los valores y concepciones adquiridas en la experiencia, del deber ser, de la cultura, la familia y el contexto en el que está involucrado, por lo que tendrá que discernir entre lo “bueno y lo malo”, “lo correcto e incorrecto”; así como afrontar situaciones difíciles que pondrán a prueba su resiliencia y capacidad para sobreponerse y encontrar las fortalezas personales que le permitirán salir adelante. </w:t>
       </w:r>
     </w:p>
     <w:p>
@@ -1445,21 +1469,7 @@
         <w:rPr>
           <w:lang w:eastAsia="es-CO"/>
         </w:rPr>
-        <w:t xml:space="preserve">Por lo anterior, en este componente formativo se desarrolla el enfoque Desarrollo a Escala Humana (DEH), como una manera de ver el desarrollo y siendo el protagonista el ser humano y la satisfacción de sus necesidades humanas fundamentales, lo cual es basado en Max-Neef, Elizalde &amp; </w:t>
-      </w:r>
-      <w:proofErr w:type="spellStart"/>
-      <w:r>
-        <w:rPr>
-          <w:lang w:eastAsia="es-CO"/>
-        </w:rPr>
-        <w:t>Hopenhayn</w:t>
-      </w:r>
-      <w:proofErr w:type="spellEnd"/>
-      <w:r>
-        <w:rPr>
-          <w:lang w:eastAsia="es-CO"/>
-        </w:rPr>
-        <w:t xml:space="preserve"> (1986); concibiéndolo como un ser integral que está en una continua persecución de equilibrio entre lo espiritual, lo psicológico, lo físico y su interacción permanente consigo mismo y con su entorno.</w:t>
+        <w:t>Es por esto, que se requiere el desarrollo de competencias que permitan la mejora personal en cuanto a la convivencia consigo mismo y con el otro, donde se desarrolle empatía, resiliencia, autoestima y pensamientos positivos, se aprenda a trabajar en equipo, gestionar conflictos, tomar decisiones que permitan ver soluciones y propuestas de mejora para sí mismo y para poder crear sociedad.</w:t>
       </w:r>
     </w:p>
     <w:p>
@@ -1472,14 +1482,7 @@
         <w:rPr>
           <w:lang w:eastAsia="es-CO"/>
         </w:rPr>
-        <w:t xml:space="preserve">Lo anterior, lo complementa Savater (1991), al indicar que en el devenir de la vida, el humano continuamente se enfrenta a diferentes condiciones que generan emociones y comportamientos que llevan a escoger entre diversas opciones, las cuales están enmarcadas en los valores y concepciones adquiridas en la experiencia, del deber </w:t>
-      </w:r>
-      <w:r>
-        <w:rPr>
-          <w:lang w:eastAsia="es-CO"/>
-        </w:rPr>
-        <w:lastRenderedPageBreak/>
-        <w:t xml:space="preserve">ser, de la cultura, la familia y el contexto en el que está involucrado, por lo que tendrá que discernir entre lo “bueno y lo malo”, “lo correcto e incorrecto”; así como afrontar situaciones difíciles que pondrán a prueba su resiliencia y capacidad para sobreponerse y encontrar las fortalezas personales que le permitirán salir adelante. </w:t>
+        <w:t>Basado en la descripción anterior, es importante que acceda al siguiente video, para comprender la importancia del contenido y los diferentes temas:</w:t>
       </w:r>
     </w:p>
     <w:p>
@@ -1488,28 +1491,9 @@
           <w:lang w:eastAsia="es-CO"/>
         </w:rPr>
       </w:pPr>
-      <w:r>
-        <w:rPr>
-          <w:lang w:eastAsia="es-CO"/>
-        </w:rPr>
-        <w:t>Es por esto, que se requiere el desarrollo de competencias que permitan la mejora personal en cuanto a la convivencia consigo mismo y con el otro, donde se desarrolle empatía, resiliencia, autoestima y pensamientos positivos, se aprenda a trabajar en equipo, gestionar conflictos, tomar decisiones que permitan ver soluciones y propuestas de mejora para sí mismo y para poder crear sociedad.</w:t>
-      </w:r>
     </w:p>
     <w:p>
       <w:pPr>
-        <w:rPr>
-          <w:lang w:eastAsia="es-CO"/>
-        </w:rPr>
-      </w:pPr>
-      <w:r>
-        <w:rPr>
-          <w:lang w:eastAsia="es-CO"/>
-        </w:rPr>
-        <w:t>Basado en la descripción anterior, es importante que acceda al siguiente video, para comprender la importancia del contenido y los diferentes temas:</w:t>
-      </w:r>
-    </w:p>
-    <w:p>
-      <w:pPr>
         <w:pStyle w:val="Video"/>
         <w:rPr>
           <w:noProof/>
@@ -1517,6 +1501,7 @@
         </w:rPr>
       </w:pPr>
       <w:r>
+        <w:lastRenderedPageBreak/>
         <w:t>Fundamentos del enfoque Desarrollo a Escala Humana</w:t>
       </w:r>
       <w:r>
@@ -1558,7 +1543,7 @@
                     </pic:cNvPicPr>
                   </pic:nvPicPr>
                   <pic:blipFill>
-                    <a:blip r:embed="rId9">
+                    <a:blip r:embed="rId12">
                       <a:extLst>
                         <a:ext uri="{28A0092B-C50C-407E-A947-70E740481C1C}">
                           <a14:useLocalDpi xmlns:a14="http://schemas.microsoft.com/office/drawing/2010/main" val="0"/>
@@ -1587,16 +1572,9 @@
         </w:drawing>
       </w:r>
     </w:p>
+    <w:bookmarkStart w:id="2" w:name="_Hlk161159634"/>
     <w:p>
       <w:pPr>
-        <w:rPr>
-          <w:lang w:val="es-MX"/>
-        </w:rPr>
-      </w:pPr>
-    </w:p>
-    <w:bookmarkStart w:id="3" w:name="_Hlk161159634"/>
-    <w:p>
-      <w:pPr>
         <w:jc w:val="center"/>
         <w:rPr>
           <w:b/>
@@ -1606,7 +1584,6 @@
         <w:rPr>
           <w:b/>
         </w:rPr>
-        <w:lastRenderedPageBreak/>
         <w:fldChar w:fldCharType="begin"/>
       </w:r>
       <w:r>
@@ -1694,6 +1671,7 @@
           </w:p>
           <w:p>
             <w:r>
+              <w:lastRenderedPageBreak/>
               <w:t>Posteriormente, se profundiza en el concepto de Desarrollo a Escala Humana (DEH), destacando su relevancia para crear sociedades más equitativas y sostenibles. Este modelo pone especial énfasis en la satisfacción de necesidades humanas esenciales y en la promoción de relaciones armoniosas.</w:t>
             </w:r>
           </w:p>
@@ -1709,13 +1687,12 @@
           </w:p>
           <w:p>
             <w:r>
-              <w:lastRenderedPageBreak/>
               <w:t>Este componente proporciona una base teórica sólida y herramientas prácticas para aplicar este enfoque en contextos reales, promoviendo un impacto positivo en los entornos personales, laborales y comunitarios.</w:t>
             </w:r>
           </w:p>
         </w:tc>
       </w:tr>
-      <w:bookmarkEnd w:id="3"/>
+      <w:bookmarkEnd w:id="2"/>
     </w:tbl>
     <w:p/>
     <w:p/>
@@ -1724,25 +1701,16 @@
     <w:p/>
     <w:p/>
     <w:p/>
-    <w:p/>
-    <w:p/>
-    <w:p/>
-    <w:p/>
-    <w:p/>
-    <w:p/>
-    <w:p/>
-    <w:p/>
-    <w:p/>
     <w:p>
       <w:pPr>
         <w:pStyle w:val="Ttulo1"/>
       </w:pPr>
-      <w:bookmarkStart w:id="4" w:name="_Toc191371945"/>
+      <w:bookmarkStart w:id="3" w:name="_Toc191371945"/>
       <w:r>
         <w:lastRenderedPageBreak/>
         <w:t>Ser Humano desde la perspectiva antropológica y axiológica</w:t>
       </w:r>
-      <w:bookmarkEnd w:id="4"/>
+      <w:bookmarkEnd w:id="3"/>
     </w:p>
     <w:p>
       <w:pPr>
@@ -1853,11 +1821,11 @@
       <w:pPr>
         <w:pStyle w:val="Ttulo1"/>
       </w:pPr>
-      <w:bookmarkStart w:id="5" w:name="_Toc191371946"/>
+      <w:bookmarkStart w:id="4" w:name="_Toc191371946"/>
       <w:r>
         <w:t>Enfoque de Desarrollo a Escala Humana (DEH)</w:t>
       </w:r>
-      <w:bookmarkEnd w:id="5"/>
+      <w:bookmarkEnd w:id="4"/>
     </w:p>
     <w:p>
       <w:pPr>
@@ -1997,7 +1965,7 @@
                     </pic:cNvPicPr>
                   </pic:nvPicPr>
                   <pic:blipFill>
-                    <a:blip r:embed="rId10">
+                    <a:blip r:embed="rId13">
                       <a:extLst>
                         <a:ext uri="{28A0092B-C50C-407E-A947-70E740481C1C}">
                           <a14:useLocalDpi xmlns:a14="http://schemas.microsoft.com/office/drawing/2010/main" val="0"/>
@@ -2036,11 +2004,15 @@
     <w:p>
       <w:pPr>
         <w:rPr>
-          <w:lang w:eastAsia="es-CO"/>
-        </w:rPr>
-      </w:pPr>
-      <w:r>
-        <w:rPr>
+          <w:b/>
+          <w:bCs/>
+          <w:lang w:eastAsia="es-CO"/>
+        </w:rPr>
+      </w:pPr>
+      <w:r>
+        <w:rPr>
+          <w:b/>
+          <w:bCs/>
           <w:lang w:eastAsia="es-CO"/>
         </w:rPr>
         <w:t>Necesidades humanas</w:t>
@@ -2122,12 +2094,12 @@
       <w:pPr>
         <w:pStyle w:val="Ttulo1"/>
       </w:pPr>
-      <w:bookmarkStart w:id="6" w:name="_Toc191371947"/>
+      <w:bookmarkStart w:id="5" w:name="_Toc191371947"/>
       <w:r>
         <w:lastRenderedPageBreak/>
         <w:t>Necesidades axiológicas y existenciales</w:t>
       </w:r>
-      <w:bookmarkEnd w:id="6"/>
+      <w:bookmarkEnd w:id="5"/>
     </w:p>
     <w:p>
       <w:pPr>
@@ -2528,13 +2500,13 @@
             <w:pPr>
               <w:ind w:firstLine="0"/>
               <w:rPr>
-                <w:b w:val="0"/>
+                <w:bCs/>
                 <w:lang w:val="es-MX" w:eastAsia="es-CO"/>
               </w:rPr>
             </w:pPr>
             <w:r>
               <w:rPr>
-                <w:b w:val="0"/>
+                <w:bCs/>
               </w:rPr>
               <w:t xml:space="preserve">Necesidad de subsistencia </w:t>
             </w:r>
@@ -2548,13 +2520,13 @@
             <w:pPr>
               <w:ind w:firstLine="0"/>
               <w:rPr>
-                <w:b w:val="0"/>
+                <w:bCs/>
                 <w:lang w:val="es-MX" w:eastAsia="es-CO"/>
               </w:rPr>
             </w:pPr>
             <w:r>
               <w:rPr>
-                <w:b w:val="0"/>
+                <w:bCs/>
               </w:rPr>
               <w:t>Ser</w:t>
             </w:r>
@@ -2568,13 +2540,13 @@
             <w:pPr>
               <w:ind w:firstLine="0"/>
               <w:rPr>
-                <w:b w:val="0"/>
+                <w:bCs/>
                 <w:lang w:val="es-MX" w:eastAsia="es-CO"/>
               </w:rPr>
             </w:pPr>
             <w:r>
               <w:rPr>
-                <w:b w:val="0"/>
+                <w:bCs/>
               </w:rPr>
               <w:t>Tener</w:t>
             </w:r>
@@ -2588,13 +2560,13 @@
             <w:pPr>
               <w:ind w:firstLine="0"/>
               <w:rPr>
-                <w:b w:val="0"/>
+                <w:bCs/>
                 <w:lang w:val="es-MX" w:eastAsia="es-CO"/>
               </w:rPr>
             </w:pPr>
             <w:r>
               <w:rPr>
-                <w:b w:val="0"/>
+                <w:bCs/>
               </w:rPr>
               <w:t>Hacer</w:t>
             </w:r>
@@ -2608,13 +2580,13 @@
             <w:pPr>
               <w:ind w:firstLine="0"/>
               <w:rPr>
-                <w:b w:val="0"/>
+                <w:bCs/>
                 <w:lang w:val="es-MX" w:eastAsia="es-CO"/>
               </w:rPr>
             </w:pPr>
             <w:r>
               <w:rPr>
-                <w:b w:val="0"/>
+                <w:bCs/>
               </w:rPr>
               <w:t>Estar</w:t>
             </w:r>
@@ -2773,13 +2745,13 @@
             <w:pPr>
               <w:ind w:firstLine="0"/>
               <w:rPr>
-                <w:b w:val="0"/>
+                <w:bCs/>
                 <w:lang w:val="es-ES_tradnl" w:eastAsia="es-CO"/>
               </w:rPr>
             </w:pPr>
             <w:r>
               <w:rPr>
-                <w:b w:val="0"/>
+                <w:bCs/>
               </w:rPr>
               <w:t xml:space="preserve">Necesidad de protección </w:t>
             </w:r>
@@ -2793,13 +2765,13 @@
             <w:pPr>
               <w:ind w:firstLine="0"/>
               <w:rPr>
-                <w:b w:val="0"/>
+                <w:bCs/>
                 <w:lang w:val="es-ES_tradnl" w:eastAsia="es-CO"/>
               </w:rPr>
             </w:pPr>
             <w:r>
               <w:rPr>
-                <w:b w:val="0"/>
+                <w:bCs/>
               </w:rPr>
               <w:t>Ser</w:t>
             </w:r>
@@ -2813,13 +2785,13 @@
             <w:pPr>
               <w:ind w:firstLine="0"/>
               <w:rPr>
-                <w:b w:val="0"/>
+                <w:bCs/>
                 <w:lang w:val="es-ES_tradnl" w:eastAsia="es-CO"/>
               </w:rPr>
             </w:pPr>
             <w:r>
               <w:rPr>
-                <w:b w:val="0"/>
+                <w:bCs/>
               </w:rPr>
               <w:t>Tener</w:t>
             </w:r>
@@ -2833,13 +2805,13 @@
             <w:pPr>
               <w:ind w:firstLine="0"/>
               <w:rPr>
-                <w:b w:val="0"/>
+                <w:bCs/>
                 <w:lang w:val="es-ES_tradnl" w:eastAsia="es-CO"/>
               </w:rPr>
             </w:pPr>
             <w:r>
               <w:rPr>
-                <w:b w:val="0"/>
+                <w:bCs/>
               </w:rPr>
               <w:t>Hacer</w:t>
             </w:r>
@@ -2853,13 +2825,13 @@
             <w:pPr>
               <w:ind w:firstLine="0"/>
               <w:rPr>
-                <w:b w:val="0"/>
+                <w:bCs/>
                 <w:lang w:val="es-ES_tradnl" w:eastAsia="es-CO"/>
               </w:rPr>
             </w:pPr>
             <w:r>
               <w:rPr>
-                <w:b w:val="0"/>
+                <w:bCs/>
               </w:rPr>
               <w:t>Estar</w:t>
             </w:r>
@@ -3022,13 +2994,13 @@
             <w:pPr>
               <w:ind w:firstLine="0"/>
               <w:rPr>
-                <w:b w:val="0"/>
+                <w:bCs/>
                 <w:lang w:val="es-ES_tradnl" w:eastAsia="es-CO"/>
               </w:rPr>
             </w:pPr>
             <w:r>
               <w:rPr>
-                <w:b w:val="0"/>
+                <w:bCs/>
               </w:rPr>
               <w:t xml:space="preserve">Necesidad de afecto </w:t>
             </w:r>
@@ -3042,13 +3014,13 @@
             <w:pPr>
               <w:ind w:firstLine="0"/>
               <w:rPr>
-                <w:b w:val="0"/>
+                <w:bCs/>
                 <w:lang w:val="es-ES_tradnl" w:eastAsia="es-CO"/>
               </w:rPr>
             </w:pPr>
             <w:r>
               <w:rPr>
-                <w:b w:val="0"/>
+                <w:bCs/>
               </w:rPr>
               <w:t>Ser</w:t>
             </w:r>
@@ -3062,13 +3034,13 @@
             <w:pPr>
               <w:ind w:firstLine="0"/>
               <w:rPr>
-                <w:b w:val="0"/>
+                <w:bCs/>
                 <w:lang w:val="es-ES_tradnl" w:eastAsia="es-CO"/>
               </w:rPr>
             </w:pPr>
             <w:r>
               <w:rPr>
-                <w:b w:val="0"/>
+                <w:bCs/>
               </w:rPr>
               <w:t>Tener</w:t>
             </w:r>
@@ -3082,13 +3054,13 @@
             <w:pPr>
               <w:ind w:firstLine="0"/>
               <w:rPr>
-                <w:b w:val="0"/>
+                <w:bCs/>
                 <w:lang w:val="es-ES_tradnl" w:eastAsia="es-CO"/>
               </w:rPr>
             </w:pPr>
             <w:r>
               <w:rPr>
-                <w:b w:val="0"/>
+                <w:bCs/>
               </w:rPr>
               <w:t>Hacer</w:t>
             </w:r>
@@ -3102,13 +3074,13 @@
             <w:pPr>
               <w:ind w:firstLine="0"/>
               <w:rPr>
-                <w:b w:val="0"/>
+                <w:bCs/>
                 <w:lang w:val="es-ES_tradnl" w:eastAsia="es-CO"/>
               </w:rPr>
             </w:pPr>
             <w:r>
               <w:rPr>
-                <w:b w:val="0"/>
+                <w:bCs/>
               </w:rPr>
               <w:t>Estar</w:t>
             </w:r>
@@ -3201,7 +3173,7 @@
           </w:tcPr>
           <w:p>
             <w:pPr>
-              <w:ind w:firstLine="0"/>
+              <w:pStyle w:val="Textoindependiente"/>
               <w:rPr>
                 <w:lang w:eastAsia="es-CO"/>
               </w:rPr>
@@ -3272,13 +3244,13 @@
             <w:pPr>
               <w:ind w:firstLine="0"/>
               <w:rPr>
-                <w:b w:val="0"/>
+                <w:bCs/>
                 <w:lang w:val="es-ES_tradnl" w:eastAsia="es-CO"/>
               </w:rPr>
             </w:pPr>
             <w:r>
               <w:rPr>
-                <w:b w:val="0"/>
+                <w:bCs/>
               </w:rPr>
               <w:t xml:space="preserve">Necesidad de entendimiento </w:t>
             </w:r>
@@ -3292,13 +3264,13 @@
             <w:pPr>
               <w:ind w:firstLine="0"/>
               <w:rPr>
-                <w:b w:val="0"/>
+                <w:bCs/>
                 <w:lang w:val="es-ES_tradnl" w:eastAsia="es-CO"/>
               </w:rPr>
             </w:pPr>
             <w:r>
               <w:rPr>
-                <w:b w:val="0"/>
+                <w:bCs/>
               </w:rPr>
               <w:t>Ser</w:t>
             </w:r>
@@ -3312,13 +3284,13 @@
             <w:pPr>
               <w:ind w:firstLine="0"/>
               <w:rPr>
-                <w:b w:val="0"/>
+                <w:bCs/>
                 <w:lang w:val="es-ES_tradnl" w:eastAsia="es-CO"/>
               </w:rPr>
             </w:pPr>
             <w:r>
               <w:rPr>
-                <w:b w:val="0"/>
+                <w:bCs/>
               </w:rPr>
               <w:t>Tener</w:t>
             </w:r>
@@ -3332,13 +3304,13 @@
             <w:pPr>
               <w:ind w:firstLine="0"/>
               <w:rPr>
-                <w:b w:val="0"/>
+                <w:bCs/>
                 <w:lang w:val="es-ES_tradnl" w:eastAsia="es-CO"/>
               </w:rPr>
             </w:pPr>
             <w:r>
               <w:rPr>
-                <w:b w:val="0"/>
+                <w:bCs/>
               </w:rPr>
               <w:t>Hacer</w:t>
             </w:r>
@@ -3352,13 +3324,13 @@
             <w:pPr>
               <w:ind w:firstLine="0"/>
               <w:rPr>
-                <w:b w:val="0"/>
+                <w:bCs/>
                 <w:lang w:val="es-ES_tradnl" w:eastAsia="es-CO"/>
               </w:rPr>
             </w:pPr>
             <w:r>
               <w:rPr>
-                <w:b w:val="0"/>
+                <w:bCs/>
               </w:rPr>
               <w:t>Estar</w:t>
             </w:r>
@@ -3531,13 +3503,13 @@
             <w:pPr>
               <w:ind w:firstLine="0"/>
               <w:rPr>
-                <w:b w:val="0"/>
+                <w:bCs/>
                 <w:lang w:val="es-ES_tradnl" w:eastAsia="es-CO"/>
               </w:rPr>
             </w:pPr>
             <w:r>
               <w:rPr>
-                <w:b w:val="0"/>
+                <w:bCs/>
               </w:rPr>
               <w:t xml:space="preserve">Necesidad de participación </w:t>
             </w:r>
@@ -3551,13 +3523,13 @@
             <w:pPr>
               <w:ind w:firstLine="0"/>
               <w:rPr>
-                <w:b w:val="0"/>
+                <w:bCs/>
                 <w:lang w:val="es-ES_tradnl" w:eastAsia="es-CO"/>
               </w:rPr>
             </w:pPr>
             <w:r>
               <w:rPr>
-                <w:b w:val="0"/>
+                <w:bCs/>
               </w:rPr>
               <w:t>Ser</w:t>
             </w:r>
@@ -3571,13 +3543,13 @@
             <w:pPr>
               <w:ind w:firstLine="0"/>
               <w:rPr>
-                <w:b w:val="0"/>
+                <w:bCs/>
                 <w:lang w:val="es-ES_tradnl" w:eastAsia="es-CO"/>
               </w:rPr>
             </w:pPr>
             <w:r>
               <w:rPr>
-                <w:b w:val="0"/>
+                <w:bCs/>
               </w:rPr>
               <w:t>Tener</w:t>
             </w:r>
@@ -3591,13 +3563,13 @@
             <w:pPr>
               <w:ind w:firstLine="0"/>
               <w:rPr>
-                <w:b w:val="0"/>
+                <w:bCs/>
                 <w:lang w:val="es-ES_tradnl" w:eastAsia="es-CO"/>
               </w:rPr>
             </w:pPr>
             <w:r>
               <w:rPr>
-                <w:b w:val="0"/>
+                <w:bCs/>
               </w:rPr>
               <w:t>Hacer</w:t>
             </w:r>
@@ -3611,13 +3583,13 @@
             <w:pPr>
               <w:ind w:firstLine="0"/>
               <w:rPr>
-                <w:b w:val="0"/>
+                <w:bCs/>
                 <w:lang w:val="es-ES_tradnl" w:eastAsia="es-CO"/>
               </w:rPr>
             </w:pPr>
             <w:r>
               <w:rPr>
-                <w:b w:val="0"/>
+                <w:bCs/>
               </w:rPr>
               <w:t>Estar</w:t>
             </w:r>
@@ -3752,6 +3724,7 @@
         <w:rPr>
           <w:lang w:val="es-ES_tradnl" w:eastAsia="es-CO"/>
         </w:rPr>
+        <w:lastRenderedPageBreak/>
         <w:t>Matriz de relación necesidad de ocio y categorías existenciales</w:t>
       </w:r>
     </w:p>
@@ -3782,13 +3755,13 @@
             <w:pPr>
               <w:ind w:firstLine="0"/>
               <w:rPr>
-                <w:b w:val="0"/>
+                <w:bCs/>
                 <w:lang w:val="es-ES_tradnl" w:eastAsia="es-CO"/>
               </w:rPr>
             </w:pPr>
             <w:r>
               <w:rPr>
-                <w:b w:val="0"/>
+                <w:bCs/>
               </w:rPr>
               <w:t xml:space="preserve">Necesidad de ocio </w:t>
             </w:r>
@@ -3802,13 +3775,13 @@
             <w:pPr>
               <w:ind w:firstLine="0"/>
               <w:rPr>
-                <w:b w:val="0"/>
+                <w:bCs/>
                 <w:lang w:val="es-ES_tradnl" w:eastAsia="es-CO"/>
               </w:rPr>
             </w:pPr>
             <w:r>
               <w:rPr>
-                <w:b w:val="0"/>
+                <w:bCs/>
               </w:rPr>
               <w:t>Ser</w:t>
             </w:r>
@@ -3822,13 +3795,13 @@
             <w:pPr>
               <w:ind w:firstLine="0"/>
               <w:rPr>
-                <w:b w:val="0"/>
+                <w:bCs/>
                 <w:lang w:val="es-ES_tradnl" w:eastAsia="es-CO"/>
               </w:rPr>
             </w:pPr>
             <w:r>
               <w:rPr>
-                <w:b w:val="0"/>
+                <w:bCs/>
               </w:rPr>
               <w:t>Tener</w:t>
             </w:r>
@@ -3842,13 +3815,13 @@
             <w:pPr>
               <w:ind w:firstLine="0"/>
               <w:rPr>
-                <w:b w:val="0"/>
+                <w:bCs/>
                 <w:lang w:val="es-ES_tradnl" w:eastAsia="es-CO"/>
               </w:rPr>
             </w:pPr>
             <w:r>
               <w:rPr>
-                <w:b w:val="0"/>
+                <w:bCs/>
               </w:rPr>
               <w:t>Hacer</w:t>
             </w:r>
@@ -3862,13 +3835,13 @@
             <w:pPr>
               <w:ind w:firstLine="0"/>
               <w:rPr>
-                <w:b w:val="0"/>
+                <w:bCs/>
                 <w:lang w:val="es-ES_tradnl" w:eastAsia="es-CO"/>
               </w:rPr>
             </w:pPr>
             <w:r>
               <w:rPr>
-                <w:b w:val="0"/>
+                <w:bCs/>
               </w:rPr>
               <w:t>Estar</w:t>
             </w:r>
@@ -4065,13 +4038,13 @@
             <w:pPr>
               <w:ind w:firstLine="0"/>
               <w:rPr>
-                <w:b w:val="0"/>
+                <w:bCs/>
                 <w:lang w:val="es-ES_tradnl" w:eastAsia="es-CO"/>
               </w:rPr>
             </w:pPr>
             <w:r>
               <w:rPr>
-                <w:b w:val="0"/>
+                <w:bCs/>
               </w:rPr>
               <w:t xml:space="preserve">Necesidad de creación </w:t>
             </w:r>
@@ -4085,13 +4058,13 @@
             <w:pPr>
               <w:ind w:firstLine="0"/>
               <w:rPr>
-                <w:b w:val="0"/>
+                <w:bCs/>
                 <w:lang w:val="es-ES_tradnl" w:eastAsia="es-CO"/>
               </w:rPr>
             </w:pPr>
             <w:r>
               <w:rPr>
-                <w:b w:val="0"/>
+                <w:bCs/>
               </w:rPr>
               <w:t>Ser</w:t>
             </w:r>
@@ -4105,13 +4078,13 @@
             <w:pPr>
               <w:ind w:firstLine="0"/>
               <w:rPr>
-                <w:b w:val="0"/>
+                <w:bCs/>
                 <w:lang w:val="es-ES_tradnl" w:eastAsia="es-CO"/>
               </w:rPr>
             </w:pPr>
             <w:r>
               <w:rPr>
-                <w:b w:val="0"/>
+                <w:bCs/>
               </w:rPr>
               <w:t>Tener</w:t>
             </w:r>
@@ -4125,13 +4098,13 @@
             <w:pPr>
               <w:ind w:firstLine="0"/>
               <w:rPr>
-                <w:b w:val="0"/>
+                <w:bCs/>
                 <w:lang w:val="es-ES_tradnl" w:eastAsia="es-CO"/>
               </w:rPr>
             </w:pPr>
             <w:r>
               <w:rPr>
-                <w:b w:val="0"/>
+                <w:bCs/>
               </w:rPr>
               <w:t>Hacer</w:t>
             </w:r>
@@ -4145,13 +4118,13 @@
             <w:pPr>
               <w:ind w:firstLine="0"/>
               <w:rPr>
-                <w:b w:val="0"/>
+                <w:bCs/>
                 <w:lang w:val="es-ES_tradnl" w:eastAsia="es-CO"/>
               </w:rPr>
             </w:pPr>
             <w:r>
               <w:rPr>
-                <w:b w:val="0"/>
+                <w:bCs/>
               </w:rPr>
               <w:t>Estar</w:t>
             </w:r>
@@ -4252,7 +4225,7 @@
           </w:tcPr>
           <w:p>
             <w:pPr>
-              <w:ind w:firstLine="0"/>
+              <w:pStyle w:val="Textoindependiente"/>
               <w:rPr>
                 <w:lang w:eastAsia="es-CO"/>
               </w:rPr>
@@ -4316,13 +4289,13 @@
             <w:pPr>
               <w:ind w:firstLine="0"/>
               <w:rPr>
-                <w:b w:val="0"/>
+                <w:bCs/>
                 <w:lang w:val="es-ES_tradnl" w:eastAsia="es-CO"/>
               </w:rPr>
             </w:pPr>
             <w:r>
               <w:rPr>
-                <w:b w:val="0"/>
+                <w:bCs/>
               </w:rPr>
               <w:t xml:space="preserve">Necesidad de identidad </w:t>
             </w:r>
@@ -4336,13 +4309,13 @@
             <w:pPr>
               <w:ind w:firstLine="0"/>
               <w:rPr>
-                <w:b w:val="0"/>
+                <w:bCs/>
                 <w:lang w:val="es-ES_tradnl" w:eastAsia="es-CO"/>
               </w:rPr>
             </w:pPr>
             <w:r>
               <w:rPr>
-                <w:b w:val="0"/>
+                <w:bCs/>
               </w:rPr>
               <w:t>Ser</w:t>
             </w:r>
@@ -4356,13 +4329,13 @@
             <w:pPr>
               <w:ind w:firstLine="0"/>
               <w:rPr>
-                <w:b w:val="0"/>
+                <w:bCs/>
                 <w:lang w:val="es-ES_tradnl" w:eastAsia="es-CO"/>
               </w:rPr>
             </w:pPr>
             <w:r>
               <w:rPr>
-                <w:b w:val="0"/>
+                <w:bCs/>
               </w:rPr>
               <w:t>Tener</w:t>
             </w:r>
@@ -4376,13 +4349,13 @@
             <w:pPr>
               <w:ind w:firstLine="0"/>
               <w:rPr>
-                <w:b w:val="0"/>
+                <w:bCs/>
                 <w:lang w:val="es-ES_tradnl" w:eastAsia="es-CO"/>
               </w:rPr>
             </w:pPr>
             <w:r>
               <w:rPr>
-                <w:b w:val="0"/>
+                <w:bCs/>
               </w:rPr>
               <w:t>Hacer</w:t>
             </w:r>
@@ -4396,13 +4369,13 @@
             <w:pPr>
               <w:ind w:firstLine="0"/>
               <w:rPr>
-                <w:b w:val="0"/>
+                <w:bCs/>
                 <w:lang w:val="es-ES_tradnl" w:eastAsia="es-CO"/>
               </w:rPr>
             </w:pPr>
             <w:r>
               <w:rPr>
-                <w:b w:val="0"/>
+                <w:bCs/>
               </w:rPr>
               <w:t>Estar</w:t>
             </w:r>
@@ -4540,7 +4513,7 @@
           </w:tcPr>
           <w:p>
             <w:pPr>
-              <w:ind w:firstLine="0"/>
+              <w:pStyle w:val="Textoindependiente"/>
               <w:rPr>
                 <w:lang w:eastAsia="es-CO"/>
               </w:rPr>
@@ -4659,13 +4632,13 @@
             <w:pPr>
               <w:ind w:firstLine="0"/>
               <w:rPr>
-                <w:b w:val="0"/>
+                <w:bCs/>
                 <w:lang w:val="es-ES_tradnl" w:eastAsia="es-CO"/>
               </w:rPr>
             </w:pPr>
             <w:r>
               <w:rPr>
-                <w:b w:val="0"/>
+                <w:bCs/>
               </w:rPr>
               <w:t xml:space="preserve">Necesidad de libertad </w:t>
             </w:r>
@@ -4679,13 +4652,13 @@
             <w:pPr>
               <w:ind w:firstLine="0"/>
               <w:rPr>
-                <w:b w:val="0"/>
+                <w:bCs/>
                 <w:lang w:val="es-ES_tradnl" w:eastAsia="es-CO"/>
               </w:rPr>
             </w:pPr>
             <w:r>
               <w:rPr>
-                <w:b w:val="0"/>
+                <w:bCs/>
               </w:rPr>
               <w:t>Ser</w:t>
             </w:r>
@@ -4699,13 +4672,13 @@
             <w:pPr>
               <w:ind w:firstLine="0"/>
               <w:rPr>
-                <w:b w:val="0"/>
+                <w:bCs/>
                 <w:lang w:val="es-ES_tradnl" w:eastAsia="es-CO"/>
               </w:rPr>
             </w:pPr>
             <w:r>
               <w:rPr>
-                <w:b w:val="0"/>
+                <w:bCs/>
               </w:rPr>
               <w:t>Tener</w:t>
             </w:r>
@@ -4719,13 +4692,13 @@
             <w:pPr>
               <w:ind w:firstLine="0"/>
               <w:rPr>
-                <w:b w:val="0"/>
+                <w:bCs/>
                 <w:lang w:val="es-ES_tradnl" w:eastAsia="es-CO"/>
               </w:rPr>
             </w:pPr>
             <w:r>
               <w:rPr>
-                <w:b w:val="0"/>
+                <w:bCs/>
               </w:rPr>
               <w:t>Hacer</w:t>
             </w:r>
@@ -4739,13 +4712,13 @@
             <w:pPr>
               <w:ind w:firstLine="0"/>
               <w:rPr>
-                <w:b w:val="0"/>
+                <w:bCs/>
                 <w:lang w:val="es-ES_tradnl" w:eastAsia="es-CO"/>
               </w:rPr>
             </w:pPr>
             <w:r>
               <w:rPr>
-                <w:b w:val="0"/>
+                <w:bCs/>
               </w:rPr>
               <w:t>Estar</w:t>
             </w:r>
@@ -4859,7 +4832,7 @@
           </w:tcPr>
           <w:p>
             <w:pPr>
-              <w:ind w:firstLine="0"/>
+              <w:pStyle w:val="Textoindependiente"/>
               <w:rPr>
                 <w:lang w:eastAsia="es-CO"/>
               </w:rPr>
@@ -4925,26 +4898,26 @@
           <w:lang w:eastAsia="es-CO"/>
         </w:rPr>
       </w:pPr>
-      <w:bookmarkStart w:id="7" w:name="_Toc184721157"/>
-      <w:bookmarkStart w:id="8" w:name="_Toc184922745"/>
-      <w:bookmarkStart w:id="9" w:name="_Toc184922939"/>
-      <w:bookmarkStart w:id="10" w:name="_Toc184977429"/>
-      <w:bookmarkStart w:id="11" w:name="_Toc191371948"/>
+      <w:bookmarkStart w:id="6" w:name="_Toc184721157"/>
+      <w:bookmarkStart w:id="7" w:name="_Toc184922745"/>
+      <w:bookmarkStart w:id="8" w:name="_Toc184922939"/>
+      <w:bookmarkStart w:id="9" w:name="_Toc184977429"/>
+      <w:bookmarkStart w:id="10" w:name="_Toc191371948"/>
+      <w:bookmarkEnd w:id="6"/>
       <w:bookmarkEnd w:id="7"/>
       <w:bookmarkEnd w:id="8"/>
       <w:bookmarkEnd w:id="9"/>
       <w:bookmarkEnd w:id="10"/>
-      <w:bookmarkEnd w:id="11"/>
     </w:p>
     <w:p>
       <w:pPr>
         <w:pStyle w:val="Ttulo1"/>
       </w:pPr>
-      <w:bookmarkStart w:id="12" w:name="_Toc191371949"/>
+      <w:bookmarkStart w:id="11" w:name="_Toc191371949"/>
       <w:r>
         <w:t>Satisfactores: tipos y características</w:t>
       </w:r>
-      <w:bookmarkEnd w:id="12"/>
+      <w:bookmarkEnd w:id="11"/>
     </w:p>
     <w:p>
       <w:pPr>
@@ -6295,11 +6268,11 @@
       <w:pPr>
         <w:pStyle w:val="Ttulo1"/>
       </w:pPr>
-      <w:bookmarkStart w:id="13" w:name="_Toc191371950"/>
+      <w:bookmarkStart w:id="12" w:name="_Toc191371950"/>
       <w:r>
         <w:t>Competencias socioemocionales</w:t>
       </w:r>
-      <w:bookmarkEnd w:id="13"/>
+      <w:bookmarkEnd w:id="12"/>
     </w:p>
     <w:p>
       <w:pPr>
@@ -6448,6 +6421,7 @@
     </w:p>
     <w:p>
       <w:pPr>
+        <w:ind w:firstLine="0"/>
         <w:rPr>
           <w:lang w:eastAsia="es-CO"/>
         </w:rPr>
@@ -6458,10 +6432,10 @@
           <w:lang w:eastAsia="es-CO"/>
         </w:rPr>
         <w:drawing>
-          <wp:inline distT="0" distB="0" distL="0" distR="0" wp14:anchorId="7CC81FA0" wp14:editId="3219CF47">
-            <wp:extent cx="5600038" cy="3346364"/>
-            <wp:effectExtent l="0" t="0" r="1270" b="6985"/>
-            <wp:docPr id="10" name="Imagen 10" descr="Imagen que relaciona una matriz que representa de manera jerárquica las necesidades humanas, como son competencia, habilidad, destreza y conducta."/>
+          <wp:inline distT="0" distB="0" distL="0" distR="0" wp14:anchorId="77D94330" wp14:editId="57DF0C89">
+            <wp:extent cx="6332220" cy="3783965"/>
+            <wp:effectExtent l="0" t="0" r="0" b="6985"/>
+            <wp:docPr id="5" name="Gráfico 5" descr="Imagen que relaciona una matriz que representa de manera jerárquica las necesidades humanas, como son competencia, habilidad, destreza y conducta."/>
             <wp:cNvGraphicFramePr>
               <a:graphicFrameLocks xmlns:a="http://schemas.openxmlformats.org/drawingml/2006/main" noChangeAspect="1"/>
             </wp:cNvGraphicFramePr>
@@ -6469,33 +6443,32 @@
               <a:graphicData uri="http://schemas.openxmlformats.org/drawingml/2006/picture">
                 <pic:pic xmlns:pic="http://schemas.openxmlformats.org/drawingml/2006/picture">
                   <pic:nvPicPr>
-                    <pic:cNvPr id="0" name="Picture 3"/>
-                    <pic:cNvPicPr>
-                      <a:picLocks noChangeAspect="1" noChangeArrowheads="1"/>
-                    </pic:cNvPicPr>
+                    <pic:cNvPr id="5" name="Gráfico 5" descr="Imagen que relaciona una matriz que representa de manera jerárquica las necesidades humanas, como son competencia, habilidad, destreza y conducta."/>
+                    <pic:cNvPicPr/>
                   </pic:nvPicPr>
                   <pic:blipFill>
-                    <a:blip r:embed="rId11">
+                    <a:blip r:embed="rId14">
                       <a:extLst>
                         <a:ext uri="{28A0092B-C50C-407E-A947-70E740481C1C}">
                           <a14:useLocalDpi xmlns:a14="http://schemas.microsoft.com/office/drawing/2010/main" val="0"/>
                         </a:ext>
+                        <a:ext uri="{96DAC541-7B7A-43D3-8B79-37D633B846F1}">
+                          <asvg:svgBlip xmlns:asvg="http://schemas.microsoft.com/office/drawing/2016/SVG/main" r:embed="rId15"/>
+                        </a:ext>
                       </a:extLst>
                     </a:blip>
-                    <a:srcRect/>
                     <a:stretch>
                       <a:fillRect/>
                     </a:stretch>
                   </pic:blipFill>
-                  <pic:spPr bwMode="auto">
+                  <pic:spPr>
                     <a:xfrm>
                       <a:off x="0" y="0"/>
-                      <a:ext cx="5631084" cy="3364916"/>
+                      <a:ext cx="6332220" cy="3783965"/>
                     </a:xfrm>
                     <a:prstGeom prst="rect">
                       <a:avLst/>
                     </a:prstGeom>
-                    <a:noFill/>
                   </pic:spPr>
                 </pic:pic>
               </a:graphicData>
@@ -6656,7 +6629,14 @@
         <w:rPr>
           <w:lang w:eastAsia="es-CO"/>
         </w:rPr>
-        <w:t xml:space="preserve"> (2016), las competencias son habilidades, destrezas y conductas que pueden observarse, como conocimientos técnicos y comportamientos, o inferirse, como valores, resiliencia o gestión de emociones. Estas competencias se organizan en dos categorías: </w:t>
+        <w:t xml:space="preserve"> (2016), las competencias son habilidades, destrezas y conductas que pueden observarse, como conocimientos técnicos y comportamientos, o inferirse, </w:t>
+      </w:r>
+      <w:r>
+        <w:rPr>
+          <w:lang w:eastAsia="es-CO"/>
+        </w:rPr>
+        <w:lastRenderedPageBreak/>
+        <w:t xml:space="preserve">como valores, resiliencia o gestión de emociones. Estas competencias se organizan en dos categorías: </w:t>
       </w:r>
     </w:p>
     <w:p>
@@ -6674,7 +6654,6 @@
         <w:rPr>
           <w:lang w:eastAsia="es-CO"/>
         </w:rPr>
-        <w:lastRenderedPageBreak/>
         <w:t>Fundantes. Relacionadas con el ser.</w:t>
       </w:r>
     </w:p>
@@ -6693,7 +6672,13 @@
         <w:rPr>
           <w:lang w:eastAsia="es-CO"/>
         </w:rPr>
-        <w:t>Estratégicas. Relacionadas con el hacer.</w:t>
+        <w:t>Integradoras</w:t>
+      </w:r>
+      <w:r>
+        <w:rPr>
+          <w:lang w:eastAsia="es-CO"/>
+        </w:rPr>
+        <w:t>. Relacionadas con el hacer.</w:t>
       </w:r>
     </w:p>
     <w:p>
@@ -6719,7 +6704,19 @@
         <w:rPr>
           <w:lang w:eastAsia="es-CO"/>
         </w:rPr>
-        <w:t>Son conocimientos, habilidades y destrezas que ayudan a las personas a interactuar con otros, resolver problemas y alcanzar objetivos de forma autónoma y eficaz. Estas incluyen en cómo se piensa, siente y se comunica para enfrentar los retos diarios.</w:t>
+        <w:t>Son conocimientos, habilidades y destrezas que ayudan a las personas a interactuar con otros, resolver problemas y alcanzar objetivos de forma autónoma y eficaz. Estas in</w:t>
+      </w:r>
+      <w:r>
+        <w:rPr>
+          <w:lang w:eastAsia="es-CO"/>
+        </w:rPr>
+        <w:t>f</w:t>
+      </w:r>
+      <w:r>
+        <w:rPr>
+          <w:lang w:eastAsia="es-CO"/>
+        </w:rPr>
+        <w:t>luyen en cómo se piensa, siente y se comunica para enfrentar los retos diarios.</w:t>
       </w:r>
     </w:p>
     <w:p>
@@ -6776,7 +6773,21 @@
           <w:b/>
           <w:lang w:eastAsia="es-CO"/>
         </w:rPr>
-        <w:t>CSE del hacer (estratégicas)</w:t>
+        <w:t>CSE del hacer (</w:t>
+      </w:r>
+      <w:r>
+        <w:rPr>
+          <w:b/>
+          <w:lang w:eastAsia="es-CO"/>
+        </w:rPr>
+        <w:t>integradoras</w:t>
+      </w:r>
+      <w:r>
+        <w:rPr>
+          <w:b/>
+          <w:lang w:eastAsia="es-CO"/>
+        </w:rPr>
+        <w:t>)</w:t>
       </w:r>
       <w:r>
         <w:rPr>
@@ -6808,18 +6819,12 @@
         <w:rPr>
           <w:lang w:eastAsia="es-CO"/>
         </w:rPr>
+        <w:lastRenderedPageBreak/>
         <w:t>De acuerdo a dichas categorías, hacen parte de las competencias fundantes: autoestima, empatía, regulación emocional, resiliencia y comunicación, las cuales se explican a continuación:</w:t>
       </w:r>
     </w:p>
     <w:p>
       <w:pPr>
-        <w:rPr>
-          <w:lang w:eastAsia="es-CO"/>
-        </w:rPr>
-      </w:pPr>
-    </w:p>
-    <w:p>
-      <w:pPr>
         <w:pStyle w:val="Tabla"/>
         <w:rPr>
           <w:lang w:eastAsia="es-CO"/>
@@ -6829,7 +6834,6 @@
         <w:rPr>
           <w:lang w:eastAsia="es-CO"/>
         </w:rPr>
-        <w:lastRenderedPageBreak/>
         <w:t>Matriz de relación competencias fundantes y necesidades existenciales y axiológicas</w:t>
       </w:r>
     </w:p>
@@ -6882,7 +6886,6 @@
           <w:p>
             <w:pPr>
               <w:ind w:right="-358" w:firstLine="21"/>
-              <w:jc w:val="center"/>
               <w:rPr>
                 <w:lang w:eastAsia="es-CO"/>
               </w:rPr>
@@ -6929,6 +6932,7 @@
             <w:pPr>
               <w:ind w:firstLine="0"/>
               <w:rPr>
+                <w:bCs/>
                 <w:lang w:eastAsia="es-CO"/>
               </w:rPr>
             </w:pPr>
@@ -6942,17 +6946,81 @@
             <w:pPr>
               <w:ind w:firstLine="0"/>
               <w:rPr>
+                <w:color w:val="000000"/>
+                <w:sz w:val="27"/>
+                <w:szCs w:val="27"/>
+              </w:rPr>
+            </w:pPr>
+            <w:r>
+              <w:rPr>
+                <w:b/>
+                <w:bCs/>
+                <w:color w:val="000000"/>
+                <w:sz w:val="27"/>
+                <w:szCs w:val="27"/>
+              </w:rPr>
+              <w:t>Ser</w:t>
+            </w:r>
+            <w:r>
+              <w:rPr>
+                <w:color w:val="000000"/>
+                <w:sz w:val="27"/>
+                <w:szCs w:val="27"/>
+              </w:rPr>
+              <w:t xml:space="preserve"> (Lo que tengo que ser para cumplir esa necesidad)</w:t>
+            </w:r>
+            <w:r>
+              <w:rPr>
+                <w:color w:val="000000"/>
+                <w:sz w:val="27"/>
+                <w:szCs w:val="27"/>
+              </w:rPr>
+              <w:t>.</w:t>
+            </w:r>
+          </w:p>
+        </w:tc>
+        <w:tc>
+          <w:tcPr>
+            <w:tcW w:w="1814" w:type="dxa"/>
+          </w:tcPr>
+          <w:p>
+            <w:pPr>
+              <w:ind w:firstLine="0"/>
+              <w:rPr>
                 <w:lang w:eastAsia="es-CO"/>
               </w:rPr>
             </w:pPr>
             <w:r>
-              <w:t>Ser (lo que tiene que asumir para cumplir esa necesidad)</w:t>
-            </w:r>
-          </w:p>
-        </w:tc>
-        <w:tc>
-          <w:tcPr>
-            <w:tcW w:w="1814" w:type="dxa"/>
+              <w:rPr>
+                <w:b/>
+                <w:bCs/>
+                <w:color w:val="000000"/>
+                <w:sz w:val="27"/>
+                <w:szCs w:val="27"/>
+              </w:rPr>
+              <w:t>Tener</w:t>
+            </w:r>
+            <w:r>
+              <w:rPr>
+                <w:color w:val="000000"/>
+                <w:sz w:val="27"/>
+                <w:szCs w:val="27"/>
+              </w:rPr>
+              <w:t xml:space="preserve"> (Lo que tengo que tener para cumplir esa necesidad)</w:t>
+            </w:r>
+            <w:r>
+              <w:rPr>
+                <w:color w:val="000000"/>
+                <w:sz w:val="27"/>
+                <w:szCs w:val="27"/>
+              </w:rPr>
+              <w:t>.</w:t>
+            </w:r>
+          </w:p>
+        </w:tc>
+        <w:tc>
+          <w:tcPr>
+            <w:tcW w:w="1837" w:type="dxa"/>
           </w:tcPr>
           <w:p>
             <w:pPr>
@@ -6962,13 +7030,36 @@
               </w:rPr>
             </w:pPr>
             <w:r>
-              <w:t>Tener (lo que es necesario poseer para satisfacer esa necesidad)</w:t>
-            </w:r>
-          </w:p>
-        </w:tc>
-        <w:tc>
-          <w:tcPr>
-            <w:tcW w:w="1837" w:type="dxa"/>
+              <w:rPr>
+                <w:b/>
+                <w:bCs/>
+                <w:color w:val="000000"/>
+                <w:sz w:val="27"/>
+                <w:szCs w:val="27"/>
+              </w:rPr>
+              <w:t xml:space="preserve">Hacer </w:t>
+            </w:r>
+            <w:r>
+              <w:rPr>
+                <w:color w:val="000000"/>
+                <w:sz w:val="27"/>
+                <w:szCs w:val="27"/>
+              </w:rPr>
+              <w:t>(Lo que tengo que hacer para cumplir esa necesidad)</w:t>
+            </w:r>
+            <w:r>
+              <w:rPr>
+                <w:color w:val="000000"/>
+                <w:sz w:val="27"/>
+                <w:szCs w:val="27"/>
+              </w:rPr>
+              <w:t>.</w:t>
+            </w:r>
+          </w:p>
+        </w:tc>
+        <w:tc>
+          <w:tcPr>
+            <w:tcW w:w="1275" w:type="dxa"/>
           </w:tcPr>
           <w:p>
             <w:pPr>
@@ -6978,23 +7069,30 @@
               </w:rPr>
             </w:pPr>
             <w:r>
-              <w:t>Hacer (lo que se tiene que realizar para cumplir esa necesidad)</w:t>
-            </w:r>
-          </w:p>
-        </w:tc>
-        <w:tc>
-          <w:tcPr>
-            <w:tcW w:w="1275" w:type="dxa"/>
-          </w:tcPr>
-          <w:p>
-            <w:pPr>
-              <w:ind w:firstLine="0"/>
-              <w:rPr>
-                <w:lang w:eastAsia="es-CO"/>
-              </w:rPr>
-            </w:pPr>
-            <w:r>
-              <w:t>Estar (en dónde se puede cumplir esa necesidad)</w:t>
+              <w:rPr>
+                <w:b/>
+                <w:bCs/>
+                <w:color w:val="000000"/>
+                <w:sz w:val="27"/>
+                <w:szCs w:val="27"/>
+              </w:rPr>
+              <w:t>Estar</w:t>
+            </w:r>
+            <w:r>
+              <w:rPr>
+                <w:color w:val="000000"/>
+                <w:sz w:val="27"/>
+                <w:szCs w:val="27"/>
+              </w:rPr>
+              <w:t xml:space="preserve"> (En donde puedo cumplir esa necesidad)</w:t>
+            </w:r>
+            <w:r>
+              <w:rPr>
+                <w:color w:val="000000"/>
+                <w:sz w:val="27"/>
+                <w:szCs w:val="27"/>
+              </w:rPr>
+              <w:t>.</w:t>
             </w:r>
           </w:p>
         </w:tc>
@@ -7021,8 +7119,14 @@
           <w:p>
             <w:pPr>
               <w:ind w:firstLine="0"/>
-            </w:pPr>
-            <w:r>
+              <w:rPr>
+                <w:b/>
+              </w:rPr>
+            </w:pPr>
+            <w:r>
+              <w:rPr>
+                <w:b/>
+              </w:rPr>
               <w:t>Autoestima</w:t>
             </w:r>
           </w:p>
@@ -7036,7 +7140,21 @@
               <w:ind w:firstLine="0"/>
             </w:pPr>
             <w:r>
-              <w:t>Exploración de fortalezas, debilidades, sueños, metas, intereses y aspectos a mejorar, como elementos de reconocimiento en la construcción la trayectoria de vida.</w:t>
+              <w:rPr>
+                <w:color w:val="000000"/>
+                <w:sz w:val="27"/>
+                <w:szCs w:val="27"/>
+              </w:rPr>
+              <w:t xml:space="preserve">Exploro mis fortalezas, debilidades, sueños, metas, intereses y aspectos a mejorar, como elementos de reconocimiento en la construcción de </w:t>
+            </w:r>
+            <w:r>
+              <w:rPr>
+                <w:color w:val="000000"/>
+                <w:sz w:val="27"/>
+                <w:szCs w:val="27"/>
+              </w:rPr>
+              <w:lastRenderedPageBreak/>
+              <w:t>mi trayectoria de vida.</w:t>
             </w:r>
           </w:p>
         </w:tc>
@@ -7049,7 +7167,13 @@
               <w:ind w:firstLine="0"/>
             </w:pPr>
             <w:r>
-              <w:t>Desarrolla herramientas para priorizar y atender las necesidades de la vida.</w:t>
+              <w:rPr>
+                <w:color w:val="000000"/>
+                <w:sz w:val="27"/>
+                <w:szCs w:val="27"/>
+              </w:rPr>
+              <w:lastRenderedPageBreak/>
+              <w:t>Desarrollo herramientas para priorizar y atender las necesidades de mi vida.</w:t>
             </w:r>
           </w:p>
         </w:tc>
@@ -7062,7 +7186,12 @@
               <w:ind w:firstLine="0"/>
             </w:pPr>
             <w:r>
-              <w:t>Fortalece potencialidades y construye una trayectoria de vida con la cual se alcanza la percepción de realización</w:t>
+              <w:rPr>
+                <w:color w:val="000000"/>
+                <w:sz w:val="27"/>
+                <w:szCs w:val="27"/>
+              </w:rPr>
+              <w:t>Fortalezco mis potencialidades y construyo una trayectoria de vida con la que me sienta realizado.</w:t>
             </w:r>
           </w:p>
         </w:tc>
@@ -7075,11 +7204,29 @@
               <w:ind w:firstLine="0"/>
             </w:pPr>
             <w:r>
-              <w:t xml:space="preserve">Comparte con personas que permiten fortalecer la autoestima en entornos familiares, sociales, </w:t>
-            </w:r>
-            <w:r>
+              <w:rPr>
+                <w:color w:val="000000"/>
+                <w:sz w:val="27"/>
+                <w:szCs w:val="27"/>
+              </w:rPr>
+              <w:t xml:space="preserve">Comparto con personas que me permiten fortalecer mi autoestima en entornos </w:t>
+            </w:r>
+            <w:r>
+              <w:rPr>
+                <w:color w:val="000000"/>
+                <w:sz w:val="27"/>
+                <w:szCs w:val="27"/>
+              </w:rPr>
               <w:lastRenderedPageBreak/>
-              <w:t>laborales, educativos</w:t>
+              <w:t>familiares, sociales, laborales, educativos</w:t>
+            </w:r>
+            <w:r>
+              <w:rPr>
+                <w:color w:val="000000"/>
+                <w:sz w:val="27"/>
+                <w:szCs w:val="27"/>
+              </w:rPr>
+              <w:t>.</w:t>
             </w:r>
           </w:p>
         </w:tc>
@@ -7092,6 +7239,11 @@
               <w:ind w:firstLine="0"/>
             </w:pPr>
             <w:r>
+              <w:rPr>
+                <w:color w:val="000000"/>
+                <w:sz w:val="27"/>
+                <w:szCs w:val="27"/>
+              </w:rPr>
               <w:lastRenderedPageBreak/>
               <w:t>Afecto, entendimiento, participación, creación, identidad, libertad.</w:t>
             </w:r>
@@ -7109,8 +7261,16 @@
           <w:p>
             <w:pPr>
               <w:ind w:firstLine="0"/>
-            </w:pPr>
-            <w:r>
+              <w:rPr>
+                <w:b/>
+                <w:bCs/>
+              </w:rPr>
+            </w:pPr>
+            <w:r>
+              <w:rPr>
+                <w:b/>
+                <w:bCs/>
+              </w:rPr>
               <w:t>Empatía</w:t>
             </w:r>
           </w:p>
@@ -7124,7 +7284,12 @@
               <w:ind w:firstLine="0"/>
             </w:pPr>
             <w:r>
-              <w:t>Se conecta emocionalmente con el otro entendiendo sus necesidades y puntos de vista.</w:t>
+              <w:rPr>
+                <w:color w:val="000000"/>
+                <w:sz w:val="27"/>
+                <w:szCs w:val="27"/>
+              </w:rPr>
+              <w:t>Me conecto emocionalmente con el otro entendiendo sus necesidades y puntos de vista</w:t>
             </w:r>
           </w:p>
         </w:tc>
@@ -7137,11 +7302,21 @@
               <w:ind w:firstLine="0"/>
             </w:pPr>
             <w:r>
-              <w:t xml:space="preserve">Desarrolla capacidades para identificar diferentes perspectivas reconociendo al otro, sus pensamientos </w:t>
-            </w:r>
-            <w:r>
+              <w:rPr>
+                <w:color w:val="000000"/>
+                <w:sz w:val="27"/>
+                <w:szCs w:val="27"/>
+              </w:rPr>
+              <w:t xml:space="preserve">Desarrollo capacidades para identificar diferentes perspectivas reconociendo al otro, sus </w:t>
+            </w:r>
+            <w:r>
+              <w:rPr>
+                <w:color w:val="000000"/>
+                <w:sz w:val="27"/>
+                <w:szCs w:val="27"/>
+              </w:rPr>
               <w:lastRenderedPageBreak/>
-              <w:t>y sentimientos.</w:t>
+              <w:t>pensamientos y sentimientos.</w:t>
             </w:r>
           </w:p>
         </w:tc>
@@ -7155,18 +7330,23 @@
               <w:ind w:firstLine="0"/>
             </w:pPr>
             <w:r>
+              <w:rPr>
+                <w:color w:val="000000"/>
+                <w:sz w:val="27"/>
+                <w:szCs w:val="27"/>
+              </w:rPr>
               <w:lastRenderedPageBreak/>
-              <w:t xml:space="preserve">Reconoce los sentimientos y la perspectiva o punto de vista u opinión de otras personas y respeta las diferencias entre lo que cada uno siente </w:t>
-            </w:r>
-            <w:r>
+              <w:t xml:space="preserve">Reconozco los sentimientos y la perspectiva o punto de vista u opinión de otras personas y respeto las diferencias entre lo que cada uno </w:t>
+            </w:r>
+            <w:r>
+              <w:rPr>
+                <w:color w:val="000000"/>
+                <w:sz w:val="27"/>
+                <w:szCs w:val="27"/>
+              </w:rPr>
               <w:lastRenderedPageBreak/>
-              <w:t xml:space="preserve">respecto a las mismas cosas. </w:t>
-            </w:r>
-          </w:p>
-          <w:p>
-            <w:pPr>
-              <w:ind w:firstLine="0"/>
-            </w:pPr>
+              <w:t>siente respecto a las mismas cosas.</w:t>
+            </w:r>
           </w:p>
         </w:tc>
         <w:tc>
@@ -7178,12 +7358,30 @@
               <w:ind w:firstLine="0"/>
             </w:pPr>
             <w:r>
+              <w:rPr>
+                <w:color w:val="000000"/>
+                <w:sz w:val="27"/>
+                <w:szCs w:val="27"/>
+              </w:rPr>
               <w:lastRenderedPageBreak/>
-              <w:t xml:space="preserve">En los diferentes espacios en los que interactúa, trata de entender los </w:t>
-            </w:r>
-            <w:r>
+              <w:t xml:space="preserve">En los diferentes espacios en los que interactúo, trato </w:t>
+            </w:r>
+            <w:r>
+              <w:rPr>
+                <w:color w:val="000000"/>
+                <w:sz w:val="27"/>
+                <w:szCs w:val="27"/>
+              </w:rPr>
               <w:lastRenderedPageBreak/>
-              <w:t>puntos de vista y el sentimiento de los demás.</w:t>
+              <w:t>de entender los puntos de vista y el sentimiento de los demás</w:t>
+            </w:r>
+            <w:r>
+              <w:rPr>
+                <w:color w:val="000000"/>
+                <w:sz w:val="27"/>
+                <w:szCs w:val="27"/>
+              </w:rPr>
+              <w:t>.</w:t>
             </w:r>
           </w:p>
         </w:tc>
@@ -7196,6 +7394,11 @@
               <w:ind w:firstLine="0"/>
             </w:pPr>
             <w:r>
+              <w:rPr>
+                <w:color w:val="000000"/>
+                <w:sz w:val="27"/>
+                <w:szCs w:val="27"/>
+              </w:rPr>
               <w:lastRenderedPageBreak/>
               <w:t>Afecto, entendimiento, identidad, participación, libertad.</w:t>
             </w:r>
@@ -7210,95 +7413,167 @@
           <w:p>
             <w:pPr>
               <w:ind w:firstLine="0"/>
-            </w:pPr>
+              <w:rPr>
+                <w:b/>
+                <w:bCs/>
+              </w:rPr>
+            </w:pPr>
+            <w:r>
+              <w:rPr>
+                <w:b/>
+                <w:bCs/>
+              </w:rPr>
+              <w:t>Regulación emocional</w:t>
+            </w:r>
+            <w:r>
+              <w:rPr>
+                <w:b/>
+                <w:bCs/>
+              </w:rPr>
+              <w:t>.</w:t>
+            </w:r>
+          </w:p>
+        </w:tc>
+        <w:tc>
+          <w:tcPr>
+            <w:tcW w:w="2288" w:type="dxa"/>
+          </w:tcPr>
+          <w:p>
+            <w:pPr>
+              <w:ind w:firstLine="0"/>
+            </w:pPr>
+            <w:r>
+              <w:t xml:space="preserve">Desarrollo de procesos de autoconocimiento que permiten identificar </w:t>
+            </w:r>
             <w:r>
               <w:lastRenderedPageBreak/>
-              <w:t>Regulación emocional</w:t>
-            </w:r>
-          </w:p>
-        </w:tc>
-        <w:tc>
-          <w:tcPr>
-            <w:tcW w:w="2288" w:type="dxa"/>
-          </w:tcPr>
-          <w:p>
-            <w:pPr>
-              <w:ind w:firstLine="0"/>
-            </w:pPr>
-            <w:r>
-              <w:t xml:space="preserve">Desarrollo de procesos de autoconocimiento que permiten identificar emociones y la </w:t>
-            </w:r>
-            <w:r>
+              <w:t xml:space="preserve">emociones y la manera </w:t>
+            </w:r>
+            <w:r>
+              <w:t>en que las puedo r</w:t>
+            </w:r>
+            <w:r>
+              <w:t>egular.</w:t>
+            </w:r>
+          </w:p>
+        </w:tc>
+        <w:tc>
+          <w:tcPr>
+            <w:tcW w:w="1814" w:type="dxa"/>
+          </w:tcPr>
+          <w:p>
+            <w:pPr>
+              <w:ind w:firstLine="0"/>
+            </w:pPr>
+            <w:r>
+              <w:rPr>
+                <w:color w:val="000000"/>
+                <w:sz w:val="27"/>
+                <w:szCs w:val="27"/>
+              </w:rPr>
               <w:lastRenderedPageBreak/>
-              <w:t>manera de regularlas.</w:t>
-            </w:r>
-          </w:p>
-        </w:tc>
-        <w:tc>
-          <w:tcPr>
-            <w:tcW w:w="1814" w:type="dxa"/>
-          </w:tcPr>
-          <w:p>
-            <w:pPr>
-              <w:ind w:firstLine="0"/>
-            </w:pPr>
-            <w:r>
+              <w:t xml:space="preserve">Utilizo herramientas de identificación y manejo de </w:t>
+            </w:r>
+            <w:r>
+              <w:rPr>
+                <w:color w:val="000000"/>
+                <w:sz w:val="27"/>
+                <w:szCs w:val="27"/>
+              </w:rPr>
               <w:lastRenderedPageBreak/>
-              <w:t xml:space="preserve">Utilización herramientas de identificación y manejo de emociones en la vida personal y en </w:t>
-            </w:r>
-            <w:r>
+              <w:t>emociones en la vida personal y en la interacción con los otros.</w:t>
+            </w:r>
+          </w:p>
+        </w:tc>
+        <w:tc>
+          <w:tcPr>
+            <w:tcW w:w="1837" w:type="dxa"/>
+          </w:tcPr>
+          <w:p>
+            <w:pPr>
+              <w:ind w:firstLine="0"/>
+            </w:pPr>
+            <w:r>
+              <w:rPr>
+                <w:color w:val="000000"/>
+                <w:sz w:val="27"/>
+                <w:szCs w:val="27"/>
+              </w:rPr>
               <w:lastRenderedPageBreak/>
-              <w:t>la interacción con los otros</w:t>
-            </w:r>
-          </w:p>
-        </w:tc>
-        <w:tc>
-          <w:tcPr>
-            <w:tcW w:w="1837" w:type="dxa"/>
-          </w:tcPr>
-          <w:p>
-            <w:pPr>
-              <w:ind w:firstLine="0"/>
-            </w:pPr>
-            <w:r>
+              <w:t xml:space="preserve">Aprendo a ejercen una influencia sobre las emociones </w:t>
+            </w:r>
+            <w:r>
+              <w:rPr>
+                <w:color w:val="000000"/>
+                <w:sz w:val="27"/>
+                <w:szCs w:val="27"/>
+              </w:rPr>
               <w:lastRenderedPageBreak/>
-              <w:t xml:space="preserve">Aprende a ejercen una influencia sobre las emociones que experimento, sobre cuando </w:t>
-            </w:r>
-            <w:r>
+              <w:t>que experimento, sobre cuando suceden y sobre cómo se experimentan y se expresan.</w:t>
+            </w:r>
+          </w:p>
+        </w:tc>
+        <w:tc>
+          <w:tcPr>
+            <w:tcW w:w="1275" w:type="dxa"/>
+          </w:tcPr>
+          <w:p>
+            <w:pPr>
+              <w:ind w:firstLine="0"/>
+            </w:pPr>
+            <w:r>
+              <w:rPr>
+                <w:color w:val="000000"/>
+                <w:sz w:val="27"/>
+                <w:szCs w:val="27"/>
+              </w:rPr>
               <w:lastRenderedPageBreak/>
-              <w:t>suceden y sobre cómo se experimentan y se expresan.</w:t>
-            </w:r>
-          </w:p>
-        </w:tc>
-        <w:tc>
-          <w:tcPr>
-            <w:tcW w:w="1275" w:type="dxa"/>
-          </w:tcPr>
-          <w:p>
-            <w:pPr>
-              <w:ind w:firstLine="0"/>
-            </w:pPr>
-            <w:r>
+              <w:t xml:space="preserve">En los espacios en los que participo, </w:t>
+            </w:r>
+            <w:r>
+              <w:rPr>
+                <w:color w:val="000000"/>
+                <w:sz w:val="27"/>
+                <w:szCs w:val="27"/>
+              </w:rPr>
               <w:lastRenderedPageBreak/>
-              <w:t xml:space="preserve">En los espacios en los que participo, se promueve la </w:t>
-            </w:r>
-            <w:r>
+              <w:t>promuevo la expresión y manejo de las emociones individuales y colectivas, de una manera constructiva</w:t>
+            </w:r>
+            <w:r>
+              <w:rPr>
+                <w:color w:val="000000"/>
+                <w:sz w:val="27"/>
+                <w:szCs w:val="27"/>
+              </w:rPr>
+              <w:t>.</w:t>
+            </w:r>
+          </w:p>
+        </w:tc>
+        <w:tc>
+          <w:tcPr>
+            <w:tcW w:w="1701" w:type="dxa"/>
+          </w:tcPr>
+          <w:p>
+            <w:pPr>
+              <w:ind w:firstLine="0"/>
+            </w:pPr>
+            <w:r>
+              <w:rPr>
+                <w:color w:val="000000"/>
+                <w:sz w:val="27"/>
+                <w:szCs w:val="27"/>
+              </w:rPr>
               <w:lastRenderedPageBreak/>
-              <w:t>expresión y manejo de las emociones individuales y colectivas, de una manera constructiva</w:t>
-            </w:r>
-          </w:p>
-        </w:tc>
-        <w:tc>
-          <w:tcPr>
-            <w:tcW w:w="1701" w:type="dxa"/>
-          </w:tcPr>
-          <w:p>
-            <w:pPr>
-              <w:ind w:firstLine="0"/>
-            </w:pPr>
-            <w:r>
+              <w:t>Subsistencia, protección, afecto, participación</w:t>
+            </w:r>
+            <w:r>
+              <w:rPr>
+                <w:color w:val="000000"/>
+                <w:sz w:val="27"/>
+                <w:szCs w:val="27"/>
+              </w:rPr>
               <w:lastRenderedPageBreak/>
-              <w:t>Subsistencia, protección, afecto, participación, identidad, libertad.</w:t>
+              <w:t>, identidad, libertad.</w:t>
             </w:r>
           </w:p>
         </w:tc>
@@ -7314,8 +7589,17 @@
           <w:p>
             <w:pPr>
               <w:ind w:firstLine="0"/>
-            </w:pPr>
-            <w:r>
+              <w:rPr>
+                <w:b/>
+                <w:bCs/>
+              </w:rPr>
+            </w:pPr>
+            <w:r>
+              <w:rPr>
+                <w:b/>
+                <w:bCs/>
+              </w:rPr>
+              <w:lastRenderedPageBreak/>
               <w:t>Resiliencia</w:t>
             </w:r>
           </w:p>
@@ -7329,83 +7613,110 @@
               <w:ind w:firstLine="0"/>
             </w:pPr>
             <w:r>
-              <w:t xml:space="preserve">Identificación de las características </w:t>
-            </w:r>
-            <w:r>
+              <w:rPr>
+                <w:color w:val="000000"/>
+                <w:sz w:val="27"/>
+                <w:szCs w:val="27"/>
+              </w:rPr>
+              <w:t>Identifico en mi la característica que me han permitido superar las situaciones difíciles.</w:t>
+            </w:r>
+          </w:p>
+        </w:tc>
+        <w:tc>
+          <w:tcPr>
+            <w:tcW w:w="1814" w:type="dxa"/>
+          </w:tcPr>
+          <w:p>
+            <w:pPr>
+              <w:ind w:firstLine="0"/>
+            </w:pPr>
+            <w:r>
+              <w:rPr>
+                <w:color w:val="000000"/>
+                <w:sz w:val="27"/>
+                <w:szCs w:val="27"/>
+              </w:rPr>
+              <w:t>R</w:t>
+            </w:r>
+            <w:r>
+              <w:rPr>
+                <w:color w:val="000000"/>
+                <w:sz w:val="27"/>
+                <w:szCs w:val="27"/>
+              </w:rPr>
+              <w:t>econozco los mecanismos que me han permitido superar la adversidad a mí y a otros.</w:t>
+            </w:r>
+          </w:p>
+        </w:tc>
+        <w:tc>
+          <w:tcPr>
+            <w:tcW w:w="1837" w:type="dxa"/>
+          </w:tcPr>
+          <w:p>
+            <w:pPr>
+              <w:ind w:firstLine="0"/>
+            </w:pPr>
+            <w:r>
+              <w:rPr>
+                <w:color w:val="000000"/>
+                <w:sz w:val="27"/>
+                <w:szCs w:val="27"/>
+              </w:rPr>
+              <w:t>Pongo en práctica acciones que potencien mis fortalezas y me ayuden a superar las adversidades</w:t>
+            </w:r>
+            <w:r>
+              <w:rPr>
+                <w:color w:val="000000"/>
+                <w:sz w:val="27"/>
+                <w:szCs w:val="27"/>
+              </w:rPr>
+              <w:t>.</w:t>
+            </w:r>
+          </w:p>
+        </w:tc>
+        <w:tc>
+          <w:tcPr>
+            <w:tcW w:w="1275" w:type="dxa"/>
+          </w:tcPr>
+          <w:p>
+            <w:pPr>
+              <w:ind w:firstLine="0"/>
+            </w:pPr>
+            <w:r>
+              <w:rPr>
+                <w:color w:val="000000"/>
+                <w:sz w:val="27"/>
+                <w:szCs w:val="27"/>
+              </w:rPr>
+              <w:t>Creo espacios con mi entorno familiar y mis amigos, que me permitan consolidar percepciones optimista</w:t>
+            </w:r>
+            <w:r>
+              <w:rPr>
+                <w:color w:val="000000"/>
+                <w:sz w:val="27"/>
+                <w:szCs w:val="27"/>
+              </w:rPr>
               <w:lastRenderedPageBreak/>
-              <w:t xml:space="preserve">que permiten superar las situaciones difíciles. </w:t>
-            </w:r>
-          </w:p>
-        </w:tc>
-        <w:tc>
-          <w:tcPr>
-            <w:tcW w:w="1814" w:type="dxa"/>
-          </w:tcPr>
-          <w:p>
-            <w:pPr>
-              <w:ind w:firstLine="0"/>
-            </w:pPr>
-            <w:r>
+              <w:t>s del futuro.</w:t>
+            </w:r>
+          </w:p>
+        </w:tc>
+        <w:tc>
+          <w:tcPr>
+            <w:tcW w:w="1701" w:type="dxa"/>
+          </w:tcPr>
+          <w:p>
+            <w:pPr>
+              <w:ind w:firstLine="0"/>
+            </w:pPr>
+            <w:r>
+              <w:rPr>
+                <w:color w:val="000000"/>
+                <w:sz w:val="27"/>
+                <w:szCs w:val="27"/>
+              </w:rPr>
               <w:lastRenderedPageBreak/>
-              <w:t xml:space="preserve">Reconoce los mecanismos </w:t>
-            </w:r>
-            <w:r>
-              <w:lastRenderedPageBreak/>
-              <w:t>que permiten superar la adversidad.</w:t>
-            </w:r>
-          </w:p>
-        </w:tc>
-        <w:tc>
-          <w:tcPr>
-            <w:tcW w:w="1837" w:type="dxa"/>
-          </w:tcPr>
-          <w:p>
-            <w:pPr>
-              <w:ind w:firstLine="0"/>
-            </w:pPr>
-            <w:r>
-              <w:lastRenderedPageBreak/>
-              <w:t xml:space="preserve">Poner en práctica </w:t>
-            </w:r>
-            <w:r>
-              <w:lastRenderedPageBreak/>
-              <w:t xml:space="preserve">acciones que potencien fortalezas y me ayuden a superar las adversidades. </w:t>
-            </w:r>
-          </w:p>
-        </w:tc>
-        <w:tc>
-          <w:tcPr>
-            <w:tcW w:w="1275" w:type="dxa"/>
-          </w:tcPr>
-          <w:p>
-            <w:pPr>
-              <w:ind w:firstLine="0"/>
-            </w:pPr>
-            <w:r>
-              <w:lastRenderedPageBreak/>
-              <w:t xml:space="preserve">Creación de </w:t>
-            </w:r>
-            <w:r>
-              <w:lastRenderedPageBreak/>
-              <w:t xml:space="preserve">espacios con el entorno familiar y de amistad, que permitan consolidar percepciones optimistas del futuro. </w:t>
-            </w:r>
-          </w:p>
-        </w:tc>
-        <w:tc>
-          <w:tcPr>
-            <w:tcW w:w="1701" w:type="dxa"/>
-          </w:tcPr>
-          <w:p>
-            <w:pPr>
-              <w:ind w:firstLine="0"/>
-            </w:pPr>
-            <w:r>
-              <w:lastRenderedPageBreak/>
-              <w:t xml:space="preserve">Subsistencia, protección, </w:t>
-            </w:r>
-            <w:r>
-              <w:lastRenderedPageBreak/>
-              <w:t>participación, identidad.</w:t>
+              <w:t>Subsistencia, protección, participación, identidad.</w:t>
             </w:r>
           </w:p>
         </w:tc>
@@ -7418,9 +7729,16 @@
           <w:p>
             <w:pPr>
               <w:ind w:firstLine="0"/>
-            </w:pPr>
-            <w:r>
-              <w:lastRenderedPageBreak/>
+              <w:rPr>
+                <w:b/>
+                <w:bCs/>
+              </w:rPr>
+            </w:pPr>
+            <w:r>
+              <w:rPr>
+                <w:b/>
+                <w:bCs/>
+              </w:rPr>
               <w:t xml:space="preserve">Comunicación </w:t>
             </w:r>
           </w:p>
@@ -7434,7 +7752,20 @@
               <w:ind w:firstLine="0"/>
             </w:pPr>
             <w:r>
-              <w:t xml:space="preserve">Identificación de habilidades para intercambiar información con otros con el fin de comunicar pensamientos, sentimientos y opiniones. </w:t>
+              <w:rPr>
+                <w:color w:val="000000"/>
+                <w:sz w:val="27"/>
+                <w:szCs w:val="27"/>
+              </w:rPr>
+              <w:t>Identifico mis habilidades para intercambiar información con otros con el fin de comunicar mis pensamientos, sentimientos y opiniones</w:t>
+            </w:r>
+            <w:r>
+              <w:rPr>
+                <w:color w:val="000000"/>
+                <w:sz w:val="27"/>
+                <w:szCs w:val="27"/>
+              </w:rPr>
+              <w:t>.</w:t>
             </w:r>
           </w:p>
         </w:tc>
@@ -7447,7 +7778,12 @@
               <w:ind w:firstLine="0"/>
             </w:pPr>
             <w:r>
-              <w:t xml:space="preserve">Utilización de formas de comunicación basadas en el respeto y control emocional que permiten exponer claramente ideas y puntos de vista. </w:t>
+              <w:rPr>
+                <w:color w:val="000000"/>
+                <w:sz w:val="27"/>
+                <w:szCs w:val="27"/>
+              </w:rPr>
+              <w:t>Uso formas de comunicación basadas en el respeto y control emocional que me permiten exponer claramente mis ideas y puntos de vista.</w:t>
             </w:r>
           </w:p>
         </w:tc>
@@ -7460,7 +7796,12 @@
               <w:ind w:firstLine="0"/>
             </w:pPr>
             <w:r>
-              <w:t>Aprender a expresarse verbal y no verbalmente en la interacción con el otro.</w:t>
+              <w:rPr>
+                <w:color w:val="000000"/>
+                <w:sz w:val="27"/>
+                <w:szCs w:val="27"/>
+              </w:rPr>
+              <w:t>Aprendo a expresarme verbal y no verbalmente en la interacción con el otro.</w:t>
             </w:r>
           </w:p>
         </w:tc>
@@ -7473,7 +7814,12 @@
               <w:ind w:firstLine="0"/>
             </w:pPr>
             <w:r>
-              <w:t>Creación y participación en espacios para intercambiar opiniones de una manera asertiva.</w:t>
+              <w:rPr>
+                <w:color w:val="000000"/>
+                <w:sz w:val="27"/>
+                <w:szCs w:val="27"/>
+              </w:rPr>
+              <w:t>Creo y participo en espacios donde puedo intercambiar opiniones de una manera asertiva.</w:t>
             </w:r>
           </w:p>
         </w:tc>
@@ -7486,7 +7832,20 @@
               <w:ind w:firstLine="0"/>
             </w:pPr>
             <w:r>
-              <w:t>Afecto, entendimiento, participación, identidad.</w:t>
+              <w:rPr>
+                <w:color w:val="000000"/>
+                <w:sz w:val="27"/>
+                <w:szCs w:val="27"/>
+              </w:rPr>
+              <w:t>Afecto, entendimiento, participación, identidad</w:t>
+            </w:r>
+            <w:r>
+              <w:rPr>
+                <w:color w:val="000000"/>
+                <w:sz w:val="27"/>
+                <w:szCs w:val="27"/>
+              </w:rPr>
+              <w:t>.</w:t>
             </w:r>
           </w:p>
         </w:tc>
@@ -7529,7 +7888,19 @@
         <w:rPr>
           <w:lang w:eastAsia="es-CO"/>
         </w:rPr>
-        <w:t>Y como segunda categoría, hacen parte de las competencias estratégicas: liderazgo, gestión del conflicto, trabajo en equipo y toma de decisiones, las cuales se explican a continuación:</w:t>
+        <w:t xml:space="preserve">Y como segunda categoría, hacen parte de las competencias </w:t>
+      </w:r>
+      <w:r>
+        <w:rPr>
+          <w:lang w:eastAsia="es-CO"/>
+        </w:rPr>
+        <w:t>integradoras</w:t>
+      </w:r>
+      <w:r>
+        <w:rPr>
+          <w:lang w:eastAsia="es-CO"/>
+        </w:rPr>
+        <w:t>: liderazgo, gestión del conflicto, trabajo en equipo y toma de decisiones, las cuales se explican a continuación:</w:t>
       </w:r>
     </w:p>
     <w:p>
@@ -7548,19 +7919,20 @@
     </w:p>
     <w:tbl>
       <w:tblPr>
-        <w:tblStyle w:val="SENA"/>
-        <w:tblW w:w="10910" w:type="dxa"/>
+        <w:tblStyle w:val="Tablaconcuadrcula4-nfasis31"/>
+        <w:tblW w:w="10925" w:type="dxa"/>
         <w:tblLayout w:type="fixed"/>
         <w:tblLook w:val="04A0" w:firstRow="1" w:lastRow="0" w:firstColumn="1" w:lastColumn="0" w:noHBand="0" w:noVBand="1"/>
-        <w:tblDescription w:val="Tabla que relaciona las competencias estratégicas y sus necesidades existenciales y axiológicas."/>
       </w:tblPr>
       <w:tblGrid>
-        <w:gridCol w:w="1853"/>
-        <w:gridCol w:w="1828"/>
-        <w:gridCol w:w="1984"/>
-        <w:gridCol w:w="1843"/>
+        <w:gridCol w:w="1980"/>
         <w:gridCol w:w="1701"/>
         <w:gridCol w:w="1701"/>
+        <w:gridCol w:w="1701"/>
+        <w:gridCol w:w="1757"/>
+        <w:gridCol w:w="42"/>
+        <w:gridCol w:w="2032"/>
+        <w:gridCol w:w="11"/>
       </w:tblGrid>
       <w:tr>
         <w:trPr>
@@ -7569,40 +7941,51 @@
         </w:trPr>
         <w:tc>
           <w:tcPr>
-            <w:tcW w:w="1853" w:type="dxa"/>
+            <w:cnfStyle w:val="001000000000" w:firstRow="0" w:lastRow="0" w:firstColumn="1" w:lastColumn="0" w:oddVBand="0" w:evenVBand="0" w:oddHBand="0" w:evenHBand="0" w:firstRowFirstColumn="0" w:firstRowLastColumn="0" w:lastRowFirstColumn="0" w:lastRowLastColumn="0"/>
+            <w:tcW w:w="1980" w:type="dxa"/>
             <w:vMerge w:val="restart"/>
-          </w:tcPr>
-          <w:p>
-            <w:pPr>
-              <w:ind w:firstLine="0"/>
-              <w:rPr>
-                <w:lang w:eastAsia="es-CO"/>
-              </w:rPr>
-            </w:pPr>
-            <w:r>
-              <w:rPr>
-                <w:lang w:eastAsia="es-CO"/>
-              </w:rPr>
-              <w:t>Competencias estratégicas</w:t>
-            </w:r>
-          </w:p>
-        </w:tc>
-        <w:tc>
-          <w:tcPr>
-            <w:tcW w:w="7356" w:type="dxa"/>
-            <w:gridSpan w:val="4"/>
-          </w:tcPr>
-          <w:p>
-            <w:pPr>
-              <w:ind w:firstLine="0"/>
-              <w:jc w:val="center"/>
-              <w:rPr>
-                <w:lang w:eastAsia="es-CO"/>
-              </w:rPr>
-            </w:pPr>
-            <w:r>
-              <w:rPr>
-                <w:lang w:eastAsia="es-CO"/>
+            <w:hideMark/>
+          </w:tcPr>
+          <w:p>
+            <w:pPr>
+              <w:ind w:firstLine="0"/>
+              <w:rPr>
+                <w:color w:val="auto"/>
+                <w:sz w:val="26"/>
+                <w:szCs w:val="26"/>
+              </w:rPr>
+            </w:pPr>
+            <w:r>
+              <w:rPr>
+                <w:color w:val="auto"/>
+                <w:sz w:val="26"/>
+                <w:szCs w:val="26"/>
+              </w:rPr>
+              <w:t>Competencias integradoras</w:t>
+            </w:r>
+          </w:p>
+        </w:tc>
+        <w:tc>
+          <w:tcPr>
+            <w:tcW w:w="6902" w:type="dxa"/>
+            <w:gridSpan w:val="5"/>
+            <w:hideMark/>
+          </w:tcPr>
+          <w:p>
+            <w:pPr>
+              <w:ind w:firstLine="0"/>
+              <w:cnfStyle w:val="100000000000" w:firstRow="1" w:lastRow="0" w:firstColumn="0" w:lastColumn="0" w:oddVBand="0" w:evenVBand="0" w:oddHBand="0" w:evenHBand="0" w:firstRowFirstColumn="0" w:firstRowLastColumn="0" w:lastRowFirstColumn="0" w:lastRowLastColumn="0"/>
+              <w:rPr>
+                <w:color w:val="auto"/>
+                <w:sz w:val="26"/>
+                <w:szCs w:val="26"/>
+              </w:rPr>
+            </w:pPr>
+            <w:r>
+              <w:rPr>
+                <w:color w:val="auto"/>
+                <w:sz w:val="26"/>
+                <w:szCs w:val="26"/>
               </w:rPr>
               <w:t>Necesidades existenciales</w:t>
             </w:r>
@@ -7610,19 +7993,25 @@
         </w:tc>
         <w:tc>
           <w:tcPr>
-            <w:tcW w:w="1701" w:type="dxa"/>
-            <w:vMerge w:val="restart"/>
-          </w:tcPr>
-          <w:p>
-            <w:pPr>
-              <w:ind w:firstLine="0"/>
-              <w:rPr>
-                <w:lang w:eastAsia="es-CO"/>
-              </w:rPr>
-            </w:pPr>
-            <w:r>
-              <w:rPr>
-                <w:lang w:eastAsia="es-CO"/>
+            <w:tcW w:w="2043" w:type="dxa"/>
+            <w:gridSpan w:val="2"/>
+            <w:hideMark/>
+          </w:tcPr>
+          <w:p>
+            <w:pPr>
+              <w:ind w:firstLine="0"/>
+              <w:cnfStyle w:val="100000000000" w:firstRow="1" w:lastRow="0" w:firstColumn="0" w:lastColumn="0" w:oddVBand="0" w:evenVBand="0" w:oddHBand="0" w:evenHBand="0" w:firstRowFirstColumn="0" w:firstRowLastColumn="0" w:lastRowFirstColumn="0" w:lastRowLastColumn="0"/>
+              <w:rPr>
+                <w:color w:val="auto"/>
+                <w:sz w:val="26"/>
+                <w:szCs w:val="26"/>
+              </w:rPr>
+            </w:pPr>
+            <w:r>
+              <w:rPr>
+                <w:color w:val="auto"/>
+                <w:sz w:val="26"/>
+                <w:szCs w:val="26"/>
               </w:rPr>
               <w:t>Necesidades axiológicas</w:t>
             </w:r>
@@ -7631,483 +8020,779 @@
       </w:tr>
       <w:tr>
         <w:trPr>
-          <w:cnfStyle w:val="000000100000" w:firstRow="0" w:lastRow="0" w:firstColumn="0" w:lastColumn="0" w:oddVBand="0" w:evenVBand="0" w:oddHBand="1" w:evenHBand="0" w:firstRowFirstColumn="0" w:firstRowLastColumn="0" w:lastRowFirstColumn="0" w:lastRowLastColumn="0"/>
+          <w:gridAfter w:val="1"/>
+          <w:cnfStyle w:val="100000000000" w:firstRow="1" w:lastRow="0" w:firstColumn="0" w:lastColumn="0" w:oddVBand="0" w:evenVBand="0" w:oddHBand="0" w:evenHBand="0" w:firstRowFirstColumn="0" w:firstRowLastColumn="0" w:lastRowFirstColumn="0" w:lastRowLastColumn="0"/>
+          <w:wAfter w:w="11" w:type="dxa"/>
+          <w:tblHeader/>
         </w:trPr>
         <w:tc>
           <w:tcPr>
-            <w:tcW w:w="1853" w:type="dxa"/>
+            <w:cnfStyle w:val="001000000000" w:firstRow="0" w:lastRow="0" w:firstColumn="1" w:lastColumn="0" w:oddVBand="0" w:evenVBand="0" w:oddHBand="0" w:evenHBand="0" w:firstRowFirstColumn="0" w:firstRowLastColumn="0" w:lastRowFirstColumn="0" w:lastRowLastColumn="0"/>
+            <w:tcW w:w="1980" w:type="dxa"/>
             <w:vMerge/>
-          </w:tcPr>
-          <w:p>
-            <w:pPr>
-              <w:ind w:firstLine="0"/>
-              <w:rPr>
-                <w:lang w:eastAsia="es-CO"/>
-              </w:rPr>
-            </w:pPr>
-          </w:p>
-        </w:tc>
-        <w:tc>
-          <w:tcPr>
-            <w:tcW w:w="1828" w:type="dxa"/>
-          </w:tcPr>
-          <w:p>
-            <w:pPr>
-              <w:ind w:firstLine="0"/>
-              <w:rPr>
-                <w:lang w:eastAsia="es-CO"/>
-              </w:rPr>
-            </w:pPr>
-            <w:r>
+            <w:hideMark/>
+          </w:tcPr>
+          <w:p>
+            <w:pPr>
+              <w:rPr>
+                <w:color w:val="auto"/>
+                <w:sz w:val="26"/>
+                <w:szCs w:val="26"/>
+              </w:rPr>
+            </w:pPr>
+          </w:p>
+        </w:tc>
+        <w:tc>
+          <w:tcPr>
+            <w:tcW w:w="1701" w:type="dxa"/>
+            <w:hideMark/>
+          </w:tcPr>
+          <w:p>
+            <w:pPr>
+              <w:ind w:firstLine="0"/>
+              <w:cnfStyle w:val="100000000000" w:firstRow="1" w:lastRow="0" w:firstColumn="0" w:lastColumn="0" w:oddVBand="0" w:evenVBand="0" w:oddHBand="0" w:evenHBand="0" w:firstRowFirstColumn="0" w:firstRowLastColumn="0" w:lastRowFirstColumn="0" w:lastRowLastColumn="0"/>
+              <w:rPr>
+                <w:color w:val="auto"/>
+                <w:sz w:val="26"/>
+                <w:szCs w:val="26"/>
+              </w:rPr>
+            </w:pPr>
+            <w:r>
+              <w:rPr>
+                <w:color w:val="auto"/>
+                <w:sz w:val="26"/>
+                <w:szCs w:val="26"/>
+              </w:rPr>
               <w:t>Ser</w:t>
             </w:r>
           </w:p>
         </w:tc>
         <w:tc>
           <w:tcPr>
-            <w:tcW w:w="1984" w:type="dxa"/>
-          </w:tcPr>
-          <w:p>
-            <w:pPr>
-              <w:ind w:firstLine="0"/>
-              <w:rPr>
-                <w:lang w:eastAsia="es-CO"/>
-              </w:rPr>
-            </w:pPr>
-            <w:r>
+            <w:tcW w:w="1701" w:type="dxa"/>
+            <w:hideMark/>
+          </w:tcPr>
+          <w:p>
+            <w:pPr>
+              <w:ind w:firstLine="0"/>
+              <w:cnfStyle w:val="100000000000" w:firstRow="1" w:lastRow="0" w:firstColumn="0" w:lastColumn="0" w:oddVBand="0" w:evenVBand="0" w:oddHBand="0" w:evenHBand="0" w:firstRowFirstColumn="0" w:firstRowLastColumn="0" w:lastRowFirstColumn="0" w:lastRowLastColumn="0"/>
+              <w:rPr>
+                <w:color w:val="auto"/>
+                <w:sz w:val="26"/>
+                <w:szCs w:val="26"/>
+              </w:rPr>
+            </w:pPr>
+            <w:r>
+              <w:rPr>
+                <w:color w:val="auto"/>
+                <w:sz w:val="26"/>
+                <w:szCs w:val="26"/>
+              </w:rPr>
               <w:t>Tener</w:t>
             </w:r>
           </w:p>
         </w:tc>
         <w:tc>
           <w:tcPr>
-            <w:tcW w:w="1843" w:type="dxa"/>
-          </w:tcPr>
-          <w:p>
-            <w:pPr>
-              <w:ind w:firstLine="0"/>
-              <w:rPr>
-                <w:lang w:eastAsia="es-CO"/>
-              </w:rPr>
-            </w:pPr>
-            <w:r>
+            <w:tcW w:w="1701" w:type="dxa"/>
+            <w:hideMark/>
+          </w:tcPr>
+          <w:p>
+            <w:pPr>
+              <w:ind w:firstLine="0"/>
+              <w:cnfStyle w:val="100000000000" w:firstRow="1" w:lastRow="0" w:firstColumn="0" w:lastColumn="0" w:oddVBand="0" w:evenVBand="0" w:oddHBand="0" w:evenHBand="0" w:firstRowFirstColumn="0" w:firstRowLastColumn="0" w:lastRowFirstColumn="0" w:lastRowLastColumn="0"/>
+              <w:rPr>
+                <w:color w:val="auto"/>
+                <w:sz w:val="26"/>
+                <w:szCs w:val="26"/>
+              </w:rPr>
+            </w:pPr>
+            <w:r>
+              <w:rPr>
+                <w:color w:val="auto"/>
+                <w:sz w:val="26"/>
+                <w:szCs w:val="26"/>
+              </w:rPr>
               <w:t>Hacer</w:t>
             </w:r>
           </w:p>
         </w:tc>
         <w:tc>
           <w:tcPr>
-            <w:tcW w:w="1701" w:type="dxa"/>
-          </w:tcPr>
-          <w:p>
-            <w:pPr>
-              <w:ind w:firstLine="0"/>
-              <w:rPr>
-                <w:lang w:eastAsia="es-CO"/>
-              </w:rPr>
-            </w:pPr>
-            <w:r>
+            <w:tcW w:w="1757" w:type="dxa"/>
+            <w:hideMark/>
+          </w:tcPr>
+          <w:p>
+            <w:pPr>
+              <w:ind w:firstLine="0"/>
+              <w:cnfStyle w:val="100000000000" w:firstRow="1" w:lastRow="0" w:firstColumn="0" w:lastColumn="0" w:oddVBand="0" w:evenVBand="0" w:oddHBand="0" w:evenHBand="0" w:firstRowFirstColumn="0" w:firstRowLastColumn="0" w:lastRowFirstColumn="0" w:lastRowLastColumn="0"/>
+              <w:rPr>
+                <w:color w:val="auto"/>
+                <w:sz w:val="26"/>
+                <w:szCs w:val="26"/>
+              </w:rPr>
+            </w:pPr>
+            <w:r>
+              <w:rPr>
+                <w:color w:val="auto"/>
+                <w:sz w:val="26"/>
+                <w:szCs w:val="26"/>
+              </w:rPr>
               <w:t>Estar</w:t>
             </w:r>
           </w:p>
         </w:tc>
         <w:tc>
           <w:tcPr>
-            <w:tcW w:w="1701" w:type="dxa"/>
-            <w:vMerge/>
-          </w:tcPr>
-          <w:p>
-            <w:pPr>
-              <w:ind w:firstLine="0"/>
-              <w:rPr>
-                <w:lang w:eastAsia="es-CO"/>
-              </w:rPr>
-            </w:pPr>
-          </w:p>
-        </w:tc>
-      </w:tr>
-      <w:tr>
-        <w:tc>
-          <w:tcPr>
-            <w:tcW w:w="1853" w:type="dxa"/>
-          </w:tcPr>
-          <w:p>
-            <w:pPr>
-              <w:ind w:firstLine="0"/>
-            </w:pPr>
-            <w:r>
-              <w:t xml:space="preserve">Liderazgo </w:t>
-            </w:r>
-          </w:p>
-        </w:tc>
-        <w:tc>
-          <w:tcPr>
-            <w:tcW w:w="1828" w:type="dxa"/>
-          </w:tcPr>
-          <w:p>
-            <w:pPr>
-              <w:ind w:firstLine="0"/>
-            </w:pPr>
-            <w:r>
-              <w:t xml:space="preserve">La persona se empodera de sus deseos, sueños y anhelos, planteando su trayectoria </w:t>
-            </w:r>
-            <w:r>
-              <w:lastRenderedPageBreak/>
-              <w:t>de vida como un ser transformador y visionario.</w:t>
-            </w:r>
-          </w:p>
-        </w:tc>
-        <w:tc>
-          <w:tcPr>
-            <w:tcW w:w="1984" w:type="dxa"/>
-          </w:tcPr>
-          <w:p>
-            <w:pPr>
-              <w:ind w:firstLine="0"/>
-            </w:pPr>
-            <w:r>
-              <w:lastRenderedPageBreak/>
-              <w:t xml:space="preserve">Desarrolla capacidades para relacionarse con otras personas y actuar como </w:t>
-            </w:r>
-            <w:r>
-              <w:lastRenderedPageBreak/>
-              <w:t>agente de cambio.</w:t>
-            </w:r>
-          </w:p>
-        </w:tc>
-        <w:tc>
-          <w:tcPr>
-            <w:tcW w:w="1843" w:type="dxa"/>
-          </w:tcPr>
-          <w:p>
-            <w:pPr>
-              <w:ind w:firstLine="0"/>
-            </w:pPr>
-            <w:r>
-              <w:lastRenderedPageBreak/>
-              <w:t xml:space="preserve">Genera procesos de transformación del entorno desde acciones </w:t>
-            </w:r>
-            <w:r>
-              <w:lastRenderedPageBreak/>
-              <w:t>personales y colectivas.</w:t>
-            </w:r>
-          </w:p>
-        </w:tc>
-        <w:tc>
-          <w:tcPr>
-            <w:tcW w:w="1701" w:type="dxa"/>
-          </w:tcPr>
-          <w:p>
-            <w:pPr>
-              <w:spacing w:line="276" w:lineRule="auto"/>
-              <w:ind w:firstLine="0"/>
-            </w:pPr>
-            <w:r>
-              <w:lastRenderedPageBreak/>
-              <w:t xml:space="preserve">Promueve y participa en escenarios de empoderamiento individual y colectivo, siendo </w:t>
-            </w:r>
-          </w:p>
-          <w:p>
-            <w:pPr>
-              <w:ind w:firstLine="0"/>
-            </w:pPr>
-            <w:r>
-              <w:lastRenderedPageBreak/>
-              <w:t>Corresponsable en la transformación de mi entorno.</w:t>
-            </w:r>
-          </w:p>
-        </w:tc>
-        <w:tc>
-          <w:tcPr>
-            <w:tcW w:w="1701" w:type="dxa"/>
-          </w:tcPr>
-          <w:p>
-            <w:pPr>
-              <w:ind w:firstLine="0"/>
-            </w:pPr>
-            <w:r>
-              <w:lastRenderedPageBreak/>
-              <w:t>Entendimiento, participación, creación, libertad.</w:t>
-            </w:r>
+            <w:tcW w:w="2074" w:type="dxa"/>
+            <w:gridSpan w:val="2"/>
+            <w:hideMark/>
+          </w:tcPr>
+          <w:p>
+            <w:pPr>
+              <w:cnfStyle w:val="100000000000" w:firstRow="1" w:lastRow="0" w:firstColumn="0" w:lastColumn="0" w:oddVBand="0" w:evenVBand="0" w:oddHBand="0" w:evenHBand="0" w:firstRowFirstColumn="0" w:firstRowLastColumn="0" w:lastRowFirstColumn="0" w:lastRowLastColumn="0"/>
+              <w:rPr>
+                <w:color w:val="auto"/>
+                <w:sz w:val="26"/>
+                <w:szCs w:val="26"/>
+              </w:rPr>
+            </w:pPr>
           </w:p>
         </w:tc>
       </w:tr>
       <w:tr>
         <w:trPr>
+          <w:gridAfter w:val="1"/>
           <w:cnfStyle w:val="000000100000" w:firstRow="0" w:lastRow="0" w:firstColumn="0" w:lastColumn="0" w:oddVBand="0" w:evenVBand="0" w:oddHBand="1" w:evenHBand="0" w:firstRowFirstColumn="0" w:firstRowLastColumn="0" w:lastRowFirstColumn="0" w:lastRowLastColumn="0"/>
+          <w:wAfter w:w="11" w:type="dxa"/>
         </w:trPr>
         <w:tc>
           <w:tcPr>
-            <w:tcW w:w="1853" w:type="dxa"/>
-          </w:tcPr>
-          <w:p>
-            <w:pPr>
-              <w:ind w:firstLine="0"/>
-            </w:pPr>
-            <w:r>
-              <w:t>Gestión del conflicto</w:t>
-            </w:r>
-          </w:p>
-        </w:tc>
-        <w:tc>
-          <w:tcPr>
-            <w:tcW w:w="1828" w:type="dxa"/>
-          </w:tcPr>
-          <w:p>
-            <w:pPr>
-              <w:ind w:firstLine="0"/>
-            </w:pPr>
-            <w:r>
-              <w:t xml:space="preserve">Potencia la capacidad de diálogo, desde la tolerancia y la </w:t>
-            </w:r>
-            <w:proofErr w:type="spellStart"/>
-            <w:r>
-              <w:t>identiﬁcación</w:t>
-            </w:r>
-            <w:proofErr w:type="spellEnd"/>
-            <w:r>
-              <w:t xml:space="preserve"> de las múltiples perspectivas de interpretar el mundo, en las que priman el reconocimiento de los </w:t>
-            </w:r>
-            <w:r>
+            <w:cnfStyle w:val="001000000000" w:firstRow="0" w:lastRow="0" w:firstColumn="1" w:lastColumn="0" w:oddVBand="0" w:evenVBand="0" w:oddHBand="0" w:evenHBand="0" w:firstRowFirstColumn="0" w:firstRowLastColumn="0" w:lastRowFirstColumn="0" w:lastRowLastColumn="0"/>
+            <w:tcW w:w="1980" w:type="dxa"/>
+            <w:hideMark/>
+          </w:tcPr>
+          <w:p>
+            <w:pPr>
+              <w:ind w:firstLine="0"/>
+              <w:rPr>
+                <w:sz w:val="26"/>
+                <w:szCs w:val="26"/>
+              </w:rPr>
+            </w:pPr>
+            <w:r>
+              <w:rPr>
+                <w:sz w:val="26"/>
+                <w:szCs w:val="26"/>
+              </w:rPr>
+              <w:t>Liderazgo.</w:t>
+            </w:r>
+          </w:p>
+        </w:tc>
+        <w:tc>
+          <w:tcPr>
+            <w:tcW w:w="1701" w:type="dxa"/>
+            <w:hideMark/>
+          </w:tcPr>
+          <w:p>
+            <w:pPr>
+              <w:ind w:firstLine="0"/>
+              <w:cnfStyle w:val="000000100000" w:firstRow="0" w:lastRow="0" w:firstColumn="0" w:lastColumn="0" w:oddVBand="0" w:evenVBand="0" w:oddHBand="1" w:evenHBand="0" w:firstRowFirstColumn="0" w:firstRowLastColumn="0" w:lastRowFirstColumn="0" w:lastRowLastColumn="0"/>
+              <w:rPr>
+                <w:sz w:val="26"/>
+                <w:szCs w:val="26"/>
+              </w:rPr>
+            </w:pPr>
+            <w:r>
+              <w:rPr>
+                <w:sz w:val="26"/>
+                <w:szCs w:val="26"/>
+              </w:rPr>
+              <w:t xml:space="preserve">Me empodero de mis deseos, sueños, anhelos y planteó mi trayectoria de </w:t>
+            </w:r>
+            <w:r>
+              <w:rPr>
+                <w:sz w:val="26"/>
+                <w:szCs w:val="26"/>
+              </w:rPr>
               <w:lastRenderedPageBreak/>
-              <w:t>derechos del otro.</w:t>
-            </w:r>
-          </w:p>
-        </w:tc>
-        <w:tc>
-          <w:tcPr>
-            <w:tcW w:w="1984" w:type="dxa"/>
-          </w:tcPr>
-          <w:p>
-            <w:pPr>
-              <w:ind w:firstLine="0"/>
-            </w:pPr>
-            <w:r>
+              <w:t>vida como ser transformador y visionario.</w:t>
+            </w:r>
+          </w:p>
+        </w:tc>
+        <w:tc>
+          <w:tcPr>
+            <w:tcW w:w="1701" w:type="dxa"/>
+            <w:hideMark/>
+          </w:tcPr>
+          <w:p>
+            <w:pPr>
+              <w:ind w:firstLine="0"/>
+              <w:cnfStyle w:val="000000100000" w:firstRow="0" w:lastRow="0" w:firstColumn="0" w:lastColumn="0" w:oddVBand="0" w:evenVBand="0" w:oddHBand="1" w:evenHBand="0" w:firstRowFirstColumn="0" w:firstRowLastColumn="0" w:lastRowFirstColumn="0" w:lastRowLastColumn="0"/>
+              <w:rPr>
+                <w:sz w:val="26"/>
+                <w:szCs w:val="26"/>
+              </w:rPr>
+            </w:pPr>
+            <w:r>
+              <w:rPr>
+                <w:sz w:val="26"/>
+                <w:szCs w:val="26"/>
+              </w:rPr>
               <w:lastRenderedPageBreak/>
-              <w:t xml:space="preserve">Reconoce las fuentes de </w:t>
-            </w:r>
-            <w:proofErr w:type="spellStart"/>
-            <w:r>
-              <w:t>conﬂicto</w:t>
-            </w:r>
-            <w:proofErr w:type="spellEnd"/>
-            <w:r>
-              <w:t xml:space="preserve"> y sus efectos en la convivencia, para aprender a partir de la experiencia en el relacionamiento con los demás.</w:t>
-            </w:r>
-          </w:p>
-        </w:tc>
-        <w:tc>
-          <w:tcPr>
-            <w:tcW w:w="1843" w:type="dxa"/>
-          </w:tcPr>
-          <w:p>
-            <w:pPr>
-              <w:ind w:firstLine="0"/>
-            </w:pPr>
-            <w:r>
-              <w:t>Realiza acciones de promoción de la convivencia pacífica y prevención de violencia, mejorando la capacidad de respuesta ante escenarios desafiantes.</w:t>
+              <w:t xml:space="preserve">Desarrollo capacidades para relacionarme con otras personas y actuar como </w:t>
+            </w:r>
+            <w:r>
+              <w:rPr>
+                <w:sz w:val="26"/>
+                <w:szCs w:val="26"/>
+              </w:rPr>
+              <w:lastRenderedPageBreak/>
+              <w:t>agente de cambio.</w:t>
             </w:r>
           </w:p>
         </w:tc>
         <w:tc>
           <w:tcPr>
             <w:tcW w:w="1701" w:type="dxa"/>
-          </w:tcPr>
-          <w:p>
-            <w:pPr>
-              <w:ind w:firstLine="0"/>
-            </w:pPr>
-            <w:r>
-              <w:t xml:space="preserve">Construye espacios de vida libres de estrés y violencia, con estrategias alternas para manejo de desacuerdos y </w:t>
-            </w:r>
-            <w:proofErr w:type="spellStart"/>
-            <w:r>
-              <w:t>conﬂictos</w:t>
-            </w:r>
-            <w:proofErr w:type="spellEnd"/>
-            <w:r>
-              <w:t>.</w:t>
-            </w:r>
-          </w:p>
-        </w:tc>
-        <w:tc>
-          <w:tcPr>
-            <w:tcW w:w="1701" w:type="dxa"/>
-          </w:tcPr>
-          <w:p>
-            <w:pPr>
-              <w:ind w:firstLine="0"/>
-            </w:pPr>
-            <w:r>
-              <w:t>Participación, entendimiento, creación, libertad.</w:t>
-            </w:r>
-          </w:p>
-        </w:tc>
-      </w:tr>
-      <w:tr>
-        <w:tc>
-          <w:tcPr>
-            <w:tcW w:w="1853" w:type="dxa"/>
-          </w:tcPr>
-          <w:p>
-            <w:pPr>
-              <w:ind w:firstLine="0"/>
-            </w:pPr>
-            <w:r>
-              <w:t>Trabajo en equipo</w:t>
-            </w:r>
-          </w:p>
-        </w:tc>
-        <w:tc>
-          <w:tcPr>
-            <w:tcW w:w="1828" w:type="dxa"/>
-          </w:tcPr>
-          <w:p>
-            <w:pPr>
-              <w:ind w:firstLine="0"/>
-            </w:pPr>
-            <w:r>
-              <w:t>Fortalece el pensamiento creativo y capacidad de adaptación, para responder de manera flexible y responsable en actividades y funciones con diferentes personas en búsqueda de un propósito común.</w:t>
-            </w:r>
-          </w:p>
-        </w:tc>
-        <w:tc>
-          <w:tcPr>
-            <w:tcW w:w="1984" w:type="dxa"/>
-          </w:tcPr>
-          <w:p>
-            <w:pPr>
-              <w:ind w:firstLine="0"/>
-            </w:pPr>
-            <w:r>
-              <w:t xml:space="preserve">Reconoce la importancia del aporte al cumplimiento de los objetivos planteados desde diferentes roles que puede asumir, en los distintos contextos en los que se desenvuelve. </w:t>
-            </w:r>
-          </w:p>
-        </w:tc>
-        <w:tc>
-          <w:tcPr>
-            <w:tcW w:w="1843" w:type="dxa"/>
-          </w:tcPr>
-          <w:p>
-            <w:pPr>
-              <w:spacing w:line="276" w:lineRule="auto"/>
-            </w:pPr>
-            <w:r>
-              <w:t>Asume rol en las tareas que son encomendadas como integrante en procesos colaborativos y de trabajo</w:t>
-            </w:r>
-          </w:p>
-          <w:p>
-            <w:pPr>
-              <w:ind w:firstLine="0"/>
-            </w:pPr>
-          </w:p>
-        </w:tc>
-        <w:tc>
-          <w:tcPr>
-            <w:tcW w:w="1701" w:type="dxa"/>
-          </w:tcPr>
-          <w:p>
-            <w:pPr>
-              <w:ind w:firstLine="0"/>
-            </w:pPr>
-            <w:r>
-              <w:t>Participa en escenarios que permiten relacionarse de manera colaborativa con otros y aportar al cumplimiento de objetivos comunes</w:t>
-            </w:r>
-          </w:p>
-        </w:tc>
-        <w:tc>
-          <w:tcPr>
-            <w:tcW w:w="1701" w:type="dxa"/>
-          </w:tcPr>
-          <w:p>
-            <w:pPr>
-              <w:ind w:firstLine="0"/>
-            </w:pPr>
-            <w:r>
-              <w:t xml:space="preserve">Participación, entendimiento, creación, libertad. </w:t>
+            <w:hideMark/>
+          </w:tcPr>
+          <w:p>
+            <w:pPr>
+              <w:ind w:firstLine="0"/>
+              <w:cnfStyle w:val="000000100000" w:firstRow="0" w:lastRow="0" w:firstColumn="0" w:lastColumn="0" w:oddVBand="0" w:evenVBand="0" w:oddHBand="1" w:evenHBand="0" w:firstRowFirstColumn="0" w:firstRowLastColumn="0" w:lastRowFirstColumn="0" w:lastRowLastColumn="0"/>
+              <w:rPr>
+                <w:sz w:val="26"/>
+                <w:szCs w:val="26"/>
+              </w:rPr>
+            </w:pPr>
+            <w:r>
+              <w:rPr>
+                <w:sz w:val="26"/>
+                <w:szCs w:val="26"/>
+              </w:rPr>
+              <w:lastRenderedPageBreak/>
+              <w:t xml:space="preserve">Genero procesos de transformación de mi entorno desde acciones </w:t>
+            </w:r>
+            <w:r>
+              <w:rPr>
+                <w:sz w:val="26"/>
+                <w:szCs w:val="26"/>
+              </w:rPr>
+              <w:lastRenderedPageBreak/>
+              <w:t>personales y colectivas.</w:t>
+            </w:r>
+          </w:p>
+        </w:tc>
+        <w:tc>
+          <w:tcPr>
+            <w:tcW w:w="1757" w:type="dxa"/>
+            <w:hideMark/>
+          </w:tcPr>
+          <w:p>
+            <w:pPr>
+              <w:pStyle w:val="Textoindependiente"/>
+              <w:cnfStyle w:val="000000100000" w:firstRow="0" w:lastRow="0" w:firstColumn="0" w:lastColumn="0" w:oddVBand="0" w:evenVBand="0" w:oddHBand="1" w:evenHBand="0" w:firstRowFirstColumn="0" w:firstRowLastColumn="0" w:lastRowFirstColumn="0" w:lastRowLastColumn="0"/>
+              <w:rPr>
+                <w:sz w:val="26"/>
+                <w:szCs w:val="26"/>
+              </w:rPr>
+            </w:pPr>
+            <w:r>
+              <w:rPr>
+                <w:sz w:val="26"/>
+                <w:szCs w:val="26"/>
+              </w:rPr>
+              <w:lastRenderedPageBreak/>
+              <w:t>Promuevo y participo en escenarios de empoderamiento individual y colectivo, siendo.</w:t>
+            </w:r>
+          </w:p>
+          <w:p>
+            <w:pPr>
+              <w:ind w:firstLine="0"/>
+              <w:cnfStyle w:val="000000100000" w:firstRow="0" w:lastRow="0" w:firstColumn="0" w:lastColumn="0" w:oddVBand="0" w:evenVBand="0" w:oddHBand="1" w:evenHBand="0" w:firstRowFirstColumn="0" w:firstRowLastColumn="0" w:lastRowFirstColumn="0" w:lastRowLastColumn="0"/>
+              <w:rPr>
+                <w:sz w:val="26"/>
+                <w:szCs w:val="26"/>
+              </w:rPr>
+            </w:pPr>
+            <w:r>
+              <w:rPr>
+                <w:sz w:val="26"/>
+                <w:szCs w:val="26"/>
+              </w:rPr>
+              <w:lastRenderedPageBreak/>
+              <w:t>Corresponsable en la transformación de mi entorno.</w:t>
+            </w:r>
+          </w:p>
+        </w:tc>
+        <w:tc>
+          <w:tcPr>
+            <w:tcW w:w="2074" w:type="dxa"/>
+            <w:gridSpan w:val="2"/>
+            <w:hideMark/>
+          </w:tcPr>
+          <w:p>
+            <w:pPr>
+              <w:ind w:firstLine="0"/>
+              <w:cnfStyle w:val="000000100000" w:firstRow="0" w:lastRow="0" w:firstColumn="0" w:lastColumn="0" w:oddVBand="0" w:evenVBand="0" w:oddHBand="1" w:evenHBand="0" w:firstRowFirstColumn="0" w:firstRowLastColumn="0" w:lastRowFirstColumn="0" w:lastRowLastColumn="0"/>
+              <w:rPr>
+                <w:sz w:val="26"/>
+                <w:szCs w:val="26"/>
+              </w:rPr>
+            </w:pPr>
+            <w:r>
+              <w:rPr>
+                <w:sz w:val="26"/>
+                <w:szCs w:val="26"/>
+              </w:rPr>
+              <w:lastRenderedPageBreak/>
+              <w:t>Entendimiento, participación, creación, libertad.</w:t>
             </w:r>
           </w:p>
         </w:tc>
       </w:tr>
       <w:tr>
         <w:trPr>
+          <w:gridAfter w:val="1"/>
+          <w:wAfter w:w="11" w:type="dxa"/>
+        </w:trPr>
+        <w:tc>
+          <w:tcPr>
+            <w:cnfStyle w:val="001000000000" w:firstRow="0" w:lastRow="0" w:firstColumn="1" w:lastColumn="0" w:oddVBand="0" w:evenVBand="0" w:oddHBand="0" w:evenHBand="0" w:firstRowFirstColumn="0" w:firstRowLastColumn="0" w:lastRowFirstColumn="0" w:lastRowLastColumn="0"/>
+            <w:tcW w:w="1980" w:type="dxa"/>
+            <w:hideMark/>
+          </w:tcPr>
+          <w:p>
+            <w:pPr>
+              <w:ind w:firstLine="0"/>
+              <w:rPr>
+                <w:sz w:val="26"/>
+                <w:szCs w:val="26"/>
+              </w:rPr>
+            </w:pPr>
+            <w:r>
+              <w:rPr>
+                <w:sz w:val="26"/>
+                <w:szCs w:val="26"/>
+              </w:rPr>
+              <w:t>Gestión del conflicto.</w:t>
+            </w:r>
+          </w:p>
+        </w:tc>
+        <w:tc>
+          <w:tcPr>
+            <w:tcW w:w="1701" w:type="dxa"/>
+            <w:hideMark/>
+          </w:tcPr>
+          <w:p>
+            <w:pPr>
+              <w:ind w:firstLine="0"/>
+              <w:cnfStyle w:val="000000000000" w:firstRow="0" w:lastRow="0" w:firstColumn="0" w:lastColumn="0" w:oddVBand="0" w:evenVBand="0" w:oddHBand="0" w:evenHBand="0" w:firstRowFirstColumn="0" w:firstRowLastColumn="0" w:lastRowFirstColumn="0" w:lastRowLastColumn="0"/>
+              <w:rPr>
+                <w:sz w:val="26"/>
+                <w:szCs w:val="26"/>
+              </w:rPr>
+            </w:pPr>
+            <w:r>
+              <w:rPr>
+                <w:sz w:val="26"/>
+                <w:szCs w:val="26"/>
+              </w:rPr>
+              <w:t xml:space="preserve">Potencio mi capacidad de diálogo, desde la tolerancia y la identificación de las múltiples perspectivas de interpretar el mundo, en las que priman el reconocimiento de los </w:t>
+            </w:r>
+            <w:r>
+              <w:rPr>
+                <w:sz w:val="26"/>
+                <w:szCs w:val="26"/>
+              </w:rPr>
+              <w:lastRenderedPageBreak/>
+              <w:t>derechos del otro.</w:t>
+            </w:r>
+          </w:p>
+        </w:tc>
+        <w:tc>
+          <w:tcPr>
+            <w:tcW w:w="1701" w:type="dxa"/>
+            <w:hideMark/>
+          </w:tcPr>
+          <w:p>
+            <w:pPr>
+              <w:ind w:firstLine="0"/>
+              <w:cnfStyle w:val="000000000000" w:firstRow="0" w:lastRow="0" w:firstColumn="0" w:lastColumn="0" w:oddVBand="0" w:evenVBand="0" w:oddHBand="0" w:evenHBand="0" w:firstRowFirstColumn="0" w:firstRowLastColumn="0" w:lastRowFirstColumn="0" w:lastRowLastColumn="0"/>
+              <w:rPr>
+                <w:sz w:val="26"/>
+                <w:szCs w:val="26"/>
+              </w:rPr>
+            </w:pPr>
+            <w:r>
+              <w:rPr>
+                <w:sz w:val="26"/>
+                <w:szCs w:val="26"/>
+              </w:rPr>
+              <w:lastRenderedPageBreak/>
+              <w:t>Reconozco las fuentes de conflicto y sus efectos en la convivencia, para aprender a partir de la experiencia en el relacionamiento con los demás.</w:t>
+            </w:r>
+          </w:p>
+        </w:tc>
+        <w:tc>
+          <w:tcPr>
+            <w:tcW w:w="1701" w:type="dxa"/>
+            <w:hideMark/>
+          </w:tcPr>
+          <w:p>
+            <w:pPr>
+              <w:ind w:firstLine="0"/>
+              <w:cnfStyle w:val="000000000000" w:firstRow="0" w:lastRow="0" w:firstColumn="0" w:lastColumn="0" w:oddVBand="0" w:evenVBand="0" w:oddHBand="0" w:evenHBand="0" w:firstRowFirstColumn="0" w:firstRowLastColumn="0" w:lastRowFirstColumn="0" w:lastRowLastColumn="0"/>
+              <w:rPr>
+                <w:sz w:val="26"/>
+                <w:szCs w:val="26"/>
+              </w:rPr>
+            </w:pPr>
+            <w:r>
+              <w:rPr>
+                <w:sz w:val="26"/>
+                <w:szCs w:val="26"/>
+              </w:rPr>
+              <w:t>Realizo acciones de promoción de la convivencia pacífica y prevención de violencia, mejorando mi capacidad de respuesta ante escenarios desafiantes.</w:t>
+            </w:r>
+          </w:p>
+        </w:tc>
+        <w:tc>
+          <w:tcPr>
+            <w:tcW w:w="1757" w:type="dxa"/>
+            <w:hideMark/>
+          </w:tcPr>
+          <w:p>
+            <w:pPr>
+              <w:ind w:firstLine="0"/>
+              <w:cnfStyle w:val="000000000000" w:firstRow="0" w:lastRow="0" w:firstColumn="0" w:lastColumn="0" w:oddVBand="0" w:evenVBand="0" w:oddHBand="0" w:evenHBand="0" w:firstRowFirstColumn="0" w:firstRowLastColumn="0" w:lastRowFirstColumn="0" w:lastRowLastColumn="0"/>
+              <w:rPr>
+                <w:sz w:val="26"/>
+                <w:szCs w:val="26"/>
+              </w:rPr>
+            </w:pPr>
+            <w:r>
+              <w:rPr>
+                <w:sz w:val="26"/>
+                <w:szCs w:val="26"/>
+              </w:rPr>
+              <w:t>Construyo espacios de vida libres de estrés y violencia, con estrategias alternas para manejo de desacuerdos y conﬂictos.</w:t>
+            </w:r>
+          </w:p>
+        </w:tc>
+        <w:tc>
+          <w:tcPr>
+            <w:tcW w:w="2074" w:type="dxa"/>
+            <w:gridSpan w:val="2"/>
+            <w:hideMark/>
+          </w:tcPr>
+          <w:p>
+            <w:pPr>
+              <w:ind w:firstLine="0"/>
+              <w:cnfStyle w:val="000000000000" w:firstRow="0" w:lastRow="0" w:firstColumn="0" w:lastColumn="0" w:oddVBand="0" w:evenVBand="0" w:oddHBand="0" w:evenHBand="0" w:firstRowFirstColumn="0" w:firstRowLastColumn="0" w:lastRowFirstColumn="0" w:lastRowLastColumn="0"/>
+              <w:rPr>
+                <w:sz w:val="26"/>
+                <w:szCs w:val="26"/>
+              </w:rPr>
+            </w:pPr>
+            <w:r>
+              <w:rPr>
+                <w:sz w:val="26"/>
+                <w:szCs w:val="26"/>
+              </w:rPr>
+              <w:t>Participación, entendimiento, creación, libertad.</w:t>
+            </w:r>
+          </w:p>
+        </w:tc>
+      </w:tr>
+      <w:tr>
+        <w:trPr>
+          <w:gridAfter w:val="1"/>
           <w:cnfStyle w:val="000000100000" w:firstRow="0" w:lastRow="0" w:firstColumn="0" w:lastColumn="0" w:oddVBand="0" w:evenVBand="0" w:oddHBand="1" w:evenHBand="0" w:firstRowFirstColumn="0" w:firstRowLastColumn="0" w:lastRowFirstColumn="0" w:lastRowLastColumn="0"/>
+          <w:wAfter w:w="11" w:type="dxa"/>
         </w:trPr>
         <w:tc>
           <w:tcPr>
-            <w:tcW w:w="1853" w:type="dxa"/>
-          </w:tcPr>
-          <w:p>
-            <w:pPr>
-              <w:ind w:firstLine="0"/>
-            </w:pPr>
-            <w:r>
+            <w:cnfStyle w:val="001000000000" w:firstRow="0" w:lastRow="0" w:firstColumn="1" w:lastColumn="0" w:oddVBand="0" w:evenVBand="0" w:oddHBand="0" w:evenHBand="0" w:firstRowFirstColumn="0" w:firstRowLastColumn="0" w:lastRowFirstColumn="0" w:lastRowLastColumn="0"/>
+            <w:tcW w:w="1980" w:type="dxa"/>
+            <w:hideMark/>
+          </w:tcPr>
+          <w:p>
+            <w:pPr>
+              <w:ind w:firstLine="0"/>
+              <w:rPr>
+                <w:sz w:val="26"/>
+                <w:szCs w:val="26"/>
+              </w:rPr>
+            </w:pPr>
+            <w:r>
+              <w:rPr>
+                <w:sz w:val="26"/>
+                <w:szCs w:val="26"/>
+              </w:rPr>
+              <w:t>Trabajo en equipo.</w:t>
+            </w:r>
+          </w:p>
+        </w:tc>
+        <w:tc>
+          <w:tcPr>
+            <w:tcW w:w="1701" w:type="dxa"/>
+            <w:hideMark/>
+          </w:tcPr>
+          <w:p>
+            <w:pPr>
+              <w:ind w:firstLine="0"/>
+              <w:cnfStyle w:val="000000100000" w:firstRow="0" w:lastRow="0" w:firstColumn="0" w:lastColumn="0" w:oddVBand="0" w:evenVBand="0" w:oddHBand="1" w:evenHBand="0" w:firstRowFirstColumn="0" w:firstRowLastColumn="0" w:lastRowFirstColumn="0" w:lastRowLastColumn="0"/>
+              <w:rPr>
+                <w:sz w:val="26"/>
+                <w:szCs w:val="26"/>
+              </w:rPr>
+            </w:pPr>
+            <w:r>
+              <w:rPr>
+                <w:sz w:val="26"/>
+                <w:szCs w:val="26"/>
+              </w:rPr>
+              <w:t>Fortalezco mi pensamiento creativo y capacidad de adaptación, para responder de manera flexible y responsable en actividades y funciones con diferentes personas en búsqueda de un propósito común.</w:t>
+            </w:r>
+          </w:p>
+        </w:tc>
+        <w:tc>
+          <w:tcPr>
+            <w:tcW w:w="1701" w:type="dxa"/>
+            <w:hideMark/>
+          </w:tcPr>
+          <w:p>
+            <w:pPr>
+              <w:ind w:firstLine="0"/>
+              <w:cnfStyle w:val="000000100000" w:firstRow="0" w:lastRow="0" w:firstColumn="0" w:lastColumn="0" w:oddVBand="0" w:evenVBand="0" w:oddHBand="1" w:evenHBand="0" w:firstRowFirstColumn="0" w:firstRowLastColumn="0" w:lastRowFirstColumn="0" w:lastRowLastColumn="0"/>
+              <w:rPr>
+                <w:sz w:val="26"/>
+                <w:szCs w:val="26"/>
+              </w:rPr>
+            </w:pPr>
+            <w:r>
+              <w:rPr>
+                <w:sz w:val="26"/>
+                <w:szCs w:val="26"/>
+              </w:rPr>
+              <w:t>Reconozco la importancia de mi aporte al cumplimiento de los objetivos planteados desde diferentes roles que puedo asumir, en los distintos contextos en los que me desenvuelvo.</w:t>
+            </w:r>
+          </w:p>
+        </w:tc>
+        <w:tc>
+          <w:tcPr>
+            <w:tcW w:w="1701" w:type="dxa"/>
+            <w:hideMark/>
+          </w:tcPr>
+          <w:p>
+            <w:pPr>
+              <w:ind w:firstLine="0"/>
+              <w:cnfStyle w:val="000000100000" w:firstRow="0" w:lastRow="0" w:firstColumn="0" w:lastColumn="0" w:oddVBand="0" w:evenVBand="0" w:oddHBand="1" w:evenHBand="0" w:firstRowFirstColumn="0" w:firstRowLastColumn="0" w:lastRowFirstColumn="0" w:lastRowLastColumn="0"/>
+              <w:rPr>
+                <w:sz w:val="26"/>
+                <w:szCs w:val="26"/>
+              </w:rPr>
+            </w:pPr>
+            <w:r>
+              <w:rPr>
+                <w:sz w:val="26"/>
+                <w:szCs w:val="26"/>
+              </w:rPr>
+              <w:t>Asumo mi rol en las tareas que me son encomendadas como integrante en procesos colaborativos y de trabajo.</w:t>
+            </w:r>
+          </w:p>
+        </w:tc>
+        <w:tc>
+          <w:tcPr>
+            <w:tcW w:w="1757" w:type="dxa"/>
+            <w:hideMark/>
+          </w:tcPr>
+          <w:p>
+            <w:pPr>
+              <w:ind w:firstLine="0"/>
+              <w:cnfStyle w:val="000000100000" w:firstRow="0" w:lastRow="0" w:firstColumn="0" w:lastColumn="0" w:oddVBand="0" w:evenVBand="0" w:oddHBand="1" w:evenHBand="0" w:firstRowFirstColumn="0" w:firstRowLastColumn="0" w:lastRowFirstColumn="0" w:lastRowLastColumn="0"/>
+              <w:rPr>
+                <w:sz w:val="26"/>
+                <w:szCs w:val="26"/>
+              </w:rPr>
+            </w:pPr>
+            <w:r>
+              <w:rPr>
+                <w:sz w:val="26"/>
+                <w:szCs w:val="26"/>
+              </w:rPr>
+              <w:t>Participo en escenarios que me permiten relacionarme de manera colaborativa con otros y aportar al cumplimiento de objetivos comunes.</w:t>
+            </w:r>
+          </w:p>
+        </w:tc>
+        <w:tc>
+          <w:tcPr>
+            <w:tcW w:w="2074" w:type="dxa"/>
+            <w:gridSpan w:val="2"/>
+            <w:hideMark/>
+          </w:tcPr>
+          <w:p>
+            <w:pPr>
+              <w:ind w:firstLine="0"/>
+              <w:cnfStyle w:val="000000100000" w:firstRow="0" w:lastRow="0" w:firstColumn="0" w:lastColumn="0" w:oddVBand="0" w:evenVBand="0" w:oddHBand="1" w:evenHBand="0" w:firstRowFirstColumn="0" w:firstRowLastColumn="0" w:lastRowFirstColumn="0" w:lastRowLastColumn="0"/>
+              <w:rPr>
+                <w:sz w:val="26"/>
+                <w:szCs w:val="26"/>
+              </w:rPr>
+            </w:pPr>
+            <w:r>
+              <w:rPr>
+                <w:sz w:val="26"/>
+                <w:szCs w:val="26"/>
+              </w:rPr>
+              <w:t>Participación, entendimiento, creación, libertad.</w:t>
+            </w:r>
+          </w:p>
+        </w:tc>
+      </w:tr>
+      <w:tr>
+        <w:trPr>
+          <w:gridAfter w:val="1"/>
+          <w:wAfter w:w="11" w:type="dxa"/>
+        </w:trPr>
+        <w:tc>
+          <w:tcPr>
+            <w:cnfStyle w:val="001000000000" w:firstRow="0" w:lastRow="0" w:firstColumn="1" w:lastColumn="0" w:oddVBand="0" w:evenVBand="0" w:oddHBand="0" w:evenHBand="0" w:firstRowFirstColumn="0" w:firstRowLastColumn="0" w:lastRowFirstColumn="0" w:lastRowLastColumn="0"/>
+            <w:tcW w:w="1980" w:type="dxa"/>
+            <w:hideMark/>
+          </w:tcPr>
+          <w:p>
+            <w:pPr>
+              <w:ind w:firstLine="0"/>
+              <w:rPr>
+                <w:sz w:val="26"/>
+                <w:szCs w:val="26"/>
+              </w:rPr>
+            </w:pPr>
+            <w:r>
+              <w:rPr>
+                <w:sz w:val="26"/>
+                <w:szCs w:val="26"/>
+              </w:rPr>
               <w:lastRenderedPageBreak/>
-              <w:t>Toma de decisiones</w:t>
-            </w:r>
-          </w:p>
-        </w:tc>
-        <w:tc>
-          <w:tcPr>
-            <w:tcW w:w="1828" w:type="dxa"/>
-          </w:tcPr>
-          <w:p>
-            <w:pPr>
-              <w:ind w:firstLine="0"/>
-            </w:pPr>
-            <w:r>
-              <w:t>Reconoce la importancia de escucharse a sí mismo y a las personas en quienes confía para elegir la opción más adecuada en su vida personal y comunitaria.</w:t>
-            </w:r>
-          </w:p>
-        </w:tc>
-        <w:tc>
-          <w:tcPr>
-            <w:tcW w:w="1984" w:type="dxa"/>
-          </w:tcPr>
-          <w:p>
-            <w:pPr>
-              <w:ind w:firstLine="0"/>
-            </w:pPr>
-            <w:r>
-              <w:t>Realiza ejercicios de reflexión individual y colectiva que le permitan contribuir a la definición de alternativas de acción.</w:t>
-            </w:r>
-          </w:p>
-        </w:tc>
-        <w:tc>
-          <w:tcPr>
-            <w:tcW w:w="1843" w:type="dxa"/>
-          </w:tcPr>
-          <w:p>
-            <w:pPr>
-              <w:ind w:firstLine="0"/>
-            </w:pPr>
-            <w:r>
-              <w:t>Implementa acciones que me permiten analizar situaciones y elegir la opción más adecuada.</w:t>
+              <w:t>Toma de decisiones.</w:t>
             </w:r>
           </w:p>
         </w:tc>
         <w:tc>
           <w:tcPr>
             <w:tcW w:w="1701" w:type="dxa"/>
-          </w:tcPr>
-          <w:p>
-            <w:pPr>
-              <w:ind w:firstLine="0"/>
-            </w:pPr>
-            <w:r>
-              <w:t>Hace parte de escenarios en los que puede contribuir en decisiones que afectan de forma individual o colectiva.</w:t>
+            <w:hideMark/>
+          </w:tcPr>
+          <w:p>
+            <w:pPr>
+              <w:ind w:firstLine="0"/>
+              <w:cnfStyle w:val="000000000000" w:firstRow="0" w:lastRow="0" w:firstColumn="0" w:lastColumn="0" w:oddVBand="0" w:evenVBand="0" w:oddHBand="0" w:evenHBand="0" w:firstRowFirstColumn="0" w:firstRowLastColumn="0" w:lastRowFirstColumn="0" w:lastRowLastColumn="0"/>
+              <w:rPr>
+                <w:sz w:val="26"/>
+                <w:szCs w:val="26"/>
+              </w:rPr>
+            </w:pPr>
+            <w:r>
+              <w:rPr>
+                <w:sz w:val="26"/>
+                <w:szCs w:val="26"/>
+              </w:rPr>
+              <w:t>Reconozco la importancia de escucharme y escuchar a las personas en las que confió para elegir la opción más adecuada en mi vida personal y comunitaria.</w:t>
             </w:r>
           </w:p>
         </w:tc>
         <w:tc>
           <w:tcPr>
             <w:tcW w:w="1701" w:type="dxa"/>
-          </w:tcPr>
-          <w:p>
-            <w:pPr>
-              <w:ind w:firstLine="0"/>
-            </w:pPr>
-            <w:r>
+            <w:hideMark/>
+          </w:tcPr>
+          <w:p>
+            <w:pPr>
+              <w:ind w:firstLine="0"/>
+              <w:cnfStyle w:val="000000000000" w:firstRow="0" w:lastRow="0" w:firstColumn="0" w:lastColumn="0" w:oddVBand="0" w:evenVBand="0" w:oddHBand="0" w:evenHBand="0" w:firstRowFirstColumn="0" w:firstRowLastColumn="0" w:lastRowFirstColumn="0" w:lastRowLastColumn="0"/>
+              <w:rPr>
+                <w:sz w:val="26"/>
+                <w:szCs w:val="26"/>
+              </w:rPr>
+            </w:pPr>
+            <w:r>
+              <w:rPr>
+                <w:sz w:val="26"/>
+                <w:szCs w:val="26"/>
+              </w:rPr>
+              <w:t>Realizo ejercicios de reﬂexión individual y colectiva que me permitan aportar en la definición de alternativas de acción.</w:t>
+            </w:r>
+          </w:p>
+        </w:tc>
+        <w:tc>
+          <w:tcPr>
+            <w:tcW w:w="1701" w:type="dxa"/>
+            <w:hideMark/>
+          </w:tcPr>
+          <w:p>
+            <w:pPr>
+              <w:ind w:firstLine="0"/>
+              <w:cnfStyle w:val="000000000000" w:firstRow="0" w:lastRow="0" w:firstColumn="0" w:lastColumn="0" w:oddVBand="0" w:evenVBand="0" w:oddHBand="0" w:evenHBand="0" w:firstRowFirstColumn="0" w:firstRowLastColumn="0" w:lastRowFirstColumn="0" w:lastRowLastColumn="0"/>
+              <w:rPr>
+                <w:sz w:val="26"/>
+                <w:szCs w:val="26"/>
+              </w:rPr>
+            </w:pPr>
+            <w:r>
+              <w:rPr>
+                <w:sz w:val="26"/>
+                <w:szCs w:val="26"/>
+              </w:rPr>
+              <w:t>Implemento acciones que me permiten analizar situaciones y elegir la opción más adecuada.</w:t>
+            </w:r>
+          </w:p>
+        </w:tc>
+        <w:tc>
+          <w:tcPr>
+            <w:tcW w:w="1757" w:type="dxa"/>
+            <w:hideMark/>
+          </w:tcPr>
+          <w:p>
+            <w:pPr>
+              <w:ind w:firstLine="0"/>
+              <w:cnfStyle w:val="000000000000" w:firstRow="0" w:lastRow="0" w:firstColumn="0" w:lastColumn="0" w:oddVBand="0" w:evenVBand="0" w:oddHBand="0" w:evenHBand="0" w:firstRowFirstColumn="0" w:firstRowLastColumn="0" w:lastRowFirstColumn="0" w:lastRowLastColumn="0"/>
+              <w:rPr>
+                <w:sz w:val="26"/>
+                <w:szCs w:val="26"/>
+              </w:rPr>
+            </w:pPr>
+            <w:r>
+              <w:rPr>
+                <w:sz w:val="26"/>
+                <w:szCs w:val="26"/>
+              </w:rPr>
+              <w:t>Hago parte de escenarios en los que puedo contribuir en decisiones que me afectan de manera individual o colectiva.</w:t>
+            </w:r>
+          </w:p>
+        </w:tc>
+        <w:tc>
+          <w:tcPr>
+            <w:tcW w:w="2074" w:type="dxa"/>
+            <w:gridSpan w:val="2"/>
+            <w:hideMark/>
+          </w:tcPr>
+          <w:p>
+            <w:pPr>
+              <w:ind w:firstLine="0"/>
+              <w:cnfStyle w:val="000000000000" w:firstRow="0" w:lastRow="0" w:firstColumn="0" w:lastColumn="0" w:oddVBand="0" w:evenVBand="0" w:oddHBand="0" w:evenHBand="0" w:firstRowFirstColumn="0" w:firstRowLastColumn="0" w:lastRowFirstColumn="0" w:lastRowLastColumn="0"/>
+              <w:rPr>
+                <w:sz w:val="26"/>
+                <w:szCs w:val="26"/>
+              </w:rPr>
+            </w:pPr>
+            <w:r>
+              <w:rPr>
+                <w:sz w:val="26"/>
+                <w:szCs w:val="26"/>
+              </w:rPr>
               <w:t>Participación, entendimiento, creación, libertad.</w:t>
             </w:r>
           </w:p>
@@ -8116,6 +8801,8 @@
     </w:tbl>
     <w:p>
       <w:pPr>
+        <w:pStyle w:val="TDC1"/>
+        <w:spacing w:after="120"/>
         <w:rPr>
           <w:lang w:eastAsia="es-CO"/>
         </w:rPr>
@@ -8128,7 +8815,7 @@
           <w:sz w:val="32"/>
         </w:rPr>
       </w:pPr>
-      <w:bookmarkStart w:id="14" w:name="_Toc191371951"/>
+      <w:bookmarkStart w:id="13" w:name="_Toc191371951"/>
       <w:r>
         <w:rPr>
           <w:sz w:val="32"/>
@@ -8136,7 +8823,7 @@
         <w:lastRenderedPageBreak/>
         <w:t>Síntesis</w:t>
       </w:r>
-      <w:bookmarkEnd w:id="14"/>
+      <w:bookmarkEnd w:id="13"/>
     </w:p>
     <w:p>
       <w:pPr>
@@ -8186,7 +8873,7 @@
                     </pic:cNvPicPr>
                   </pic:nvPicPr>
                   <pic:blipFill>
-                    <a:blip r:embed="rId12">
+                    <a:blip r:embed="rId16">
                       <a:extLst>
                         <a:ext uri="{28A0092B-C50C-407E-A947-70E740481C1C}">
                           <a14:useLocalDpi xmlns:a14="http://schemas.microsoft.com/office/drawing/2010/main" val="0"/>
@@ -8243,7 +8930,7 @@
           <w:sz w:val="32"/>
         </w:rPr>
       </w:pPr>
-      <w:bookmarkStart w:id="15" w:name="_Toc191371952"/>
+      <w:bookmarkStart w:id="14" w:name="_Toc191371952"/>
       <w:r>
         <w:rPr>
           <w:sz w:val="32"/>
@@ -8251,7 +8938,7 @@
         <w:lastRenderedPageBreak/>
         <w:t>Material Complementario</w:t>
       </w:r>
-      <w:bookmarkEnd w:id="15"/>
+      <w:bookmarkEnd w:id="14"/>
     </w:p>
     <w:tbl>
       <w:tblPr>
@@ -8534,7 +9221,7 @@
                 <w:szCs w:val="24"/>
               </w:rPr>
             </w:pPr>
-            <w:hyperlink r:id="rId13" w:history="1">
+            <w:hyperlink r:id="rId17" w:history="1">
               <w:r>
                 <w:rPr>
                   <w:rStyle w:val="Hipervnculo"/>
@@ -8672,7 +9359,7 @@
                 <w:szCs w:val="24"/>
               </w:rPr>
             </w:pPr>
-            <w:hyperlink r:id="rId14" w:history="1">
+            <w:hyperlink r:id="rId18" w:history="1">
               <w:r>
                 <w:rPr>
                   <w:rStyle w:val="Hipervnculo"/>
@@ -8798,7 +9485,7 @@
                 <w:szCs w:val="24"/>
               </w:rPr>
             </w:pPr>
-            <w:hyperlink r:id="rId15" w:history="1">
+            <w:hyperlink r:id="rId19" w:history="1">
               <w:r>
                 <w:rPr>
                   <w:rStyle w:val="Hipervnculo"/>
@@ -8913,7 +9600,7 @@
                 <w:szCs w:val="24"/>
               </w:rPr>
             </w:pPr>
-            <w:hyperlink r:id="rId16" w:history="1">
+            <w:hyperlink r:id="rId20" w:history="1">
               <w:r>
                 <w:rPr>
                   <w:rStyle w:val="Hipervnculo"/>
@@ -8952,8 +9639,8 @@
           <w:sz w:val="32"/>
         </w:rPr>
       </w:pPr>
-      <w:bookmarkStart w:id="16" w:name="_Toc176443725"/>
-      <w:bookmarkStart w:id="17" w:name="_Toc191371953"/>
+      <w:bookmarkStart w:id="15" w:name="_Toc176443725"/>
+      <w:bookmarkStart w:id="16" w:name="_Toc191371953"/>
       <w:r>
         <w:rPr>
           <w:sz w:val="32"/>
@@ -8961,8 +9648,8 @@
         <w:lastRenderedPageBreak/>
         <w:t>Glosario</w:t>
       </w:r>
+      <w:bookmarkEnd w:id="15"/>
       <w:bookmarkEnd w:id="16"/>
-      <w:bookmarkEnd w:id="17"/>
     </w:p>
     <w:p>
       <w:pPr>
@@ -9388,8 +10075,8 @@
           <w:lang w:val="es-MX"/>
         </w:rPr>
       </w:pPr>
-      <w:bookmarkStart w:id="18" w:name="_Toc176443726"/>
-      <w:bookmarkStart w:id="19" w:name="_Toc191371954"/>
+      <w:bookmarkStart w:id="17" w:name="_Toc176443726"/>
+      <w:bookmarkStart w:id="18" w:name="_Toc191371954"/>
       <w:r>
         <w:rPr>
           <w:sz w:val="32"/>
@@ -9398,8 +10085,8 @@
         <w:lastRenderedPageBreak/>
         <w:t>Referencias bibliográficas</w:t>
       </w:r>
+      <w:bookmarkEnd w:id="17"/>
       <w:bookmarkEnd w:id="18"/>
-      <w:bookmarkEnd w:id="19"/>
     </w:p>
     <w:p>
       <w:pPr>
@@ -9473,7 +10160,7 @@
         </w:rPr>
         <w:t xml:space="preserve"> </w:t>
       </w:r>
-      <w:hyperlink r:id="rId17" w:history="1">
+      <w:hyperlink r:id="rId21" w:history="1">
         <w:r>
           <w:rPr>
             <w:rStyle w:val="Hipervnculo"/>
@@ -9601,7 +10288,7 @@
         </w:rPr>
         <w:t xml:space="preserve"> </w:t>
       </w:r>
-      <w:hyperlink r:id="rId18" w:history="1">
+      <w:hyperlink r:id="rId22" w:history="1">
         <w:r>
           <w:rPr>
             <w:rStyle w:val="Hipervnculo"/>
@@ -9700,7 +10387,7 @@
         </w:rPr>
         <w:t xml:space="preserve">, C. E. (2009). La escala de autoestima de Rosenberg: Validación para Chile en una muestra de jóvenes adultos, adultos y adultos mayores. Revista Médica de Chile, 137(6), 791-800. </w:t>
       </w:r>
-      <w:hyperlink r:id="rId19" w:history="1">
+      <w:hyperlink r:id="rId23" w:history="1">
         <w:r>
           <w:rPr>
             <w:rStyle w:val="Hipervnculo"/>
@@ -9728,7 +10415,7 @@
         </w:rPr>
         <w:t xml:space="preserve"> </w:t>
       </w:r>
-      <w:hyperlink r:id="rId20" w:history="1">
+      <w:hyperlink r:id="rId24" w:history="1">
         <w:r>
           <w:rPr>
             <w:rStyle w:val="Hipervnculo"/>
@@ -9825,8 +10512,8 @@
           <w:sz w:val="32"/>
         </w:rPr>
       </w:pPr>
-      <w:bookmarkStart w:id="20" w:name="_Toc176443727"/>
-      <w:bookmarkStart w:id="21" w:name="_Toc191371955"/>
+      <w:bookmarkStart w:id="19" w:name="_Toc176443727"/>
+      <w:bookmarkStart w:id="20" w:name="_Toc191371955"/>
       <w:r>
         <w:rPr>
           <w:sz w:val="32"/>
@@ -9834,8 +10521,8 @@
         <w:lastRenderedPageBreak/>
         <w:t>Créditos</w:t>
       </w:r>
+      <w:bookmarkEnd w:id="19"/>
       <w:bookmarkEnd w:id="20"/>
-      <w:bookmarkEnd w:id="21"/>
     </w:p>
     <w:tbl>
       <w:tblPr>
@@ -9869,6 +10556,7 @@
           </w:tcPr>
           <w:p>
             <w:pPr>
+              <w:ind w:firstLine="0"/>
               <w:rPr>
                 <w:b/>
                 <w:lang w:val="es-ES_tradnl" w:eastAsia="es-CO"/>
@@ -9890,6 +10578,7 @@
           </w:tcPr>
           <w:p>
             <w:pPr>
+              <w:ind w:firstLine="0"/>
               <w:rPr>
                 <w:b/>
                 <w:lang w:val="es-ES_tradnl" w:eastAsia="es-CO"/>
@@ -10928,17 +11617,16 @@
                 <w:sz w:val="24"/>
                 <w:szCs w:val="24"/>
               </w:rPr>
-              <w:t xml:space="preserve">Desarrollador full </w:t>
-            </w:r>
-            <w:proofErr w:type="spellStart"/>
-            <w:r>
-              <w:rPr>
+              <w:t xml:space="preserve">Desarrollador </w:t>
+            </w:r>
+            <w:r>
+              <w:rPr>
+                <w:rStyle w:val="Extranjerismo"/>
                 <w:sz w:val="24"/>
                 <w:szCs w:val="24"/>
               </w:rPr>
-              <w:t>stack</w:t>
-            </w:r>
-            <w:proofErr w:type="spellEnd"/>
+              <w:t>full stack</w:t>
+            </w:r>
           </w:p>
         </w:tc>
         <w:tc>
@@ -11521,8 +12209,8 @@
       </w:pPr>
     </w:p>
     <w:sectPr>
-      <w:headerReference w:type="default" r:id="rId21"/>
-      <w:footerReference w:type="default" r:id="rId22"/>
+      <w:headerReference w:type="default" r:id="rId25"/>
+      <w:footerReference w:type="default" r:id="rId26"/>
       <w:pgSz w:w="12240" w:h="15840"/>
       <w:pgMar w:top="1701" w:right="1134" w:bottom="1134" w:left="1134" w:header="709" w:footer="737" w:gutter="0"/>
       <w:pgNumType w:start="1"/>
@@ -11534,7 +12222,7 @@
 </file>
 
 <file path=word/endnotes.xml><?xml version="1.0" encoding="utf-8"?>
-<w:endnotes xmlns:wpc="http://schemas.microsoft.com/office/word/2010/wordprocessingCanvas" xmlns:cx="http://schemas.microsoft.com/office/drawing/2014/chartex" xmlns:cx1="http://schemas.microsoft.com/office/drawing/2015/9/8/chartex" xmlns:cx2="http://schemas.microsoft.com/office/drawing/2015/10/21/chartex" xmlns:cx3="http://schemas.microsoft.com/office/drawing/2016/5/9/chartex" xmlns:cx4="http://schemas.microsoft.com/office/drawing/2016/5/10/chartex" xmlns:cx5="http://schemas.microsoft.com/office/drawing/2016/5/11/chartex" xmlns:cx6="http://schemas.microsoft.com/office/drawing/2016/5/12/chartex" xmlns:cx7="http://schemas.microsoft.com/office/drawing/2016/5/13/chartex" xmlns:cx8="http://schemas.microsoft.com/office/drawing/2016/5/14/chartex" xmlns:mc="http://schemas.openxmlformats.org/markup-compatibility/2006" xmlns:aink="http://schemas.microsoft.com/office/drawing/2016/ink" xmlns:am3d="http://schemas.microsoft.com/office/drawing/2017/model3d" xmlns:o="urn:schemas-microsoft-com:office:office" xmlns:r="http://schemas.openxmlformats.org/officeDocument/2006/relationships" xmlns:m="http://schemas.openxmlformats.org/officeDocument/2006/math" xmlns:v="urn:schemas-microsoft-com:vml" xmlns:wp14="http://schemas.microsoft.com/office/word/2010/wordprocessingDrawing" xmlns:wp="http://schemas.openxmlformats.org/drawingml/2006/wordprocessingDrawing" xmlns:w10="urn:schemas-microsoft-com:office:word" xmlns:w="http://schemas.openxmlformats.org/wordprocessingml/2006/main" xmlns:w14="http://schemas.microsoft.com/office/word/2010/wordml" xmlns:w15="http://schemas.microsoft.com/office/word/2012/wordml" xmlns:w16cid="http://schemas.microsoft.com/office/word/2016/wordml/cid" xmlns:w16se="http://schemas.microsoft.com/office/word/2015/wordml/symex" xmlns:wpg="http://schemas.microsoft.com/office/word/2010/wordprocessingGroup" xmlns:wpi="http://schemas.microsoft.com/office/word/2010/wordprocessingInk" xmlns:wne="http://schemas.microsoft.com/office/word/2006/wordml" xmlns:wps="http://schemas.microsoft.com/office/word/2010/wordprocessingShape" mc:Ignorable="w14 w15 w16se w16cid wp14">
+<w:endnotes xmlns:wpc="http://schemas.microsoft.com/office/word/2010/wordprocessingCanvas" xmlns:cx="http://schemas.microsoft.com/office/drawing/2014/chartex" xmlns:cx1="http://schemas.microsoft.com/office/drawing/2015/9/8/chartex" xmlns:cx2="http://schemas.microsoft.com/office/drawing/2015/10/21/chartex" xmlns:cx3="http://schemas.microsoft.com/office/drawing/2016/5/9/chartex" xmlns:cx4="http://schemas.microsoft.com/office/drawing/2016/5/10/chartex" xmlns:cx5="http://schemas.microsoft.com/office/drawing/2016/5/11/chartex" xmlns:cx6="http://schemas.microsoft.com/office/drawing/2016/5/12/chartex" xmlns:cx7="http://schemas.microsoft.com/office/drawing/2016/5/13/chartex" xmlns:cx8="http://schemas.microsoft.com/office/drawing/2016/5/14/chartex" xmlns:mc="http://schemas.openxmlformats.org/markup-compatibility/2006" xmlns:aink="http://schemas.microsoft.com/office/drawing/2016/ink" xmlns:am3d="http://schemas.microsoft.com/office/drawing/2017/model3d" xmlns:o="urn:schemas-microsoft-com:office:office" xmlns:r="http://schemas.openxmlformats.org/officeDocument/2006/relationships" xmlns:m="http://schemas.openxmlformats.org/officeDocument/2006/math" xmlns:v="urn:schemas-microsoft-com:vml" xmlns:wp14="http://schemas.microsoft.com/office/word/2010/wordprocessingDrawing" xmlns:wp="http://schemas.openxmlformats.org/drawingml/2006/wordprocessingDrawing" xmlns:w10="urn:schemas-microsoft-com:office:word" xmlns:w="http://schemas.openxmlformats.org/wordprocessingml/2006/main" xmlns:w14="http://schemas.microsoft.com/office/word/2010/wordml" xmlns:w15="http://schemas.microsoft.com/office/word/2012/wordml" xmlns:w16cex="http://schemas.microsoft.com/office/word/2018/wordml/cex" xmlns:w16cid="http://schemas.microsoft.com/office/word/2016/wordml/cid" xmlns:w16="http://schemas.microsoft.com/office/word/2018/wordml" xmlns:w16sdtdh="http://schemas.microsoft.com/office/word/2020/wordml/sdtdatahash" xmlns:w16se="http://schemas.microsoft.com/office/word/2015/wordml/symex" xmlns:wpg="http://schemas.microsoft.com/office/word/2010/wordprocessingGroup" xmlns:wpi="http://schemas.microsoft.com/office/word/2010/wordprocessingInk" xmlns:wne="http://schemas.microsoft.com/office/word/2006/wordml" xmlns:wps="http://schemas.microsoft.com/office/word/2010/wordprocessingShape" mc:Ignorable="w14 w15 w16se w16cid w16 w16cex w16sdtdh wp14">
   <w:endnote w:type="separator" w:id="-1">
     <w:p>
       <w:pPr>
@@ -11559,7 +12247,7 @@
 </file>
 
 <file path=word/footer1.xml><?xml version="1.0" encoding="utf-8"?>
-<w:ftr xmlns:wpc="http://schemas.microsoft.com/office/word/2010/wordprocessingCanvas" xmlns:cx="http://schemas.microsoft.com/office/drawing/2014/chartex" xmlns:cx1="http://schemas.microsoft.com/office/drawing/2015/9/8/chartex" xmlns:cx2="http://schemas.microsoft.com/office/drawing/2015/10/21/chartex" xmlns:cx3="http://schemas.microsoft.com/office/drawing/2016/5/9/chartex" xmlns:cx4="http://schemas.microsoft.com/office/drawing/2016/5/10/chartex" xmlns:cx5="http://schemas.microsoft.com/office/drawing/2016/5/11/chartex" xmlns:cx6="http://schemas.microsoft.com/office/drawing/2016/5/12/chartex" xmlns:cx7="http://schemas.microsoft.com/office/drawing/2016/5/13/chartex" xmlns:cx8="http://schemas.microsoft.com/office/drawing/2016/5/14/chartex" xmlns:mc="http://schemas.openxmlformats.org/markup-compatibility/2006" xmlns:aink="http://schemas.microsoft.com/office/drawing/2016/ink" xmlns:am3d="http://schemas.microsoft.com/office/drawing/2017/model3d" xmlns:o="urn:schemas-microsoft-com:office:office" xmlns:r="http://schemas.openxmlformats.org/officeDocument/2006/relationships" xmlns:m="http://schemas.openxmlformats.org/officeDocument/2006/math" xmlns:v="urn:schemas-microsoft-com:vml" xmlns:wp14="http://schemas.microsoft.com/office/word/2010/wordprocessingDrawing" xmlns:wp="http://schemas.openxmlformats.org/drawingml/2006/wordprocessingDrawing" xmlns:w10="urn:schemas-microsoft-com:office:word" xmlns:w="http://schemas.openxmlformats.org/wordprocessingml/2006/main" xmlns:w14="http://schemas.microsoft.com/office/word/2010/wordml" xmlns:w15="http://schemas.microsoft.com/office/word/2012/wordml" xmlns:w16cid="http://schemas.microsoft.com/office/word/2016/wordml/cid" xmlns:w16se="http://schemas.microsoft.com/office/word/2015/wordml/symex" xmlns:wpg="http://schemas.microsoft.com/office/word/2010/wordprocessingGroup" xmlns:wpi="http://schemas.microsoft.com/office/word/2010/wordprocessingInk" xmlns:wne="http://schemas.microsoft.com/office/word/2006/wordml" xmlns:wps="http://schemas.microsoft.com/office/word/2010/wordprocessingShape" mc:Ignorable="w14 w15 w16se w16cid wp14">
+<w:ftr xmlns:wpc="http://schemas.microsoft.com/office/word/2010/wordprocessingCanvas" xmlns:cx="http://schemas.microsoft.com/office/drawing/2014/chartex" xmlns:cx1="http://schemas.microsoft.com/office/drawing/2015/9/8/chartex" xmlns:cx2="http://schemas.microsoft.com/office/drawing/2015/10/21/chartex" xmlns:cx3="http://schemas.microsoft.com/office/drawing/2016/5/9/chartex" xmlns:cx4="http://schemas.microsoft.com/office/drawing/2016/5/10/chartex" xmlns:cx5="http://schemas.microsoft.com/office/drawing/2016/5/11/chartex" xmlns:cx6="http://schemas.microsoft.com/office/drawing/2016/5/12/chartex" xmlns:cx7="http://schemas.microsoft.com/office/drawing/2016/5/13/chartex" xmlns:cx8="http://schemas.microsoft.com/office/drawing/2016/5/14/chartex" xmlns:mc="http://schemas.openxmlformats.org/markup-compatibility/2006" xmlns:aink="http://schemas.microsoft.com/office/drawing/2016/ink" xmlns:am3d="http://schemas.microsoft.com/office/drawing/2017/model3d" xmlns:o="urn:schemas-microsoft-com:office:office" xmlns:r="http://schemas.openxmlformats.org/officeDocument/2006/relationships" xmlns:m="http://schemas.openxmlformats.org/officeDocument/2006/math" xmlns:v="urn:schemas-microsoft-com:vml" xmlns:wp14="http://schemas.microsoft.com/office/word/2010/wordprocessingDrawing" xmlns:wp="http://schemas.openxmlformats.org/drawingml/2006/wordprocessingDrawing" xmlns:w10="urn:schemas-microsoft-com:office:word" xmlns:w="http://schemas.openxmlformats.org/wordprocessingml/2006/main" xmlns:w14="http://schemas.microsoft.com/office/word/2010/wordml" xmlns:w15="http://schemas.microsoft.com/office/word/2012/wordml" xmlns:w16cex="http://schemas.microsoft.com/office/word/2018/wordml/cex" xmlns:w16cid="http://schemas.microsoft.com/office/word/2016/wordml/cid" xmlns:w16="http://schemas.microsoft.com/office/word/2018/wordml" xmlns:w16sdtdh="http://schemas.microsoft.com/office/word/2020/wordml/sdtdatahash" xmlns:w16se="http://schemas.microsoft.com/office/word/2015/wordml/symex" xmlns:wpg="http://schemas.microsoft.com/office/word/2010/wordprocessingGroup" xmlns:wpi="http://schemas.microsoft.com/office/word/2010/wordprocessingInk" xmlns:wne="http://schemas.microsoft.com/office/word/2006/wordml" xmlns:wps="http://schemas.microsoft.com/office/word/2010/wordprocessingShape" mc:Ignorable="w14 w15 w16se w16cid w16 w16cex w16sdtdh wp14">
   <w:p>
     <w:pPr>
       <w:pStyle w:val="Piedepgina"/>
@@ -11647,7 +12335,7 @@
               <v:stroke joinstyle="miter"/>
               <v:path gradientshapeok="t" o:connecttype="rect"/>
             </v:shapetype>
-            <v:shape id="Cuadro de texto 1" o:spid="_x0000_s1027" type="#_x0000_t202" style="position:absolute;left:0;text-align:left;margin-left:16.1pt;margin-top:.65pt;width:455.15pt;height:41.4pt;z-index:251658240;visibility:visible;mso-wrap-style:square;mso-width-percent:0;mso-height-percent:0;mso-wrap-distance-left:9pt;mso-wrap-distance-top:3.6pt;mso-wrap-distance-right:9pt;mso-wrap-distance-bottom:3.6pt;mso-position-horizontal:absolute;mso-position-horizontal-relative:text;mso-position-vertical:absolute;mso-position-vertical-relative:text;mso-width-percent:0;mso-height-percent:0;mso-width-relative:margin;mso-height-relative:margin;v-text-anchor:top" o:gfxdata="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" stroked="f">
+            <v:shape id="Cuadro de texto 1" o:spid="_x0000_s1027" type="#_x0000_t202" style="position:absolute;left:0;text-align:left;margin-left:16.1pt;margin-top:.65pt;width:455.15pt;height:41.4pt;z-index:251658240;visibility:visible;mso-wrap-style:square;mso-width-percent:0;mso-height-percent:0;mso-wrap-distance-left:9pt;mso-wrap-distance-top:3.6pt;mso-wrap-distance-right:9pt;mso-wrap-distance-bottom:3.6pt;mso-position-horizontal:absolute;mso-position-horizontal-relative:text;mso-position-vertical:absolute;mso-position-vertical-relative:text;mso-width-percent:0;mso-height-percent:0;mso-width-relative:margin;mso-height-relative:margin;v-text-anchor:top" o:gfxdata="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" stroked="f">
               <v:textbox>
                 <w:txbxContent>
                   <w:p>
@@ -11696,7 +12384,7 @@
 </file>
 
 <file path=word/footnotes.xml><?xml version="1.0" encoding="utf-8"?>
-<w:footnotes xmlns:wpc="http://schemas.microsoft.com/office/word/2010/wordprocessingCanvas" xmlns:cx="http://schemas.microsoft.com/office/drawing/2014/chartex" xmlns:cx1="http://schemas.microsoft.com/office/drawing/2015/9/8/chartex" xmlns:cx2="http://schemas.microsoft.com/office/drawing/2015/10/21/chartex" xmlns:cx3="http://schemas.microsoft.com/office/drawing/2016/5/9/chartex" xmlns:cx4="http://schemas.microsoft.com/office/drawing/2016/5/10/chartex" xmlns:cx5="http://schemas.microsoft.com/office/drawing/2016/5/11/chartex" xmlns:cx6="http://schemas.microsoft.com/office/drawing/2016/5/12/chartex" xmlns:cx7="http://schemas.microsoft.com/office/drawing/2016/5/13/chartex" xmlns:cx8="http://schemas.microsoft.com/office/drawing/2016/5/14/chartex" xmlns:mc="http://schemas.openxmlformats.org/markup-compatibility/2006" xmlns:aink="http://schemas.microsoft.com/office/drawing/2016/ink" xmlns:am3d="http://schemas.microsoft.com/office/drawing/2017/model3d" xmlns:o="urn:schemas-microsoft-com:office:office" xmlns:r="http://schemas.openxmlformats.org/officeDocument/2006/relationships" xmlns:m="http://schemas.openxmlformats.org/officeDocument/2006/math" xmlns:v="urn:schemas-microsoft-com:vml" xmlns:wp14="http://schemas.microsoft.com/office/word/2010/wordprocessingDrawing" xmlns:wp="http://schemas.openxmlformats.org/drawingml/2006/wordprocessingDrawing" xmlns:w10="urn:schemas-microsoft-com:office:word" xmlns:w="http://schemas.openxmlformats.org/wordprocessingml/2006/main" xmlns:w14="http://schemas.microsoft.com/office/word/2010/wordml" xmlns:w15="http://schemas.microsoft.com/office/word/2012/wordml" xmlns:w16cid="http://schemas.microsoft.com/office/word/2016/wordml/cid" xmlns:w16se="http://schemas.microsoft.com/office/word/2015/wordml/symex" xmlns:wpg="http://schemas.microsoft.com/office/word/2010/wordprocessingGroup" xmlns:wpi="http://schemas.microsoft.com/office/word/2010/wordprocessingInk" xmlns:wne="http://schemas.microsoft.com/office/word/2006/wordml" xmlns:wps="http://schemas.microsoft.com/office/word/2010/wordprocessingShape" mc:Ignorable="w14 w15 w16se w16cid wp14">
+<w:footnotes xmlns:wpc="http://schemas.microsoft.com/office/word/2010/wordprocessingCanvas" xmlns:cx="http://schemas.microsoft.com/office/drawing/2014/chartex" xmlns:cx1="http://schemas.microsoft.com/office/drawing/2015/9/8/chartex" xmlns:cx2="http://schemas.microsoft.com/office/drawing/2015/10/21/chartex" xmlns:cx3="http://schemas.microsoft.com/office/drawing/2016/5/9/chartex" xmlns:cx4="http://schemas.microsoft.com/office/drawing/2016/5/10/chartex" xmlns:cx5="http://schemas.microsoft.com/office/drawing/2016/5/11/chartex" xmlns:cx6="http://schemas.microsoft.com/office/drawing/2016/5/12/chartex" xmlns:cx7="http://schemas.microsoft.com/office/drawing/2016/5/13/chartex" xmlns:cx8="http://schemas.microsoft.com/office/drawing/2016/5/14/chartex" xmlns:mc="http://schemas.openxmlformats.org/markup-compatibility/2006" xmlns:aink="http://schemas.microsoft.com/office/drawing/2016/ink" xmlns:am3d="http://schemas.microsoft.com/office/drawing/2017/model3d" xmlns:o="urn:schemas-microsoft-com:office:office" xmlns:r="http://schemas.openxmlformats.org/officeDocument/2006/relationships" xmlns:m="http://schemas.openxmlformats.org/officeDocument/2006/math" xmlns:v="urn:schemas-microsoft-com:vml" xmlns:wp14="http://schemas.microsoft.com/office/word/2010/wordprocessingDrawing" xmlns:wp="http://schemas.openxmlformats.org/drawingml/2006/wordprocessingDrawing" xmlns:w10="urn:schemas-microsoft-com:office:word" xmlns:w="http://schemas.openxmlformats.org/wordprocessingml/2006/main" xmlns:w14="http://schemas.microsoft.com/office/word/2010/wordml" xmlns:w15="http://schemas.microsoft.com/office/word/2012/wordml" xmlns:w16cex="http://schemas.microsoft.com/office/word/2018/wordml/cex" xmlns:w16cid="http://schemas.microsoft.com/office/word/2016/wordml/cid" xmlns:w16="http://schemas.microsoft.com/office/word/2018/wordml" xmlns:w16sdtdh="http://schemas.microsoft.com/office/word/2020/wordml/sdtdatahash" xmlns:w16se="http://schemas.microsoft.com/office/word/2015/wordml/symex" xmlns:wpg="http://schemas.microsoft.com/office/word/2010/wordprocessingGroup" xmlns:wpi="http://schemas.microsoft.com/office/word/2010/wordprocessingInk" xmlns:wne="http://schemas.microsoft.com/office/word/2006/wordml" xmlns:wps="http://schemas.microsoft.com/office/word/2010/wordprocessingShape" mc:Ignorable="w14 w15 w16se w16cid w16 w16cex w16sdtdh wp14">
   <w:footnote w:type="separator" w:id="-1">
     <w:p>
       <w:pPr>
@@ -11721,7 +12409,7 @@
 </file>
 
 <file path=word/header1.xml><?xml version="1.0" encoding="utf-8"?>
-<w:hdr xmlns:wpc="http://schemas.microsoft.com/office/word/2010/wordprocessingCanvas" xmlns:cx="http://schemas.microsoft.com/office/drawing/2014/chartex" xmlns:cx1="http://schemas.microsoft.com/office/drawing/2015/9/8/chartex" xmlns:cx2="http://schemas.microsoft.com/office/drawing/2015/10/21/chartex" xmlns:cx3="http://schemas.microsoft.com/office/drawing/2016/5/9/chartex" xmlns:cx4="http://schemas.microsoft.com/office/drawing/2016/5/10/chartex" xmlns:cx5="http://schemas.microsoft.com/office/drawing/2016/5/11/chartex" xmlns:cx6="http://schemas.microsoft.com/office/drawing/2016/5/12/chartex" xmlns:cx7="http://schemas.microsoft.com/office/drawing/2016/5/13/chartex" xmlns:cx8="http://schemas.microsoft.com/office/drawing/2016/5/14/chartex" xmlns:mc="http://schemas.openxmlformats.org/markup-compatibility/2006" xmlns:aink="http://schemas.microsoft.com/office/drawing/2016/ink" xmlns:am3d="http://schemas.microsoft.com/office/drawing/2017/model3d" xmlns:o="urn:schemas-microsoft-com:office:office" xmlns:r="http://schemas.openxmlformats.org/officeDocument/2006/relationships" xmlns:m="http://schemas.openxmlformats.org/officeDocument/2006/math" xmlns:v="urn:schemas-microsoft-com:vml" xmlns:wp14="http://schemas.microsoft.com/office/word/2010/wordprocessingDrawing" xmlns:wp="http://schemas.openxmlformats.org/drawingml/2006/wordprocessingDrawing" xmlns:w10="urn:schemas-microsoft-com:office:word" xmlns:w="http://schemas.openxmlformats.org/wordprocessingml/2006/main" xmlns:w14="http://schemas.microsoft.com/office/word/2010/wordml" xmlns:w15="http://schemas.microsoft.com/office/word/2012/wordml" xmlns:w16cid="http://schemas.microsoft.com/office/word/2016/wordml/cid" xmlns:w16se="http://schemas.microsoft.com/office/word/2015/wordml/symex" xmlns:wpg="http://schemas.microsoft.com/office/word/2010/wordprocessingGroup" xmlns:wpi="http://schemas.microsoft.com/office/word/2010/wordprocessingInk" xmlns:wne="http://schemas.microsoft.com/office/word/2006/wordml" xmlns:wps="http://schemas.microsoft.com/office/word/2010/wordprocessingShape" mc:Ignorable="w14 w15 w16se w16cid wp14">
+<w:hdr xmlns:wpc="http://schemas.microsoft.com/office/word/2010/wordprocessingCanvas" xmlns:cx="http://schemas.microsoft.com/office/drawing/2014/chartex" xmlns:cx1="http://schemas.microsoft.com/office/drawing/2015/9/8/chartex" xmlns:cx2="http://schemas.microsoft.com/office/drawing/2015/10/21/chartex" xmlns:cx3="http://schemas.microsoft.com/office/drawing/2016/5/9/chartex" xmlns:cx4="http://schemas.microsoft.com/office/drawing/2016/5/10/chartex" xmlns:cx5="http://schemas.microsoft.com/office/drawing/2016/5/11/chartex" xmlns:cx6="http://schemas.microsoft.com/office/drawing/2016/5/12/chartex" xmlns:cx7="http://schemas.microsoft.com/office/drawing/2016/5/13/chartex" xmlns:cx8="http://schemas.microsoft.com/office/drawing/2016/5/14/chartex" xmlns:mc="http://schemas.openxmlformats.org/markup-compatibility/2006" xmlns:aink="http://schemas.microsoft.com/office/drawing/2016/ink" xmlns:am3d="http://schemas.microsoft.com/office/drawing/2017/model3d" xmlns:o="urn:schemas-microsoft-com:office:office" xmlns:r="http://schemas.openxmlformats.org/officeDocument/2006/relationships" xmlns:m="http://schemas.openxmlformats.org/officeDocument/2006/math" xmlns:v="urn:schemas-microsoft-com:vml" xmlns:wp14="http://schemas.microsoft.com/office/word/2010/wordprocessingDrawing" xmlns:wp="http://schemas.openxmlformats.org/drawingml/2006/wordprocessingDrawing" xmlns:w10="urn:schemas-microsoft-com:office:word" xmlns:w="http://schemas.openxmlformats.org/wordprocessingml/2006/main" xmlns:w14="http://schemas.microsoft.com/office/word/2010/wordml" xmlns:w15="http://schemas.microsoft.com/office/word/2012/wordml" xmlns:w16cex="http://schemas.microsoft.com/office/word/2018/wordml/cex" xmlns:w16cid="http://schemas.microsoft.com/office/word/2016/wordml/cid" xmlns:w16="http://schemas.microsoft.com/office/word/2018/wordml" xmlns:w16sdtdh="http://schemas.microsoft.com/office/word/2020/wordml/sdtdatahash" xmlns:w16se="http://schemas.microsoft.com/office/word/2015/wordml/symex" xmlns:wpg="http://schemas.microsoft.com/office/word/2010/wordprocessingGroup" xmlns:wpi="http://schemas.microsoft.com/office/word/2010/wordprocessingInk" xmlns:wne="http://schemas.microsoft.com/office/word/2006/wordml" xmlns:wps="http://schemas.microsoft.com/office/word/2010/wordprocessingShape" mc:Ignorable="w14 w15 w16se w16cid w16 w16cex w16sdtdh wp14">
   <w:p>
     <w:pPr>
       <w:pStyle w:val="Encabezado"/>
@@ -11793,7 +12481,7 @@
 </file>
 
 <file path=word/numbering.xml><?xml version="1.0" encoding="utf-8"?>
-<w:numbering xmlns:wpc="http://schemas.microsoft.com/office/word/2010/wordprocessingCanvas" xmlns:cx="http://schemas.microsoft.com/office/drawing/2014/chartex" xmlns:cx1="http://schemas.microsoft.com/office/drawing/2015/9/8/chartex" xmlns:cx2="http://schemas.microsoft.com/office/drawing/2015/10/21/chartex" xmlns:cx3="http://schemas.microsoft.com/office/drawing/2016/5/9/chartex" xmlns:cx4="http://schemas.microsoft.com/office/drawing/2016/5/10/chartex" xmlns:cx5="http://schemas.microsoft.com/office/drawing/2016/5/11/chartex" xmlns:cx6="http://schemas.microsoft.com/office/drawing/2016/5/12/chartex" xmlns:cx7="http://schemas.microsoft.com/office/drawing/2016/5/13/chartex" xmlns:cx8="http://schemas.microsoft.com/office/drawing/2016/5/14/chartex" xmlns:mc="http://schemas.openxmlformats.org/markup-compatibility/2006" xmlns:aink="http://schemas.microsoft.com/office/drawing/2016/ink" xmlns:am3d="http://schemas.microsoft.com/office/drawing/2017/model3d" xmlns:o="urn:schemas-microsoft-com:office:office" xmlns:r="http://schemas.openxmlformats.org/officeDocument/2006/relationships" xmlns:m="http://schemas.openxmlformats.org/officeDocument/2006/math" xmlns:v="urn:schemas-microsoft-com:vml" xmlns:wp14="http://schemas.microsoft.com/office/word/2010/wordprocessingDrawing" xmlns:wp="http://schemas.openxmlformats.org/drawingml/2006/wordprocessingDrawing" xmlns:w10="urn:schemas-microsoft-com:office:word" xmlns:w="http://schemas.openxmlformats.org/wordprocessingml/2006/main" xmlns:w14="http://schemas.microsoft.com/office/word/2010/wordml" xmlns:w15="http://schemas.microsoft.com/office/word/2012/wordml" xmlns:w16cid="http://schemas.microsoft.com/office/word/2016/wordml/cid" xmlns:w16se="http://schemas.microsoft.com/office/word/2015/wordml/symex" xmlns:wpg="http://schemas.microsoft.com/office/word/2010/wordprocessingGroup" xmlns:wpi="http://schemas.microsoft.com/office/word/2010/wordprocessingInk" xmlns:wne="http://schemas.microsoft.com/office/word/2006/wordml" xmlns:wps="http://schemas.microsoft.com/office/word/2010/wordprocessingShape" mc:Ignorable="w14 w15 w16se w16cid wp14">
+<w:numbering xmlns:wpc="http://schemas.microsoft.com/office/word/2010/wordprocessingCanvas" xmlns:cx="http://schemas.microsoft.com/office/drawing/2014/chartex" xmlns:cx1="http://schemas.microsoft.com/office/drawing/2015/9/8/chartex" xmlns:cx2="http://schemas.microsoft.com/office/drawing/2015/10/21/chartex" xmlns:cx3="http://schemas.microsoft.com/office/drawing/2016/5/9/chartex" xmlns:cx4="http://schemas.microsoft.com/office/drawing/2016/5/10/chartex" xmlns:cx5="http://schemas.microsoft.com/office/drawing/2016/5/11/chartex" xmlns:cx6="http://schemas.microsoft.com/office/drawing/2016/5/12/chartex" xmlns:cx7="http://schemas.microsoft.com/office/drawing/2016/5/13/chartex" xmlns:cx8="http://schemas.microsoft.com/office/drawing/2016/5/14/chartex" xmlns:mc="http://schemas.openxmlformats.org/markup-compatibility/2006" xmlns:aink="http://schemas.microsoft.com/office/drawing/2016/ink" xmlns:am3d="http://schemas.microsoft.com/office/drawing/2017/model3d" xmlns:o="urn:schemas-microsoft-com:office:office" xmlns:r="http://schemas.openxmlformats.org/officeDocument/2006/relationships" xmlns:m="http://schemas.openxmlformats.org/officeDocument/2006/math" xmlns:v="urn:schemas-microsoft-com:vml" xmlns:wp14="http://schemas.microsoft.com/office/word/2010/wordprocessingDrawing" xmlns:wp="http://schemas.openxmlformats.org/drawingml/2006/wordprocessingDrawing" xmlns:w10="urn:schemas-microsoft-com:office:word" xmlns:w="http://schemas.openxmlformats.org/wordprocessingml/2006/main" xmlns:w14="http://schemas.microsoft.com/office/word/2010/wordml" xmlns:w15="http://schemas.microsoft.com/office/word/2012/wordml" xmlns:w16cex="http://schemas.microsoft.com/office/word/2018/wordml/cex" xmlns:w16cid="http://schemas.microsoft.com/office/word/2016/wordml/cid" xmlns:w16="http://schemas.microsoft.com/office/word/2018/wordml" xmlns:w16sdtdh="http://schemas.microsoft.com/office/word/2020/wordml/sdtdatahash" xmlns:w16se="http://schemas.microsoft.com/office/word/2015/wordml/symex" xmlns:wpg="http://schemas.microsoft.com/office/word/2010/wordprocessingGroup" xmlns:wpi="http://schemas.microsoft.com/office/word/2010/wordprocessingInk" xmlns:wne="http://schemas.microsoft.com/office/word/2006/wordml" xmlns:wps="http://schemas.microsoft.com/office/word/2010/wordprocessingShape" mc:Ignorable="w14 w15 w16se w16cid w16 w16cex w16sdtdh wp14">
   <w:abstractNum w:abstractNumId="0" w15:restartNumberingAfterBreak="0">
     <w:nsid w:val="FFFFFF89"/>
     <w:multiLevelType w:val="singleLevel"/>
@@ -22199,7 +22887,7 @@
 </file>
 
 <file path=word/styles.xml><?xml version="1.0" encoding="utf-8"?>
-<w:styles xmlns:mc="http://schemas.openxmlformats.org/markup-compatibility/2006" xmlns:r="http://schemas.openxmlformats.org/officeDocument/2006/relationships" xmlns:w="http://schemas.openxmlformats.org/wordprocessingml/2006/main" xmlns:w14="http://schemas.microsoft.com/office/word/2010/wordml" xmlns:w15="http://schemas.microsoft.com/office/word/2012/wordml" xmlns:w16cid="http://schemas.microsoft.com/office/word/2016/wordml/cid" xmlns:w16se="http://schemas.microsoft.com/office/word/2015/wordml/symex" mc:Ignorable="w14 w15 w16se w16cid">
+<w:styles xmlns:mc="http://schemas.openxmlformats.org/markup-compatibility/2006" xmlns:r="http://schemas.openxmlformats.org/officeDocument/2006/relationships" xmlns:w="http://schemas.openxmlformats.org/wordprocessingml/2006/main" xmlns:w14="http://schemas.microsoft.com/office/word/2010/wordml" xmlns:w15="http://schemas.microsoft.com/office/word/2012/wordml" xmlns:w16cex="http://schemas.microsoft.com/office/word/2018/wordml/cex" xmlns:w16cid="http://schemas.microsoft.com/office/word/2016/wordml/cid" xmlns:w16="http://schemas.microsoft.com/office/word/2018/wordml" xmlns:w16sdtdh="http://schemas.microsoft.com/office/word/2020/wordml/sdtdatahash" xmlns:w16se="http://schemas.microsoft.com/office/word/2015/wordml/symex" mc:Ignorable="w14 w15 w16se w16cid w16 w16cex w16sdtdh">
   <w:docDefaults>
     <w:rPrDefault>
       <w:rPr>
@@ -22209,7 +22897,7 @@
     </w:rPrDefault>
     <w:pPrDefault/>
   </w:docDefaults>
-  <w:latentStyles w:defLockedState="0" w:defUIPriority="99" w:defSemiHidden="0" w:defUnhideWhenUsed="0" w:defQFormat="0" w:count="375">
+  <w:latentStyles w:defLockedState="0" w:defUIPriority="99" w:defSemiHidden="0" w:defUnhideWhenUsed="0" w:defQFormat="0" w:count="376">
     <w:lsdException w:name="Normal" w:uiPriority="0" w:qFormat="1"/>
     <w:lsdException w:name="heading 1" w:uiPriority="9" w:qFormat="1"/>
     <w:lsdException w:name="heading 2" w:semiHidden="1" w:uiPriority="9" w:unhideWhenUsed="1" w:qFormat="1"/>
@@ -22315,7 +23003,6 @@
     <w:lsdException w:name="HTML Sample" w:semiHidden="1" w:unhideWhenUsed="1"/>
     <w:lsdException w:name="HTML Typewriter" w:semiHidden="1" w:unhideWhenUsed="1"/>
     <w:lsdException w:name="HTML Variable" w:semiHidden="1" w:unhideWhenUsed="1"/>
-    <w:lsdException w:name="Normal Table" w:semiHidden="1" w:unhideWhenUsed="1"/>
     <w:lsdException w:name="annotation subject" w:semiHidden="1" w:unhideWhenUsed="1"/>
     <w:lsdException w:name="No List" w:semiHidden="1" w:unhideWhenUsed="1"/>
     <w:lsdException w:name="Outline List 1" w:semiHidden="1" w:unhideWhenUsed="1"/>
@@ -22362,10 +23049,8 @@
     <w:lsdException w:name="Table Subtle 2" w:semiHidden="1" w:unhideWhenUsed="1"/>
     <w:lsdException w:name="Table Web 1" w:semiHidden="1" w:unhideWhenUsed="1"/>
     <w:lsdException w:name="Table Web 2" w:semiHidden="1" w:unhideWhenUsed="1"/>
-    <w:lsdException w:name="Table Web 3" w:semiHidden="1" w:unhideWhenUsed="1"/>
     <w:lsdException w:name="Balloon Text" w:semiHidden="1" w:unhideWhenUsed="1"/>
     <w:lsdException w:name="Table Grid" w:uiPriority="39"/>
-    <w:lsdException w:name="Table Theme" w:semiHidden="1" w:unhideWhenUsed="1"/>
     <w:lsdException w:name="Placeholder Text" w:semiHidden="1"/>
     <w:lsdException w:name="No Spacing" w:uiPriority="1" w:qFormat="1"/>
     <w:lsdException w:name="Light Shading" w:uiPriority="60"/>
@@ -22585,6 +23270,7 @@
     <w:lsdException w:name="Smart Hyperlink" w:semiHidden="1" w:unhideWhenUsed="1"/>
     <w:lsdException w:name="Hashtag" w:semiHidden="1" w:unhideWhenUsed="1"/>
     <w:lsdException w:name="Unresolved Mention" w:semiHidden="1" w:unhideWhenUsed="1"/>
+    <w:lsdException w:name="Smart Link" w:semiHidden="1" w:unhideWhenUsed="1"/>
   </w:latentStyles>
   <w:style w:type="paragraph" w:default="1" w:styleId="Normal">
     <w:name w:val="Normal"/>
@@ -23691,6 +24377,65 @@
       </w:tcPr>
     </w:tblStylePr>
   </w:style>
+  <w:style w:type="paragraph" w:styleId="NormalWeb">
+    <w:name w:val="Normal (Web)"/>
+    <w:basedOn w:val="Normal"/>
+    <w:uiPriority w:val="99"/>
+    <w:semiHidden/>
+    <w:unhideWhenUsed/>
+    <w:rsid w:val="00A34D61"/>
+    <w:pPr>
+      <w:spacing w:before="100" w:beforeAutospacing="1" w:after="100" w:afterAutospacing="1" w:line="240" w:lineRule="auto"/>
+      <w:ind w:firstLine="0"/>
+    </w:pPr>
+    <w:rPr>
+      <w:rFonts w:ascii="Times New Roman" w:eastAsia="Times New Roman" w:hAnsi="Times New Roman"/>
+      <w:kern w:val="0"/>
+      <w:sz w:val="24"/>
+      <w:szCs w:val="24"/>
+      <w:lang w:eastAsia="es-CO"/>
+    </w:rPr>
+  </w:style>
+  <w:style w:type="paragraph" w:customStyle="1" w:styleId="mb-0">
+    <w:name w:val="mb-0"/>
+    <w:basedOn w:val="Normal"/>
+    <w:rsid w:val="00A34D61"/>
+    <w:pPr>
+      <w:spacing w:before="100" w:beforeAutospacing="1" w:after="100" w:afterAutospacing="1" w:line="240" w:lineRule="auto"/>
+      <w:ind w:firstLine="0"/>
+    </w:pPr>
+    <w:rPr>
+      <w:rFonts w:ascii="Times New Roman" w:eastAsia="Times New Roman" w:hAnsi="Times New Roman"/>
+      <w:kern w:val="0"/>
+      <w:sz w:val="24"/>
+      <w:szCs w:val="24"/>
+      <w:lang w:eastAsia="es-CO"/>
+    </w:rPr>
+  </w:style>
+  <w:style w:type="paragraph" w:styleId="Textoindependiente">
+    <w:name w:val="Body Text"/>
+    <w:basedOn w:val="Normal"/>
+    <w:link w:val="TextoindependienteCar"/>
+    <w:uiPriority w:val="99"/>
+    <w:unhideWhenUsed/>
+    <w:rsid w:val="00A34D61"/>
+    <w:pPr>
+      <w:ind w:firstLine="0"/>
+    </w:pPr>
+  </w:style>
+  <w:style w:type="character" w:customStyle="1" w:styleId="TextoindependienteCar">
+    <w:name w:val="Texto independiente Car"/>
+    <w:basedOn w:val="Fuentedeprrafopredeter"/>
+    <w:link w:val="Textoindependiente"/>
+    <w:uiPriority w:val="99"/>
+    <w:rsid w:val="00A34D61"/>
+    <w:rPr>
+      <w:kern w:val="2"/>
+      <w:sz w:val="28"/>
+      <w:szCs w:val="22"/>
+      <w:lang w:eastAsia="en-US"/>
+    </w:rPr>
+  </w:style>
 </w:styles>
 </file>
 
@@ -23990,10 +24735,6 @@
 </file>
 
 <file path=customXml/item1.xml><?xml version="1.0" encoding="utf-8"?>
-<b:Sources xmlns:b="http://schemas.openxmlformats.org/officeDocument/2006/bibliography" xmlns="http://schemas.openxmlformats.org/officeDocument/2006/bibliography" SelectedStyle="\APASixthEditionOfficeOnline.xsl" StyleName="APA" Version="6"/>
-</file>
-
-<file path=customXml/item2.xml><?xml version="1.0" encoding="utf-8"?>
 <ct:contentTypeSchema xmlns:ct="http://schemas.microsoft.com/office/2006/metadata/contentType" xmlns:ma="http://schemas.microsoft.com/office/2006/metadata/properties/metaAttributes" ct:_="" ma:_="" ma:contentTypeName="Documento" ma:contentTypeID="0x01010049282E1EDBE9234EA9E6D38F720E265F" ma:contentTypeVersion="15" ma:contentTypeDescription="Crear nuevo documento." ma:contentTypeScope="" ma:versionID="b31c7aa9eaf043a08b87120b3c4916e3">
   <xsd:schema xmlns:xsd="http://www.w3.org/2001/XMLSchema" xmlns:xs="http://www.w3.org/2001/XMLSchema" xmlns:p="http://schemas.microsoft.com/office/2006/metadata/properties" xmlns:ns2="cb45339b-ced9-4d0d-8f64-77573914d53b" xmlns:ns3="43a3ca16-9c26-4813-b83f-4aec9927b43f" targetNamespace="http://schemas.microsoft.com/office/2006/metadata/properties" ma:root="true" ma:fieldsID="3533d065b04d75c457075bc55f1f5315" ns2:_="" ns3:_="">
     <xsd:import namespace="cb45339b-ced9-4d0d-8f64-77573914d53b"/>
@@ -24228,16 +24969,11 @@
 </ct:contentTypeSchema>
 </file>
 
-<file path=customXml/item3.xml><?xml version="1.0" encoding="utf-8"?>
-<?mso-contentType ?>
-<FormTemplates xmlns="http://schemas.microsoft.com/sharepoint/v3/contenttype/forms">
-  <Display>DocumentLibraryForm</Display>
-  <Edit>DocumentLibraryForm</Edit>
-  <New>DocumentLibraryForm</New>
-</FormTemplates>
+<file path=customXml/item2.xml><?xml version="1.0" encoding="utf-8"?>
+<b:Sources xmlns:b="http://schemas.openxmlformats.org/officeDocument/2006/bibliography" xmlns="http://schemas.openxmlformats.org/officeDocument/2006/bibliography" SelectedStyle="\APASixthEditionOfficeOnline.xsl" StyleName="APA" Version="6"/>
 </file>
 
-<file path=customXml/item4.xml><?xml version="1.0" encoding="utf-8"?>
+<file path=customXml/item3.xml><?xml version="1.0" encoding="utf-8"?>
 <p:properties xmlns:p="http://schemas.microsoft.com/office/2006/metadata/properties" xmlns:xsi="http://www.w3.org/2001/XMLSchema-instance" xmlns:pc="http://schemas.microsoft.com/office/infopath/2007/PartnerControls">
   <documentManagement>
     <TaxCatchAll xmlns="cb45339b-ced9-4d0d-8f64-77573914d53b" xsi:nil="true"/>
@@ -24248,7 +24984,35 @@
 </p:properties>
 </file>
 
+<file path=customXml/item4.xml><?xml version="1.0" encoding="utf-8"?>
+<?mso-contentType ?>
+<FormTemplates xmlns="http://schemas.microsoft.com/sharepoint/v3/contenttype/forms">
+  <Display>DocumentLibraryForm</Display>
+  <Edit>DocumentLibraryForm</Edit>
+  <New>DocumentLibraryForm</New>
+</FormTemplates>
+</file>
+
 <file path=customXml/itemProps1.xml><?xml version="1.0" encoding="utf-8"?>
+<ds:datastoreItem xmlns:ds="http://schemas.openxmlformats.org/officeDocument/2006/customXml" ds:itemID="{D65589A1-1489-4C5E-AE07-9F06AA07EEDE}">
+  <ds:schemaRefs>
+    <ds:schemaRef ds:uri="http://schemas.microsoft.com/office/2006/metadata/contentType"/>
+    <ds:schemaRef ds:uri="http://schemas.microsoft.com/office/2006/metadata/properties/metaAttributes"/>
+    <ds:schemaRef ds:uri="http://www.w3.org/2001/XMLSchema"/>
+    <ds:schemaRef ds:uri="http://schemas.microsoft.com/office/2006/metadata/properties"/>
+    <ds:schemaRef ds:uri="cb45339b-ced9-4d0d-8f64-77573914d53b"/>
+    <ds:schemaRef ds:uri="43a3ca16-9c26-4813-b83f-4aec9927b43f"/>
+    <ds:schemaRef ds:uri="http://schemas.microsoft.com/office/2006/documentManagement/types"/>
+    <ds:schemaRef ds:uri="http://schemas.microsoft.com/office/infopath/2007/PartnerControls"/>
+    <ds:schemaRef ds:uri="http://schemas.openxmlformats.org/package/2006/metadata/core-properties"/>
+    <ds:schemaRef ds:uri="http://purl.org/dc/elements/1.1/"/>
+    <ds:schemaRef ds:uri="http://purl.org/dc/terms/"/>
+    <ds:schemaRef ds:uri="http://schemas.microsoft.com/internal/obd"/>
+  </ds:schemaRefs>
+</ds:datastoreItem>
+</file>
+
+<file path=customXml/itemProps2.xml><?xml version="1.0" encoding="utf-8"?>
 <ds:datastoreItem xmlns:ds="http://schemas.openxmlformats.org/officeDocument/2006/customXml" ds:itemID="{744F3BD7-AE69-4A07-98D4-056915E1B5D3}">
   <ds:schemaRefs>
     <ds:schemaRef ds:uri="http://schemas.openxmlformats.org/officeDocument/2006/bibliography"/>
@@ -24256,14 +25020,21 @@
 </ds:datastoreItem>
 </file>
 
-<file path=customXml/itemProps2.xml><?xml version="1.0" encoding="utf-8"?>
-<ds:datastoreItem xmlns:ds="http://schemas.openxmlformats.org/officeDocument/2006/customXml" ds:itemID="{D65589A1-1489-4C5E-AE07-9F06AA07EEDE}"/>
-</file>
-
 <file path=customXml/itemProps3.xml><?xml version="1.0" encoding="utf-8"?>
-<ds:datastoreItem xmlns:ds="http://schemas.openxmlformats.org/officeDocument/2006/customXml" ds:itemID="{DC8F7F70-0D30-4635-85A2-5836D7495A2B}"/>
+<ds:datastoreItem xmlns:ds="http://schemas.openxmlformats.org/officeDocument/2006/customXml" ds:itemID="{C989D45E-163E-44CC-8B9B-39CBB1EC8E16}">
+  <ds:schemaRefs>
+    <ds:schemaRef ds:uri="http://schemas.microsoft.com/office/2006/metadata/properties"/>
+    <ds:schemaRef ds:uri="http://schemas.microsoft.com/office/infopath/2007/PartnerControls"/>
+    <ds:schemaRef ds:uri="cb45339b-ced9-4d0d-8f64-77573914d53b"/>
+    <ds:schemaRef ds:uri="43a3ca16-9c26-4813-b83f-4aec9927b43f"/>
+  </ds:schemaRefs>
+</ds:datastoreItem>
 </file>
 
 <file path=customXml/itemProps4.xml><?xml version="1.0" encoding="utf-8"?>
-<ds:datastoreItem xmlns:ds="http://schemas.openxmlformats.org/officeDocument/2006/customXml" ds:itemID="{C989D45E-163E-44CC-8B9B-39CBB1EC8E16}"/>
+<ds:datastoreItem xmlns:ds="http://schemas.openxmlformats.org/officeDocument/2006/customXml" ds:itemID="{DC8F7F70-0D30-4635-85A2-5836D7495A2B}">
+  <ds:schemaRefs>
+    <ds:schemaRef ds:uri="http://schemas.microsoft.com/sharepoint/v3/contenttype/forms"/>
+  </ds:schemaRefs>
+</ds:datastoreItem>
 </file>
--- a/fuentes/CFA_01_42110167_DU.docx
+++ b/fuentes/CFA_01_42110167_DU.docx
@@ -3,6 +3,10 @@
 <w:document xmlns:wpc="http://schemas.microsoft.com/office/word/2010/wordprocessingCanvas" xmlns:cx="http://schemas.microsoft.com/office/drawing/2014/chartex" xmlns:cx1="http://schemas.microsoft.com/office/drawing/2015/9/8/chartex" xmlns:cx2="http://schemas.microsoft.com/office/drawing/2015/10/21/chartex" xmlns:cx3="http://schemas.microsoft.com/office/drawing/2016/5/9/chartex" xmlns:cx4="http://schemas.microsoft.com/office/drawing/2016/5/10/chartex" xmlns:cx5="http://schemas.microsoft.com/office/drawing/2016/5/11/chartex" xmlns:cx6="http://schemas.microsoft.com/office/drawing/2016/5/12/chartex" xmlns:cx7="http://schemas.microsoft.com/office/drawing/2016/5/13/chartex" xmlns:cx8="http://schemas.microsoft.com/office/drawing/2016/5/14/chartex" xmlns:mc="http://schemas.openxmlformats.org/markup-compatibility/2006" xmlns:aink="http://schemas.microsoft.com/office/drawing/2016/ink" xmlns:am3d="http://schemas.microsoft.com/office/drawing/2017/model3d" xmlns:o="urn:schemas-microsoft-com:office:office" xmlns:r="http://schemas.openxmlformats.org/officeDocument/2006/relationships" xmlns:m="http://schemas.openxmlformats.org/officeDocument/2006/math" xmlns:v="urn:schemas-microsoft-com:vml" xmlns:wp14="http://schemas.microsoft.com/office/word/2010/wordprocessingDrawing" xmlns:wp="http://schemas.openxmlformats.org/drawingml/2006/wordprocessingDrawing" xmlns:w10="urn:schemas-microsoft-com:office:word" xmlns:w="http://schemas.openxmlformats.org/wordprocessingml/2006/main" xmlns:w14="http://schemas.microsoft.com/office/word/2010/wordml" xmlns:w15="http://schemas.microsoft.com/office/word/2012/wordml" xmlns:w16cex="http://schemas.microsoft.com/office/word/2018/wordml/cex" xmlns:w16cid="http://schemas.microsoft.com/office/word/2016/wordml/cid" xmlns:w16="http://schemas.microsoft.com/office/word/2018/wordml" xmlns:w16sdtdh="http://schemas.microsoft.com/office/word/2020/wordml/sdtdatahash" xmlns:w16se="http://schemas.microsoft.com/office/word/2015/wordml/symex" xmlns:wpg="http://schemas.microsoft.com/office/word/2010/wordprocessingGroup" xmlns:wpi="http://schemas.microsoft.com/office/word/2010/wordprocessingInk" xmlns:wne="http://schemas.microsoft.com/office/word/2006/wordml" xmlns:wps="http://schemas.microsoft.com/office/word/2010/wordprocessingShape" mc:Ignorable="w14 w15 w16se w16cid w16 w16cex w16sdtdh wp14">
   <w:body>
     <w:p>
+      <w:pPr>
+        <w:pStyle w:val="TDC1"/>
+        <w:spacing w:after="120"/>
+      </w:pPr>
       <w:r>
         <w:rPr>
           <w:noProof/>
@@ -644,7 +648,7 @@
             <w:noProof/>
             <w:webHidden/>
           </w:rPr>
-          <w:t>7</w:t>
+          <w:t>6</w:t>
         </w:r>
         <w:r>
           <w:rPr>
@@ -734,7 +738,7 @@
             <w:noProof/>
             <w:webHidden/>
           </w:rPr>
-          <w:t>8</w:t>
+          <w:t>7</w:t>
         </w:r>
         <w:r>
           <w:rPr>
@@ -824,7 +828,7 @@
             <w:noProof/>
             <w:webHidden/>
           </w:rPr>
-          <w:t>11</w:t>
+          <w:t>10</w:t>
         </w:r>
         <w:r>
           <w:rPr>
@@ -914,7 +918,7 @@
             <w:noProof/>
             <w:webHidden/>
           </w:rPr>
-          <w:t>21</w:t>
+          <w:t>20</w:t>
         </w:r>
         <w:r>
           <w:rPr>
@@ -1004,7 +1008,7 @@
             <w:noProof/>
             <w:webHidden/>
           </w:rPr>
-          <w:t>24</w:t>
+          <w:t>23</w:t>
         </w:r>
         <w:r>
           <w:rPr>
@@ -1076,7 +1080,7 @@
             <w:noProof/>
             <w:webHidden/>
           </w:rPr>
-          <w:t>38</w:t>
+          <w:t>37</w:t>
         </w:r>
         <w:r>
           <w:rPr>
@@ -1148,7 +1152,7 @@
             <w:noProof/>
             <w:webHidden/>
           </w:rPr>
-          <w:t>39</w:t>
+          <w:t>38</w:t>
         </w:r>
         <w:r>
           <w:rPr>
@@ -1220,7 +1224,7 @@
             <w:noProof/>
             <w:webHidden/>
           </w:rPr>
-          <w:t>40</w:t>
+          <w:t>39</w:t>
         </w:r>
         <w:r>
           <w:rPr>
@@ -1293,7 +1297,7 @@
             <w:noProof/>
             <w:webHidden/>
           </w:rPr>
-          <w:t>42</w:t>
+          <w:t>41</w:t>
         </w:r>
         <w:r>
           <w:rPr>
@@ -1365,7 +1369,7 @@
             <w:noProof/>
             <w:webHidden/>
           </w:rPr>
-          <w:t>44</w:t>
+          <w:t>43</w:t>
         </w:r>
         <w:r>
           <w:rPr>
@@ -1419,31 +1423,41 @@
           <w:sz w:val="27"/>
           <w:szCs w:val="27"/>
         </w:rPr>
-        <w:t xml:space="preserve">En este componente formativo se desarrolla el enfoque Desarrollo a Escala Humana (DEH), como una manera de ver el desarrollo y siendo el protagonista el ser humano y la satisfacción de sus necesidades humanas fundamentales, lo cual es basado en Max-Neef, Elizalde &amp; </w:t>
-      </w:r>
-      <w:proofErr w:type="spellStart"/>
+        <w:t xml:space="preserve">En este componente formativo se </w:t>
+      </w:r>
       <w:r>
         <w:rPr>
           <w:color w:val="000000"/>
           <w:sz w:val="27"/>
           <w:szCs w:val="27"/>
         </w:rPr>
-        <w:t>Hopenhayn</w:t>
-      </w:r>
-      <w:proofErr w:type="spellEnd"/>
+        <w:t>presenta</w:t>
+      </w:r>
       <w:r>
         <w:rPr>
           <w:color w:val="000000"/>
           <w:sz w:val="27"/>
           <w:szCs w:val="27"/>
         </w:rPr>
+        <w:t xml:space="preserve"> el enfoque Desarrollo a Escala Humana (DEH), como una manera de ver el desarrollo y siendo el protagonista el ser humano y la satisfacción de sus necesidades humanas fundamentales, lo cual es basado en Max-Neef, Elizalde &amp; </w:t>
+      </w:r>
+      <w:proofErr w:type="spellStart"/>
+      <w:r>
+        <w:rPr>
+          <w:color w:val="000000"/>
+          <w:sz w:val="27"/>
+          <w:szCs w:val="27"/>
+        </w:rPr>
+        <w:t>Hopenhayn</w:t>
+      </w:r>
+      <w:proofErr w:type="spellEnd"/>
+      <w:r>
+        <w:rPr>
+          <w:color w:val="000000"/>
+          <w:sz w:val="27"/>
+          <w:szCs w:val="27"/>
+        </w:rPr>
         <w:t xml:space="preserve"> (1986); concibiéndolo como un ser integral que está en una continua persecución de equilibrio entre lo espiritual, lo psicológico, lo físico y su interacción permanente consigo mismo y con su entorno.</w:t>
-      </w:r>
-      <w:r>
-        <w:rPr>
-          <w:lang w:eastAsia="es-CO"/>
-        </w:rPr>
-        <w:t xml:space="preserve"> </w:t>
       </w:r>
     </w:p>
     <w:p>
@@ -1590,7 +1604,12 @@
         <w:rPr>
           <w:b/>
         </w:rPr>
-        <w:instrText xml:space="preserve"> HYPERLINK "https://www.youtube.com/watch?v=8DU5V_30RYg" </w:instrText>
+        <w:instrText>HYPERLINK "https://youtu.be/eoo6f08n6Tw"</w:instrText>
+      </w:r>
+      <w:r>
+        <w:rPr>
+          <w:b/>
+        </w:rPr>
       </w:r>
       <w:r>
         <w:rPr>
@@ -1603,7 +1622,21 @@
           <w:rStyle w:val="Hipervnculo"/>
           <w:b/>
         </w:rPr>
-        <w:t>Enlace de reproducción del video</w:t>
+        <w:t>Enlace de reproduc</w:t>
+      </w:r>
+      <w:r>
+        <w:rPr>
+          <w:rStyle w:val="Hipervnculo"/>
+          <w:b/>
+        </w:rPr>
+        <w:t>c</w:t>
+      </w:r>
+      <w:r>
+        <w:rPr>
+          <w:rStyle w:val="Hipervnculo"/>
+          <w:b/>
+        </w:rPr>
+        <w:t>ión del video</w:t>
       </w:r>
       <w:r>
         <w:rPr>
@@ -3724,7 +3757,6 @@
         <w:rPr>
           <w:lang w:val="es-ES_tradnl" w:eastAsia="es-CO"/>
         </w:rPr>
-        <w:lastRenderedPageBreak/>
         <w:t>Matriz de relación necesidad de ocio y categorías existenciales</w:t>
       </w:r>
     </w:p>
@@ -6684,11 +6716,15 @@
     <w:p>
       <w:pPr>
         <w:rPr>
-          <w:lang w:eastAsia="es-CO"/>
-        </w:rPr>
-      </w:pPr>
-      <w:r>
-        <w:rPr>
+          <w:b/>
+          <w:bCs/>
+          <w:lang w:eastAsia="es-CO"/>
+        </w:rPr>
+      </w:pPr>
+      <w:r>
+        <w:rPr>
+          <w:b/>
+          <w:bCs/>
           <w:lang w:eastAsia="es-CO"/>
         </w:rPr>
         <w:t>Competencias socioemocionales (CSE)</w:t>
@@ -7006,15 +7042,7 @@
                 <w:sz w:val="27"/>
                 <w:szCs w:val="27"/>
               </w:rPr>
-              <w:t xml:space="preserve"> (Lo que tengo que tener para cumplir esa necesidad)</w:t>
-            </w:r>
-            <w:r>
-              <w:rPr>
-                <w:color w:val="000000"/>
-                <w:sz w:val="27"/>
-                <w:szCs w:val="27"/>
-              </w:rPr>
-              <w:t>.</w:t>
+              <w:t xml:space="preserve"> (Lo que tengo que tener para cumplir esa necesidad).</w:t>
             </w:r>
           </w:p>
         </w:tc>
@@ -7084,68 +7112,69 @@
                 <w:sz w:val="27"/>
                 <w:szCs w:val="27"/>
               </w:rPr>
-              <w:t xml:space="preserve"> (En donde puedo cumplir esa necesidad)</w:t>
-            </w:r>
+              <w:t xml:space="preserve"> (En donde puedo cumplir esa necesidad).</w:t>
+            </w:r>
+          </w:p>
+        </w:tc>
+        <w:tc>
+          <w:tcPr>
+            <w:tcW w:w="1701" w:type="dxa"/>
+            <w:vMerge/>
+          </w:tcPr>
+          <w:p>
+            <w:pPr>
+              <w:ind w:right="934" w:firstLine="0"/>
+              <w:rPr>
+                <w:lang w:eastAsia="es-CO"/>
+              </w:rPr>
+            </w:pPr>
+          </w:p>
+        </w:tc>
+      </w:tr>
+      <w:tr>
+        <w:tc>
+          <w:tcPr>
+            <w:tcW w:w="1853" w:type="dxa"/>
+          </w:tcPr>
+          <w:p>
+            <w:pPr>
+              <w:ind w:firstLine="0"/>
+              <w:rPr>
+                <w:b/>
+              </w:rPr>
+            </w:pPr>
+            <w:r>
+              <w:rPr>
+                <w:b/>
+              </w:rPr>
+              <w:t>Autoestima</w:t>
+            </w:r>
+          </w:p>
+        </w:tc>
+        <w:tc>
+          <w:tcPr>
+            <w:tcW w:w="2288" w:type="dxa"/>
+          </w:tcPr>
+          <w:p>
+            <w:pPr>
+              <w:ind w:firstLine="0"/>
+            </w:pPr>
             <w:r>
               <w:rPr>
                 <w:color w:val="000000"/>
                 <w:sz w:val="27"/>
                 <w:szCs w:val="27"/>
               </w:rPr>
-              <w:t>.</w:t>
-            </w:r>
-          </w:p>
-        </w:tc>
-        <w:tc>
-          <w:tcPr>
-            <w:tcW w:w="1701" w:type="dxa"/>
-            <w:vMerge/>
-          </w:tcPr>
-          <w:p>
-            <w:pPr>
-              <w:ind w:right="934" w:firstLine="0"/>
-              <w:rPr>
-                <w:lang w:eastAsia="es-CO"/>
-              </w:rPr>
-            </w:pPr>
-          </w:p>
-        </w:tc>
-      </w:tr>
-      <w:tr>
-        <w:tc>
-          <w:tcPr>
-            <w:tcW w:w="1853" w:type="dxa"/>
-          </w:tcPr>
-          <w:p>
-            <w:pPr>
-              <w:ind w:firstLine="0"/>
-              <w:rPr>
-                <w:b/>
-              </w:rPr>
-            </w:pPr>
-            <w:r>
-              <w:rPr>
-                <w:b/>
-              </w:rPr>
-              <w:t>Autoestima</w:t>
-            </w:r>
-          </w:p>
-        </w:tc>
-        <w:tc>
-          <w:tcPr>
-            <w:tcW w:w="2288" w:type="dxa"/>
-          </w:tcPr>
-          <w:p>
-            <w:pPr>
-              <w:ind w:firstLine="0"/>
-            </w:pPr>
+              <w:t xml:space="preserve">Exploro mis fortalezas, debilidades, sueños, metas, intereses y aspectos a mejorar, como elementos de reconocimiento en la construcción de </w:t>
+            </w:r>
             <w:r>
               <w:rPr>
                 <w:color w:val="000000"/>
                 <w:sz w:val="27"/>
                 <w:szCs w:val="27"/>
               </w:rPr>
-              <w:t xml:space="preserve">Exploro mis fortalezas, debilidades, sueños, metas, intereses y aspectos a mejorar, como elementos de reconocimiento en la construcción de </w:t>
+              <w:lastRenderedPageBreak/>
+              <w:t>M</w:t>
             </w:r>
             <w:r>
               <w:rPr>
@@ -7153,8 +7182,7 @@
                 <w:sz w:val="27"/>
                 <w:szCs w:val="27"/>
               </w:rPr>
-              <w:lastRenderedPageBreak/>
-              <w:t>mi trayectoria de vida.</w:t>
+              <w:t>i trayectoria de vida.</w:t>
             </w:r>
           </w:p>
         </w:tc>
@@ -7218,15 +7246,7 @@
                 <w:szCs w:val="27"/>
               </w:rPr>
               <w:lastRenderedPageBreak/>
-              <w:t>familiares, sociales, laborales, educativos</w:t>
-            </w:r>
-            <w:r>
-              <w:rPr>
-                <w:color w:val="000000"/>
-                <w:sz w:val="27"/>
-                <w:szCs w:val="27"/>
-              </w:rPr>
-              <w:t>.</w:t>
+              <w:t>familiares, sociales, laborales, educativos.</w:t>
             </w:r>
           </w:p>
         </w:tc>
@@ -7373,21 +7393,85 @@
                 <w:szCs w:val="27"/>
               </w:rPr>
               <w:lastRenderedPageBreak/>
-              <w:t>de entender los puntos de vista y el sentimiento de los demás</w:t>
-            </w:r>
+              <w:t>de entender los puntos de vista y el sentimiento de los demás.</w:t>
+            </w:r>
+          </w:p>
+        </w:tc>
+        <w:tc>
+          <w:tcPr>
+            <w:tcW w:w="1701" w:type="dxa"/>
+          </w:tcPr>
+          <w:p>
+            <w:pPr>
+              <w:ind w:firstLine="0"/>
+            </w:pPr>
             <w:r>
               <w:rPr>
                 <w:color w:val="000000"/>
                 <w:sz w:val="27"/>
                 <w:szCs w:val="27"/>
               </w:rPr>
+              <w:lastRenderedPageBreak/>
+              <w:t>Afecto, entendimiento, identidad, participación, libertad.</w:t>
+            </w:r>
+          </w:p>
+        </w:tc>
+      </w:tr>
+      <w:tr>
+        <w:tc>
+          <w:tcPr>
+            <w:tcW w:w="1853" w:type="dxa"/>
+          </w:tcPr>
+          <w:p>
+            <w:pPr>
+              <w:ind w:firstLine="0"/>
+              <w:rPr>
+                <w:b/>
+                <w:bCs/>
+              </w:rPr>
+            </w:pPr>
+            <w:r>
+              <w:rPr>
+                <w:b/>
+                <w:bCs/>
+              </w:rPr>
+              <w:t>Regulación emocional</w:t>
+            </w:r>
+            <w:r>
+              <w:rPr>
+                <w:b/>
+                <w:bCs/>
+              </w:rPr>
               <w:t>.</w:t>
             </w:r>
           </w:p>
         </w:tc>
         <w:tc>
           <w:tcPr>
-            <w:tcW w:w="1701" w:type="dxa"/>
+            <w:tcW w:w="2288" w:type="dxa"/>
+          </w:tcPr>
+          <w:p>
+            <w:pPr>
+              <w:ind w:firstLine="0"/>
+            </w:pPr>
+            <w:r>
+              <w:t xml:space="preserve">Desarrollo de procesos de autoconocimiento que permiten identificar </w:t>
+            </w:r>
+            <w:r>
+              <w:lastRenderedPageBreak/>
+              <w:t xml:space="preserve">emociones y la manera </w:t>
+            </w:r>
+            <w:r>
+              <w:t>en que las puedo r</w:t>
+            </w:r>
+            <w:r>
+              <w:t>egular.</w:t>
+            </w:r>
+          </w:p>
+        </w:tc>
+        <w:tc>
+          <w:tcPr>
+            <w:tcW w:w="1814" w:type="dxa"/>
           </w:tcPr>
           <w:p>
             <w:pPr>
@@ -7400,71 +7484,8 @@
                 <w:szCs w:val="27"/>
               </w:rPr>
               <w:lastRenderedPageBreak/>
-              <w:t>Afecto, entendimiento, identidad, participación, libertad.</w:t>
-            </w:r>
-          </w:p>
-        </w:tc>
-      </w:tr>
-      <w:tr>
-        <w:tc>
-          <w:tcPr>
-            <w:tcW w:w="1853" w:type="dxa"/>
-          </w:tcPr>
-          <w:p>
-            <w:pPr>
-              <w:ind w:firstLine="0"/>
-              <w:rPr>
-                <w:b/>
-                <w:bCs/>
-              </w:rPr>
-            </w:pPr>
-            <w:r>
-              <w:rPr>
-                <w:b/>
-                <w:bCs/>
-              </w:rPr>
-              <w:t>Regulación emocional</w:t>
-            </w:r>
-            <w:r>
-              <w:rPr>
-                <w:b/>
-                <w:bCs/>
-              </w:rPr>
-              <w:t>.</w:t>
-            </w:r>
-          </w:p>
-        </w:tc>
-        <w:tc>
-          <w:tcPr>
-            <w:tcW w:w="2288" w:type="dxa"/>
-          </w:tcPr>
-          <w:p>
-            <w:pPr>
-              <w:ind w:firstLine="0"/>
-            </w:pPr>
-            <w:r>
-              <w:t xml:space="preserve">Desarrollo de procesos de autoconocimiento que permiten identificar </w:t>
-            </w:r>
-            <w:r>
-              <w:lastRenderedPageBreak/>
-              <w:t xml:space="preserve">emociones y la manera </w:t>
-            </w:r>
-            <w:r>
-              <w:t>en que las puedo r</w:t>
-            </w:r>
-            <w:r>
-              <w:t>egular.</w:t>
-            </w:r>
-          </w:p>
-        </w:tc>
-        <w:tc>
-          <w:tcPr>
-            <w:tcW w:w="1814" w:type="dxa"/>
-          </w:tcPr>
-          <w:p>
-            <w:pPr>
-              <w:ind w:firstLine="0"/>
-            </w:pPr>
+              <w:t xml:space="preserve">Utilizo herramientas de identificación y manejo de </w:t>
+            </w:r>
             <w:r>
               <w:rPr>
                 <w:color w:val="000000"/>
@@ -7472,8 +7493,18 @@
                 <w:szCs w:val="27"/>
               </w:rPr>
               <w:lastRenderedPageBreak/>
-              <w:t xml:space="preserve">Utilizo herramientas de identificación y manejo de </w:t>
-            </w:r>
+              <w:t>emociones en la vida personal y en la interacción con los otros.</w:t>
+            </w:r>
+          </w:p>
+        </w:tc>
+        <w:tc>
+          <w:tcPr>
+            <w:tcW w:w="1837" w:type="dxa"/>
+          </w:tcPr>
+          <w:p>
+            <w:pPr>
+              <w:ind w:firstLine="0"/>
+            </w:pPr>
             <w:r>
               <w:rPr>
                 <w:color w:val="000000"/>
@@ -7481,18 +7512,8 @@
                 <w:szCs w:val="27"/>
               </w:rPr>
               <w:lastRenderedPageBreak/>
-              <w:t>emociones en la vida personal y en la interacción con los otros.</w:t>
-            </w:r>
-          </w:p>
-        </w:tc>
-        <w:tc>
-          <w:tcPr>
-            <w:tcW w:w="1837" w:type="dxa"/>
-          </w:tcPr>
-          <w:p>
-            <w:pPr>
-              <w:ind w:firstLine="0"/>
-            </w:pPr>
+              <w:t xml:space="preserve">Aprendo a ejercen una influencia sobre las emociones </w:t>
+            </w:r>
             <w:r>
               <w:rPr>
                 <w:color w:val="000000"/>
@@ -7500,8 +7521,18 @@
                 <w:szCs w:val="27"/>
               </w:rPr>
               <w:lastRenderedPageBreak/>
-              <w:t xml:space="preserve">Aprendo a ejercen una influencia sobre las emociones </w:t>
-            </w:r>
+              <w:t>que experimento, sobre cuando suceden y sobre cómo se experimentan y se expresan.</w:t>
+            </w:r>
+          </w:p>
+        </w:tc>
+        <w:tc>
+          <w:tcPr>
+            <w:tcW w:w="1275" w:type="dxa"/>
+          </w:tcPr>
+          <w:p>
+            <w:pPr>
+              <w:ind w:firstLine="0"/>
+            </w:pPr>
             <w:r>
               <w:rPr>
                 <w:color w:val="000000"/>
@@ -7509,18 +7540,8 @@
                 <w:szCs w:val="27"/>
               </w:rPr>
               <w:lastRenderedPageBreak/>
-              <w:t>que experimento, sobre cuando suceden y sobre cómo se experimentan y se expresan.</w:t>
-            </w:r>
-          </w:p>
-        </w:tc>
-        <w:tc>
-          <w:tcPr>
-            <w:tcW w:w="1275" w:type="dxa"/>
-          </w:tcPr>
-          <w:p>
-            <w:pPr>
-              <w:ind w:firstLine="0"/>
-            </w:pPr>
+              <w:t xml:space="preserve">En los espacios en los que participo, </w:t>
+            </w:r>
             <w:r>
               <w:rPr>
                 <w:color w:val="000000"/>
@@ -7528,24 +7549,7 @@
                 <w:szCs w:val="27"/>
               </w:rPr>
               <w:lastRenderedPageBreak/>
-              <w:t xml:space="preserve">En los espacios en los que participo, </w:t>
-            </w:r>
-            <w:r>
-              <w:rPr>
-                <w:color w:val="000000"/>
-                <w:sz w:val="27"/>
-                <w:szCs w:val="27"/>
-              </w:rPr>
-              <w:lastRenderedPageBreak/>
-              <w:t>promuevo la expresión y manejo de las emociones individuales y colectivas, de una manera constructiva</w:t>
-            </w:r>
-            <w:r>
-              <w:rPr>
-                <w:color w:val="000000"/>
-                <w:sz w:val="27"/>
-                <w:szCs w:val="27"/>
-              </w:rPr>
-              <w:t>.</w:t>
+              <w:t>promuevo la expresión y manejo de las emociones individuales y colectivas, de una manera constructiva.</w:t>
             </w:r>
           </w:p>
         </w:tc>
@@ -7636,21 +7640,31 @@
                 <w:sz w:val="27"/>
                 <w:szCs w:val="27"/>
               </w:rPr>
-              <w:t>R</w:t>
-            </w:r>
+              <w:t>Reconozco los mecanismos que me han permitido superar la adversidad a mí y a otros.</w:t>
+            </w:r>
+          </w:p>
+        </w:tc>
+        <w:tc>
+          <w:tcPr>
+            <w:tcW w:w="1837" w:type="dxa"/>
+          </w:tcPr>
+          <w:p>
+            <w:pPr>
+              <w:ind w:firstLine="0"/>
+            </w:pPr>
             <w:r>
               <w:rPr>
                 <w:color w:val="000000"/>
                 <w:sz w:val="27"/>
                 <w:szCs w:val="27"/>
               </w:rPr>
-              <w:t>econozco los mecanismos que me han permitido superar la adversidad a mí y a otros.</w:t>
-            </w:r>
-          </w:p>
-        </w:tc>
-        <w:tc>
-          <w:tcPr>
-            <w:tcW w:w="1837" w:type="dxa"/>
+              <w:t>Pongo en práctica acciones que potencien mis fortalezas y me ayuden a superar las adversidades.</w:t>
+            </w:r>
+          </w:p>
+        </w:tc>
+        <w:tc>
+          <w:tcPr>
+            <w:tcW w:w="1275" w:type="dxa"/>
           </w:tcPr>
           <w:p>
             <w:pPr>
@@ -7662,7 +7676,7 @@
                 <w:sz w:val="27"/>
                 <w:szCs w:val="27"/>
               </w:rPr>
-              <w:t>Pongo en práctica acciones que potencien mis fortalezas y me ayuden a superar las adversidades</w:t>
+              <w:t>Creo espacios con mi entorno familiar y mis amigos, que me permitan consolidar percepciones optimista</w:t>
             </w:r>
             <w:r>
               <w:rPr>
@@ -7670,13 +7684,14 @@
                 <w:sz w:val="27"/>
                 <w:szCs w:val="27"/>
               </w:rPr>
-              <w:t>.</w:t>
-            </w:r>
-          </w:p>
-        </w:tc>
-        <w:tc>
-          <w:tcPr>
-            <w:tcW w:w="1275" w:type="dxa"/>
+              <w:lastRenderedPageBreak/>
+              <w:t>s del futuro.</w:t>
+            </w:r>
+          </w:p>
+        </w:tc>
+        <w:tc>
+          <w:tcPr>
+            <w:tcW w:w="1701" w:type="dxa"/>
           </w:tcPr>
           <w:p>
             <w:pPr>
@@ -7688,22 +7703,55 @@
                 <w:sz w:val="27"/>
                 <w:szCs w:val="27"/>
               </w:rPr>
-              <w:t>Creo espacios con mi entorno familiar y mis amigos, que me permitan consolidar percepciones optimista</w:t>
-            </w:r>
+              <w:lastRenderedPageBreak/>
+              <w:t>Subsistencia, protección, participación, identidad.</w:t>
+            </w:r>
+          </w:p>
+        </w:tc>
+      </w:tr>
+      <w:tr>
+        <w:tc>
+          <w:tcPr>
+            <w:tcW w:w="1853" w:type="dxa"/>
+          </w:tcPr>
+          <w:p>
+            <w:pPr>
+              <w:ind w:firstLine="0"/>
+              <w:rPr>
+                <w:b/>
+                <w:bCs/>
+              </w:rPr>
+            </w:pPr>
+            <w:r>
+              <w:rPr>
+                <w:b/>
+                <w:bCs/>
+              </w:rPr>
+              <w:t xml:space="preserve">Comunicación </w:t>
+            </w:r>
+          </w:p>
+        </w:tc>
+        <w:tc>
+          <w:tcPr>
+            <w:tcW w:w="2288" w:type="dxa"/>
+          </w:tcPr>
+          <w:p>
+            <w:pPr>
+              <w:ind w:firstLine="0"/>
+            </w:pPr>
             <w:r>
               <w:rPr>
                 <w:color w:val="000000"/>
                 <w:sz w:val="27"/>
                 <w:szCs w:val="27"/>
               </w:rPr>
-              <w:lastRenderedPageBreak/>
-              <w:t>s del futuro.</w:t>
-            </w:r>
-          </w:p>
-        </w:tc>
-        <w:tc>
-          <w:tcPr>
-            <w:tcW w:w="1701" w:type="dxa"/>
+              <w:t>Identifico mis habilidades para intercambiar información con otros con el fin de comunicar mis pensamientos, sentimientos y opiniones.</w:t>
+            </w:r>
+          </w:p>
+        </w:tc>
+        <w:tc>
+          <w:tcPr>
+            <w:tcW w:w="1814" w:type="dxa"/>
           </w:tcPr>
           <w:p>
             <w:pPr>
@@ -7715,37 +7763,13 @@
                 <w:sz w:val="27"/>
                 <w:szCs w:val="27"/>
               </w:rPr>
-              <w:lastRenderedPageBreak/>
-              <w:t>Subsistencia, protección, participación, identidad.</w:t>
-            </w:r>
-          </w:p>
-        </w:tc>
-      </w:tr>
-      <w:tr>
-        <w:tc>
-          <w:tcPr>
-            <w:tcW w:w="1853" w:type="dxa"/>
-          </w:tcPr>
-          <w:p>
-            <w:pPr>
-              <w:ind w:firstLine="0"/>
-              <w:rPr>
-                <w:b/>
-                <w:bCs/>
-              </w:rPr>
-            </w:pPr>
-            <w:r>
-              <w:rPr>
-                <w:b/>
-                <w:bCs/>
-              </w:rPr>
-              <w:t xml:space="preserve">Comunicación </w:t>
-            </w:r>
-          </w:p>
-        </w:tc>
-        <w:tc>
-          <w:tcPr>
-            <w:tcW w:w="2288" w:type="dxa"/>
+              <w:t>Uso formas de comunicación basadas en el respeto y control emocional que me permiten exponer claramente mis ideas y puntos de vista.</w:t>
+            </w:r>
+          </w:p>
+        </w:tc>
+        <w:tc>
+          <w:tcPr>
+            <w:tcW w:w="1837" w:type="dxa"/>
           </w:tcPr>
           <w:p>
             <w:pPr>
@@ -7757,21 +7781,31 @@
                 <w:sz w:val="27"/>
                 <w:szCs w:val="27"/>
               </w:rPr>
-              <w:t>Identifico mis habilidades para intercambiar información con otros con el fin de comunicar mis pensamientos, sentimientos y opiniones</w:t>
-            </w:r>
+              <w:t>Aprendo a expresarme verbal y no verbalmente en la interacción con el otro.</w:t>
+            </w:r>
+          </w:p>
+        </w:tc>
+        <w:tc>
+          <w:tcPr>
+            <w:tcW w:w="1275" w:type="dxa"/>
+          </w:tcPr>
+          <w:p>
+            <w:pPr>
+              <w:ind w:firstLine="0"/>
+            </w:pPr>
             <w:r>
               <w:rPr>
                 <w:color w:val="000000"/>
                 <w:sz w:val="27"/>
                 <w:szCs w:val="27"/>
               </w:rPr>
-              <w:t>.</w:t>
-            </w:r>
-          </w:p>
-        </w:tc>
-        <w:tc>
-          <w:tcPr>
-            <w:tcW w:w="1814" w:type="dxa"/>
+              <w:t>Creo y participo en espacios donde puedo intercambiar opiniones de una manera asertiva.</w:t>
+            </w:r>
+          </w:p>
+        </w:tc>
+        <w:tc>
+          <w:tcPr>
+            <w:tcW w:w="1701" w:type="dxa"/>
           </w:tcPr>
           <w:p>
             <w:pPr>
@@ -7783,69 +7817,7 @@
                 <w:sz w:val="27"/>
                 <w:szCs w:val="27"/>
               </w:rPr>
-              <w:t>Uso formas de comunicación basadas en el respeto y control emocional que me permiten exponer claramente mis ideas y puntos de vista.</w:t>
-            </w:r>
-          </w:p>
-        </w:tc>
-        <w:tc>
-          <w:tcPr>
-            <w:tcW w:w="1837" w:type="dxa"/>
-          </w:tcPr>
-          <w:p>
-            <w:pPr>
-              <w:ind w:firstLine="0"/>
-            </w:pPr>
-            <w:r>
-              <w:rPr>
-                <w:color w:val="000000"/>
-                <w:sz w:val="27"/>
-                <w:szCs w:val="27"/>
-              </w:rPr>
-              <w:t>Aprendo a expresarme verbal y no verbalmente en la interacción con el otro.</w:t>
-            </w:r>
-          </w:p>
-        </w:tc>
-        <w:tc>
-          <w:tcPr>
-            <w:tcW w:w="1275" w:type="dxa"/>
-          </w:tcPr>
-          <w:p>
-            <w:pPr>
-              <w:ind w:firstLine="0"/>
-            </w:pPr>
-            <w:r>
-              <w:rPr>
-                <w:color w:val="000000"/>
-                <w:sz w:val="27"/>
-                <w:szCs w:val="27"/>
-              </w:rPr>
-              <w:t>Creo y participo en espacios donde puedo intercambiar opiniones de una manera asertiva.</w:t>
-            </w:r>
-          </w:p>
-        </w:tc>
-        <w:tc>
-          <w:tcPr>
-            <w:tcW w:w="1701" w:type="dxa"/>
-          </w:tcPr>
-          <w:p>
-            <w:pPr>
-              <w:ind w:firstLine="0"/>
-            </w:pPr>
-            <w:r>
-              <w:rPr>
-                <w:color w:val="000000"/>
-                <w:sz w:val="27"/>
-                <w:szCs w:val="27"/>
-              </w:rPr>
-              <w:t>Afecto, entendimiento, participación, identidad</w:t>
-            </w:r>
-            <w:r>
-              <w:rPr>
-                <w:color w:val="000000"/>
-                <w:sz w:val="27"/>
-                <w:szCs w:val="27"/>
-              </w:rPr>
-              <w:t>.</w:t>
+              <w:t>Afecto, entendimiento, participación, identidad.</w:t>
             </w:r>
           </w:p>
         </w:tc>
@@ -23003,6 +22975,7 @@
     <w:lsdException w:name="HTML Sample" w:semiHidden="1" w:unhideWhenUsed="1"/>
     <w:lsdException w:name="HTML Typewriter" w:semiHidden="1" w:unhideWhenUsed="1"/>
     <w:lsdException w:name="HTML Variable" w:semiHidden="1" w:unhideWhenUsed="1"/>
+    <w:lsdException w:name="Normal Table" w:semiHidden="1" w:unhideWhenUsed="1"/>
     <w:lsdException w:name="annotation subject" w:semiHidden="1" w:unhideWhenUsed="1"/>
     <w:lsdException w:name="No List" w:semiHidden="1" w:unhideWhenUsed="1"/>
     <w:lsdException w:name="Outline List 1" w:semiHidden="1" w:unhideWhenUsed="1"/>
@@ -23049,8 +23022,10 @@
     <w:lsdException w:name="Table Subtle 2" w:semiHidden="1" w:unhideWhenUsed="1"/>
     <w:lsdException w:name="Table Web 1" w:semiHidden="1" w:unhideWhenUsed="1"/>
     <w:lsdException w:name="Table Web 2" w:semiHidden="1" w:unhideWhenUsed="1"/>
+    <w:lsdException w:name="Table Web 3" w:semiHidden="1" w:unhideWhenUsed="1"/>
     <w:lsdException w:name="Balloon Text" w:semiHidden="1" w:unhideWhenUsed="1"/>
     <w:lsdException w:name="Table Grid" w:uiPriority="39"/>
+    <w:lsdException w:name="Table Theme" w:semiHidden="1" w:unhideWhenUsed="1"/>
     <w:lsdException w:name="Placeholder Text" w:semiHidden="1"/>
     <w:lsdException w:name="No Spacing" w:uiPriority="1" w:qFormat="1"/>
     <w:lsdException w:name="Light Shading" w:uiPriority="60"/>
@@ -24436,6 +24411,18 @@
       <w:lang w:eastAsia="en-US"/>
     </w:rPr>
   </w:style>
+  <w:style w:type="character" w:styleId="Hipervnculovisitado">
+    <w:name w:val="FollowedHyperlink"/>
+    <w:basedOn w:val="Fuentedeprrafopredeter"/>
+    <w:uiPriority w:val="99"/>
+    <w:semiHidden/>
+    <w:unhideWhenUsed/>
+    <w:rsid w:val="00F30691"/>
+    <w:rPr>
+      <w:color w:val="954F72" w:themeColor="followedHyperlink"/>
+      <w:u w:val="single"/>
+    </w:rPr>
+  </w:style>
 </w:styles>
 </file>
 
@@ -24735,6 +24722,26 @@
 </file>
 
 <file path=customXml/item1.xml><?xml version="1.0" encoding="utf-8"?>
+<p:properties xmlns:p="http://schemas.microsoft.com/office/2006/metadata/properties" xmlns:xsi="http://www.w3.org/2001/XMLSchema-instance" xmlns:pc="http://schemas.microsoft.com/office/infopath/2007/PartnerControls">
+  <documentManagement>
+    <TaxCatchAll xmlns="cb45339b-ced9-4d0d-8f64-77573914d53b" xsi:nil="true"/>
+    <lcf76f155ced4ddcb4097134ff3c332f xmlns="43a3ca16-9c26-4813-b83f-4aec9927b43f">
+      <Terms xmlns="http://schemas.microsoft.com/office/infopath/2007/PartnerControls"/>
+    </lcf76f155ced4ddcb4097134ff3c332f>
+  </documentManagement>
+</p:properties>
+</file>
+
+<file path=customXml/item2.xml><?xml version="1.0" encoding="utf-8"?>
+<?mso-contentType ?>
+<FormTemplates xmlns="http://schemas.microsoft.com/sharepoint/v3/contenttype/forms">
+  <Display>DocumentLibraryForm</Display>
+  <Edit>DocumentLibraryForm</Edit>
+  <New>DocumentLibraryForm</New>
+</FormTemplates>
+</file>
+
+<file path=customXml/item3.xml><?xml version="1.0" encoding="utf-8"?>
 <ct:contentTypeSchema xmlns:ct="http://schemas.microsoft.com/office/2006/metadata/contentType" xmlns:ma="http://schemas.microsoft.com/office/2006/metadata/properties/metaAttributes" ct:_="" ma:_="" ma:contentTypeName="Documento" ma:contentTypeID="0x01010049282E1EDBE9234EA9E6D38F720E265F" ma:contentTypeVersion="15" ma:contentTypeDescription="Crear nuevo documento." ma:contentTypeScope="" ma:versionID="b31c7aa9eaf043a08b87120b3c4916e3">
   <xsd:schema xmlns:xsd="http://www.w3.org/2001/XMLSchema" xmlns:xs="http://www.w3.org/2001/XMLSchema" xmlns:p="http://schemas.microsoft.com/office/2006/metadata/properties" xmlns:ns2="cb45339b-ced9-4d0d-8f64-77573914d53b" xmlns:ns3="43a3ca16-9c26-4813-b83f-4aec9927b43f" targetNamespace="http://schemas.microsoft.com/office/2006/metadata/properties" ma:root="true" ma:fieldsID="3533d065b04d75c457075bc55f1f5315" ns2:_="" ns3:_="">
     <xsd:import namespace="cb45339b-ced9-4d0d-8f64-77573914d53b"/>
@@ -24969,31 +24976,30 @@
 </ct:contentTypeSchema>
 </file>
 
-<file path=customXml/item2.xml><?xml version="1.0" encoding="utf-8"?>
+<file path=customXml/item4.xml><?xml version="1.0" encoding="utf-8"?>
 <b:Sources xmlns:b="http://schemas.openxmlformats.org/officeDocument/2006/bibliography" xmlns="http://schemas.openxmlformats.org/officeDocument/2006/bibliography" SelectedStyle="\APASixthEditionOfficeOnline.xsl" StyleName="APA" Version="6"/>
 </file>
 
-<file path=customXml/item3.xml><?xml version="1.0" encoding="utf-8"?>
-<p:properties xmlns:p="http://schemas.microsoft.com/office/2006/metadata/properties" xmlns:xsi="http://www.w3.org/2001/XMLSchema-instance" xmlns:pc="http://schemas.microsoft.com/office/infopath/2007/PartnerControls">
-  <documentManagement>
-    <TaxCatchAll xmlns="cb45339b-ced9-4d0d-8f64-77573914d53b" xsi:nil="true"/>
-    <lcf76f155ced4ddcb4097134ff3c332f xmlns="43a3ca16-9c26-4813-b83f-4aec9927b43f">
-      <Terms xmlns="http://schemas.microsoft.com/office/infopath/2007/PartnerControls"/>
-    </lcf76f155ced4ddcb4097134ff3c332f>
-  </documentManagement>
-</p:properties>
+<file path=customXml/itemProps1.xml><?xml version="1.0" encoding="utf-8"?>
+<ds:datastoreItem xmlns:ds="http://schemas.openxmlformats.org/officeDocument/2006/customXml" ds:itemID="{C989D45E-163E-44CC-8B9B-39CBB1EC8E16}">
+  <ds:schemaRefs>
+    <ds:schemaRef ds:uri="http://schemas.microsoft.com/office/2006/metadata/properties"/>
+    <ds:schemaRef ds:uri="http://schemas.microsoft.com/office/infopath/2007/PartnerControls"/>
+    <ds:schemaRef ds:uri="cb45339b-ced9-4d0d-8f64-77573914d53b"/>
+    <ds:schemaRef ds:uri="43a3ca16-9c26-4813-b83f-4aec9927b43f"/>
+  </ds:schemaRefs>
+</ds:datastoreItem>
 </file>
 
-<file path=customXml/item4.xml><?xml version="1.0" encoding="utf-8"?>
-<?mso-contentType ?>
-<FormTemplates xmlns="http://schemas.microsoft.com/sharepoint/v3/contenttype/forms">
-  <Display>DocumentLibraryForm</Display>
-  <Edit>DocumentLibraryForm</Edit>
-  <New>DocumentLibraryForm</New>
-</FormTemplates>
+<file path=customXml/itemProps2.xml><?xml version="1.0" encoding="utf-8"?>
+<ds:datastoreItem xmlns:ds="http://schemas.openxmlformats.org/officeDocument/2006/customXml" ds:itemID="{DC8F7F70-0D30-4635-85A2-5836D7495A2B}">
+  <ds:schemaRefs>
+    <ds:schemaRef ds:uri="http://schemas.microsoft.com/sharepoint/v3/contenttype/forms"/>
+  </ds:schemaRefs>
+</ds:datastoreItem>
 </file>
 
-<file path=customXml/itemProps1.xml><?xml version="1.0" encoding="utf-8"?>
+<file path=customXml/itemProps3.xml><?xml version="1.0" encoding="utf-8"?>
 <ds:datastoreItem xmlns:ds="http://schemas.openxmlformats.org/officeDocument/2006/customXml" ds:itemID="{D65589A1-1489-4C5E-AE07-9F06AA07EEDE}">
   <ds:schemaRefs>
     <ds:schemaRef ds:uri="http://schemas.microsoft.com/office/2006/metadata/contentType"/>
@@ -25012,29 +25018,10 @@
 </ds:datastoreItem>
 </file>
 
-<file path=customXml/itemProps2.xml><?xml version="1.0" encoding="utf-8"?>
+<file path=customXml/itemProps4.xml><?xml version="1.0" encoding="utf-8"?>
 <ds:datastoreItem xmlns:ds="http://schemas.openxmlformats.org/officeDocument/2006/customXml" ds:itemID="{744F3BD7-AE69-4A07-98D4-056915E1B5D3}">
   <ds:schemaRefs>
     <ds:schemaRef ds:uri="http://schemas.openxmlformats.org/officeDocument/2006/bibliography"/>
   </ds:schemaRefs>
 </ds:datastoreItem>
-</file>
-
-<file path=customXml/itemProps3.xml><?xml version="1.0" encoding="utf-8"?>
-<ds:datastoreItem xmlns:ds="http://schemas.openxmlformats.org/officeDocument/2006/customXml" ds:itemID="{C989D45E-163E-44CC-8B9B-39CBB1EC8E16}">
-  <ds:schemaRefs>
-    <ds:schemaRef ds:uri="http://schemas.microsoft.com/office/2006/metadata/properties"/>
-    <ds:schemaRef ds:uri="http://schemas.microsoft.com/office/infopath/2007/PartnerControls"/>
-    <ds:schemaRef ds:uri="cb45339b-ced9-4d0d-8f64-77573914d53b"/>
-    <ds:schemaRef ds:uri="43a3ca16-9c26-4813-b83f-4aec9927b43f"/>
-  </ds:schemaRefs>
-</ds:datastoreItem>
-</file>
-
-<file path=customXml/itemProps4.xml><?xml version="1.0" encoding="utf-8"?>
-<ds:datastoreItem xmlns:ds="http://schemas.openxmlformats.org/officeDocument/2006/customXml" ds:itemID="{DC8F7F70-0D30-4635-85A2-5836D7495A2B}">
-  <ds:schemaRefs>
-    <ds:schemaRef ds:uri="http://schemas.microsoft.com/sharepoint/v3/contenttype/forms"/>
-  </ds:schemaRefs>
-</ds:datastoreItem>
 </file>